--- a/ImageView的ScaleType的探究/王倩奶子小/好易通--申报书.docx
+++ b/ImageView的ScaleType的探究/王倩奶子小/好易通--申报书.docx
@@ -4,12 +4,2630 @@
   <w:body>
     <w:p>
       <w:pPr>
+        <w:pStyle w:val="12"/>
+      </w:pPr>
+      <w:r>
+        <w:rPr>
+          <w:rFonts w:hint="eastAsia"/>
+        </w:rPr>
+        <w:t>目录</w:t>
+      </w:r>
+      <w:bookmarkStart w:id="0" w:name="_GoBack"/>
+      <w:bookmarkEnd w:id="0"/>
+    </w:p>
+    <w:p>
+      <w:pPr>
+        <w:pStyle w:val="12"/>
+        <w:rPr>
+          <w:rFonts w:cstheme="minorBidi"/>
+          <w:noProof/>
+          <w:kern w:val="2"/>
+          <w:sz w:val="21"/>
+        </w:rPr>
+      </w:pPr>
+      <w:r>
+        <w:fldChar w:fldCharType="begin"/>
+      </w:r>
+      <w:r>
+        <w:instrText xml:space="preserve"> TOC \o "1-2" \h \z \u </w:instrText>
+      </w:r>
+      <w:r>
+        <w:fldChar w:fldCharType="separate"/>
+      </w:r>
+      <w:hyperlink w:anchor="_Toc486307462" w:history="1">
+        <w:r>
+          <w:rPr>
+            <w:rStyle w:val="aa"/>
+            <w:noProof/>
+          </w:rPr>
+          <w:t>一、项目概况</w:t>
+        </w:r>
+        <w:r>
+          <w:rPr>
+            <w:noProof/>
+            <w:webHidden/>
+          </w:rPr>
+          <w:tab/>
+        </w:r>
+        <w:r>
+          <w:rPr>
+            <w:noProof/>
+            <w:webHidden/>
+          </w:rPr>
+          <w:fldChar w:fldCharType="begin"/>
+        </w:r>
+        <w:r>
+          <w:rPr>
+            <w:noProof/>
+            <w:webHidden/>
+          </w:rPr>
+          <w:instrText xml:space="preserve"> PAGEREF _Toc486307462 \h </w:instrText>
+        </w:r>
+        <w:r>
+          <w:rPr>
+            <w:noProof/>
+            <w:webHidden/>
+          </w:rPr>
+        </w:r>
+        <w:r>
+          <w:rPr>
+            <w:noProof/>
+            <w:webHidden/>
+          </w:rPr>
+          <w:fldChar w:fldCharType="separate"/>
+        </w:r>
+        <w:r>
+          <w:rPr>
+            <w:noProof/>
+            <w:webHidden/>
+          </w:rPr>
+          <w:t>3</w:t>
+        </w:r>
+        <w:r>
+          <w:rPr>
+            <w:noProof/>
+            <w:webHidden/>
+          </w:rPr>
+          <w:fldChar w:fldCharType="end"/>
+        </w:r>
+      </w:hyperlink>
+    </w:p>
+    <w:p>
+      <w:pPr>
+        <w:pStyle w:val="21"/>
+        <w:tabs>
+          <w:tab w:val="right" w:leader="dot" w:pos="8296"/>
+        </w:tabs>
+        <w:rPr>
+          <w:rFonts w:cstheme="minorBidi"/>
+          <w:noProof/>
+          <w:kern w:val="2"/>
+          <w:sz w:val="21"/>
+        </w:rPr>
+      </w:pPr>
+      <w:hyperlink w:anchor="_Toc486307463" w:history="1">
+        <w:r>
+          <w:rPr>
+            <w:rStyle w:val="aa"/>
+            <w:noProof/>
+          </w:rPr>
+          <w:t>1</w:t>
+        </w:r>
+        <w:r>
+          <w:rPr>
+            <w:rStyle w:val="aa"/>
+            <w:noProof/>
+          </w:rPr>
+          <w:t>、项目建设（实施）背景</w:t>
+        </w:r>
+        <w:r>
+          <w:rPr>
+            <w:noProof/>
+            <w:webHidden/>
+          </w:rPr>
+          <w:tab/>
+        </w:r>
+        <w:r>
+          <w:rPr>
+            <w:noProof/>
+            <w:webHidden/>
+          </w:rPr>
+          <w:fldChar w:fldCharType="begin"/>
+        </w:r>
+        <w:r>
+          <w:rPr>
+            <w:noProof/>
+            <w:webHidden/>
+          </w:rPr>
+          <w:instrText xml:space="preserve"> PAGEREF _Toc486307463 \h </w:instrText>
+        </w:r>
+        <w:r>
+          <w:rPr>
+            <w:noProof/>
+            <w:webHidden/>
+          </w:rPr>
+        </w:r>
+        <w:r>
+          <w:rPr>
+            <w:noProof/>
+            <w:webHidden/>
+          </w:rPr>
+          <w:fldChar w:fldCharType="separate"/>
+        </w:r>
+        <w:r>
+          <w:rPr>
+            <w:noProof/>
+            <w:webHidden/>
+          </w:rPr>
+          <w:t>3</w:t>
+        </w:r>
+        <w:r>
+          <w:rPr>
+            <w:noProof/>
+            <w:webHidden/>
+          </w:rPr>
+          <w:fldChar w:fldCharType="end"/>
+        </w:r>
+      </w:hyperlink>
+    </w:p>
+    <w:p>
+      <w:pPr>
+        <w:pStyle w:val="21"/>
+        <w:tabs>
+          <w:tab w:val="right" w:leader="dot" w:pos="8296"/>
+        </w:tabs>
+        <w:rPr>
+          <w:rFonts w:cstheme="minorBidi"/>
+          <w:noProof/>
+          <w:kern w:val="2"/>
+          <w:sz w:val="21"/>
+        </w:rPr>
+      </w:pPr>
+      <w:hyperlink w:anchor="_Toc486307464" w:history="1">
+        <w:r>
+          <w:rPr>
+            <w:rStyle w:val="aa"/>
+            <w:noProof/>
+          </w:rPr>
+          <w:t>2</w:t>
+        </w:r>
+        <w:r>
+          <w:rPr>
+            <w:rStyle w:val="aa"/>
+            <w:noProof/>
+          </w:rPr>
+          <w:t>、项目主要内容</w:t>
+        </w:r>
+        <w:r>
+          <w:rPr>
+            <w:noProof/>
+            <w:webHidden/>
+          </w:rPr>
+          <w:tab/>
+        </w:r>
+        <w:r>
+          <w:rPr>
+            <w:noProof/>
+            <w:webHidden/>
+          </w:rPr>
+          <w:fldChar w:fldCharType="begin"/>
+        </w:r>
+        <w:r>
+          <w:rPr>
+            <w:noProof/>
+            <w:webHidden/>
+          </w:rPr>
+          <w:instrText xml:space="preserve"> PAGEREF _Toc486307464 \h </w:instrText>
+        </w:r>
+        <w:r>
+          <w:rPr>
+            <w:noProof/>
+            <w:webHidden/>
+          </w:rPr>
+        </w:r>
+        <w:r>
+          <w:rPr>
+            <w:noProof/>
+            <w:webHidden/>
+          </w:rPr>
+          <w:fldChar w:fldCharType="separate"/>
+        </w:r>
+        <w:r>
+          <w:rPr>
+            <w:noProof/>
+            <w:webHidden/>
+          </w:rPr>
+          <w:t>4</w:t>
+        </w:r>
+        <w:r>
+          <w:rPr>
+            <w:noProof/>
+            <w:webHidden/>
+          </w:rPr>
+          <w:fldChar w:fldCharType="end"/>
+        </w:r>
+      </w:hyperlink>
+    </w:p>
+    <w:p>
+      <w:pPr>
+        <w:pStyle w:val="21"/>
+        <w:tabs>
+          <w:tab w:val="right" w:leader="dot" w:pos="8296"/>
+        </w:tabs>
+        <w:rPr>
+          <w:rFonts w:cstheme="minorBidi"/>
+          <w:noProof/>
+          <w:kern w:val="2"/>
+          <w:sz w:val="21"/>
+        </w:rPr>
+      </w:pPr>
+      <w:hyperlink w:anchor="_Toc486307465" w:history="1">
+        <w:r>
+          <w:rPr>
+            <w:rStyle w:val="aa"/>
+            <w:noProof/>
+          </w:rPr>
+          <w:t>3</w:t>
+        </w:r>
+        <w:r>
+          <w:rPr>
+            <w:rStyle w:val="aa"/>
+            <w:noProof/>
+          </w:rPr>
+          <w:t>、项目特色</w:t>
+        </w:r>
+        <w:r>
+          <w:rPr>
+            <w:noProof/>
+            <w:webHidden/>
+          </w:rPr>
+          <w:tab/>
+        </w:r>
+        <w:r>
+          <w:rPr>
+            <w:noProof/>
+            <w:webHidden/>
+          </w:rPr>
+          <w:fldChar w:fldCharType="begin"/>
+        </w:r>
+        <w:r>
+          <w:rPr>
+            <w:noProof/>
+            <w:webHidden/>
+          </w:rPr>
+          <w:instrText xml:space="preserve"> PAGEREF _Toc486307465 \h </w:instrText>
+        </w:r>
+        <w:r>
+          <w:rPr>
+            <w:noProof/>
+            <w:webHidden/>
+          </w:rPr>
+        </w:r>
+        <w:r>
+          <w:rPr>
+            <w:noProof/>
+            <w:webHidden/>
+          </w:rPr>
+          <w:fldChar w:fldCharType="separate"/>
+        </w:r>
+        <w:r>
+          <w:rPr>
+            <w:noProof/>
+            <w:webHidden/>
+          </w:rPr>
+          <w:t>5</w:t>
+        </w:r>
+        <w:r>
+          <w:rPr>
+            <w:noProof/>
+            <w:webHidden/>
+          </w:rPr>
+          <w:fldChar w:fldCharType="end"/>
+        </w:r>
+      </w:hyperlink>
+    </w:p>
+    <w:p>
+      <w:pPr>
+        <w:pStyle w:val="21"/>
+        <w:tabs>
+          <w:tab w:val="right" w:leader="dot" w:pos="8296"/>
+        </w:tabs>
+        <w:rPr>
+          <w:rFonts w:cstheme="minorBidi"/>
+          <w:noProof/>
+          <w:kern w:val="2"/>
+          <w:sz w:val="21"/>
+        </w:rPr>
+      </w:pPr>
+      <w:hyperlink w:anchor="_Toc486307466" w:history="1">
+        <w:r>
+          <w:rPr>
+            <w:rStyle w:val="aa"/>
+            <w:noProof/>
+          </w:rPr>
+          <w:t>4</w:t>
+        </w:r>
+        <w:r>
+          <w:rPr>
+            <w:rStyle w:val="aa"/>
+            <w:noProof/>
+          </w:rPr>
+          <w:t>、项目重点解决的问题</w:t>
+        </w:r>
+        <w:r>
+          <w:rPr>
+            <w:noProof/>
+            <w:webHidden/>
+          </w:rPr>
+          <w:tab/>
+        </w:r>
+        <w:r>
+          <w:rPr>
+            <w:noProof/>
+            <w:webHidden/>
+          </w:rPr>
+          <w:fldChar w:fldCharType="begin"/>
+        </w:r>
+        <w:r>
+          <w:rPr>
+            <w:noProof/>
+            <w:webHidden/>
+          </w:rPr>
+          <w:instrText xml:space="preserve"> PAGEREF _Toc486307466 \h </w:instrText>
+        </w:r>
+        <w:r>
+          <w:rPr>
+            <w:noProof/>
+            <w:webHidden/>
+          </w:rPr>
+        </w:r>
+        <w:r>
+          <w:rPr>
+            <w:noProof/>
+            <w:webHidden/>
+          </w:rPr>
+          <w:fldChar w:fldCharType="separate"/>
+        </w:r>
+        <w:r>
+          <w:rPr>
+            <w:noProof/>
+            <w:webHidden/>
+          </w:rPr>
+          <w:t>7</w:t>
+        </w:r>
+        <w:r>
+          <w:rPr>
+            <w:noProof/>
+            <w:webHidden/>
+          </w:rPr>
+          <w:fldChar w:fldCharType="end"/>
+        </w:r>
+      </w:hyperlink>
+    </w:p>
+    <w:p>
+      <w:pPr>
+        <w:pStyle w:val="21"/>
+        <w:tabs>
+          <w:tab w:val="right" w:leader="dot" w:pos="8296"/>
+        </w:tabs>
+        <w:rPr>
+          <w:rFonts w:cstheme="minorBidi"/>
+          <w:noProof/>
+          <w:kern w:val="2"/>
+          <w:sz w:val="21"/>
+        </w:rPr>
+      </w:pPr>
+      <w:hyperlink w:anchor="_Toc486307467" w:history="1">
+        <w:r>
+          <w:rPr>
+            <w:rStyle w:val="aa"/>
+            <w:noProof/>
+          </w:rPr>
+          <w:t>5</w:t>
+        </w:r>
+        <w:r>
+          <w:rPr>
+            <w:rStyle w:val="aa"/>
+            <w:noProof/>
+          </w:rPr>
+          <w:t>、对相关产业带动作用</w:t>
+        </w:r>
+        <w:r>
+          <w:rPr>
+            <w:noProof/>
+            <w:webHidden/>
+          </w:rPr>
+          <w:tab/>
+        </w:r>
+        <w:r>
+          <w:rPr>
+            <w:noProof/>
+            <w:webHidden/>
+          </w:rPr>
+          <w:fldChar w:fldCharType="begin"/>
+        </w:r>
+        <w:r>
+          <w:rPr>
+            <w:noProof/>
+            <w:webHidden/>
+          </w:rPr>
+          <w:instrText xml:space="preserve"> PAGEREF _Toc486307467 \h </w:instrText>
+        </w:r>
+        <w:r>
+          <w:rPr>
+            <w:noProof/>
+            <w:webHidden/>
+          </w:rPr>
+        </w:r>
+        <w:r>
+          <w:rPr>
+            <w:noProof/>
+            <w:webHidden/>
+          </w:rPr>
+          <w:fldChar w:fldCharType="separate"/>
+        </w:r>
+        <w:r>
+          <w:rPr>
+            <w:noProof/>
+            <w:webHidden/>
+          </w:rPr>
+          <w:t>7</w:t>
+        </w:r>
+        <w:r>
+          <w:rPr>
+            <w:noProof/>
+            <w:webHidden/>
+          </w:rPr>
+          <w:fldChar w:fldCharType="end"/>
+        </w:r>
+      </w:hyperlink>
+    </w:p>
+    <w:p>
+      <w:pPr>
+        <w:pStyle w:val="21"/>
+        <w:tabs>
+          <w:tab w:val="right" w:leader="dot" w:pos="8296"/>
+        </w:tabs>
+        <w:rPr>
+          <w:rFonts w:cstheme="minorBidi"/>
+          <w:noProof/>
+          <w:kern w:val="2"/>
+          <w:sz w:val="21"/>
+        </w:rPr>
+      </w:pPr>
+      <w:hyperlink w:anchor="_Toc486307468" w:history="1">
+        <w:r>
+          <w:rPr>
+            <w:rStyle w:val="aa"/>
+            <w:noProof/>
+          </w:rPr>
+          <w:t>6</w:t>
+        </w:r>
+        <w:r>
+          <w:rPr>
+            <w:rStyle w:val="aa"/>
+            <w:noProof/>
+          </w:rPr>
+          <w:t>、项目应用案例简介</w:t>
+        </w:r>
+        <w:r>
+          <w:rPr>
+            <w:noProof/>
+            <w:webHidden/>
+          </w:rPr>
+          <w:tab/>
+        </w:r>
+        <w:r>
+          <w:rPr>
+            <w:noProof/>
+            <w:webHidden/>
+          </w:rPr>
+          <w:fldChar w:fldCharType="begin"/>
+        </w:r>
+        <w:r>
+          <w:rPr>
+            <w:noProof/>
+            <w:webHidden/>
+          </w:rPr>
+          <w:instrText xml:space="preserve"> PAGEREF _Toc486307468 \h </w:instrText>
+        </w:r>
+        <w:r>
+          <w:rPr>
+            <w:noProof/>
+            <w:webHidden/>
+          </w:rPr>
+        </w:r>
+        <w:r>
+          <w:rPr>
+            <w:noProof/>
+            <w:webHidden/>
+          </w:rPr>
+          <w:fldChar w:fldCharType="separate"/>
+        </w:r>
+        <w:r>
+          <w:rPr>
+            <w:noProof/>
+            <w:webHidden/>
+          </w:rPr>
+          <w:t>8</w:t>
+        </w:r>
+        <w:r>
+          <w:rPr>
+            <w:noProof/>
+            <w:webHidden/>
+          </w:rPr>
+          <w:fldChar w:fldCharType="end"/>
+        </w:r>
+      </w:hyperlink>
+    </w:p>
+    <w:p>
+      <w:pPr>
+        <w:pStyle w:val="21"/>
+        <w:tabs>
+          <w:tab w:val="right" w:leader="dot" w:pos="8296"/>
+        </w:tabs>
+        <w:rPr>
+          <w:rFonts w:cstheme="minorBidi"/>
+          <w:noProof/>
+          <w:kern w:val="2"/>
+          <w:sz w:val="21"/>
+        </w:rPr>
+      </w:pPr>
+      <w:hyperlink w:anchor="_Toc486307469" w:history="1">
+        <w:r>
+          <w:rPr>
+            <w:rStyle w:val="aa"/>
+            <w:noProof/>
+          </w:rPr>
+          <w:t>7</w:t>
+        </w:r>
+        <w:r>
+          <w:rPr>
+            <w:rStyle w:val="aa"/>
+            <w:noProof/>
+          </w:rPr>
+          <w:t>、项目进度情况</w:t>
+        </w:r>
+        <w:r>
+          <w:rPr>
+            <w:noProof/>
+            <w:webHidden/>
+          </w:rPr>
+          <w:tab/>
+        </w:r>
+        <w:r>
+          <w:rPr>
+            <w:noProof/>
+            <w:webHidden/>
+          </w:rPr>
+          <w:fldChar w:fldCharType="begin"/>
+        </w:r>
+        <w:r>
+          <w:rPr>
+            <w:noProof/>
+            <w:webHidden/>
+          </w:rPr>
+          <w:instrText xml:space="preserve"> PAGEREF _Toc486307469 \h </w:instrText>
+        </w:r>
+        <w:r>
+          <w:rPr>
+            <w:noProof/>
+            <w:webHidden/>
+          </w:rPr>
+        </w:r>
+        <w:r>
+          <w:rPr>
+            <w:noProof/>
+            <w:webHidden/>
+          </w:rPr>
+          <w:fldChar w:fldCharType="separate"/>
+        </w:r>
+        <w:r>
+          <w:rPr>
+            <w:noProof/>
+            <w:webHidden/>
+          </w:rPr>
+          <w:t>8</w:t>
+        </w:r>
+        <w:r>
+          <w:rPr>
+            <w:noProof/>
+            <w:webHidden/>
+          </w:rPr>
+          <w:fldChar w:fldCharType="end"/>
+        </w:r>
+      </w:hyperlink>
+    </w:p>
+    <w:p>
+      <w:pPr>
+        <w:pStyle w:val="12"/>
+        <w:rPr>
+          <w:rFonts w:cstheme="minorBidi"/>
+          <w:noProof/>
+          <w:kern w:val="2"/>
+          <w:sz w:val="21"/>
+        </w:rPr>
+      </w:pPr>
+      <w:hyperlink w:anchor="_Toc486307470" w:history="1">
+        <w:r>
+          <w:rPr>
+            <w:rStyle w:val="aa"/>
+            <w:noProof/>
+          </w:rPr>
+          <w:t>二、技术分析</w:t>
+        </w:r>
+        <w:r>
+          <w:rPr>
+            <w:noProof/>
+            <w:webHidden/>
+          </w:rPr>
+          <w:tab/>
+        </w:r>
+        <w:r>
+          <w:rPr>
+            <w:noProof/>
+            <w:webHidden/>
+          </w:rPr>
+          <w:fldChar w:fldCharType="begin"/>
+        </w:r>
+        <w:r>
+          <w:rPr>
+            <w:noProof/>
+            <w:webHidden/>
+          </w:rPr>
+          <w:instrText xml:space="preserve"> PAGEREF _Toc486307470 \h </w:instrText>
+        </w:r>
+        <w:r>
+          <w:rPr>
+            <w:noProof/>
+            <w:webHidden/>
+          </w:rPr>
+        </w:r>
+        <w:r>
+          <w:rPr>
+            <w:noProof/>
+            <w:webHidden/>
+          </w:rPr>
+          <w:fldChar w:fldCharType="separate"/>
+        </w:r>
+        <w:r>
+          <w:rPr>
+            <w:noProof/>
+            <w:webHidden/>
+          </w:rPr>
+          <w:t>8</w:t>
+        </w:r>
+        <w:r>
+          <w:rPr>
+            <w:noProof/>
+            <w:webHidden/>
+          </w:rPr>
+          <w:fldChar w:fldCharType="end"/>
+        </w:r>
+      </w:hyperlink>
+    </w:p>
+    <w:p>
+      <w:pPr>
+        <w:pStyle w:val="21"/>
+        <w:tabs>
+          <w:tab w:val="right" w:leader="dot" w:pos="8296"/>
+        </w:tabs>
+        <w:rPr>
+          <w:rFonts w:cstheme="minorBidi"/>
+          <w:noProof/>
+          <w:kern w:val="2"/>
+          <w:sz w:val="21"/>
+        </w:rPr>
+      </w:pPr>
+      <w:hyperlink w:anchor="_Toc486307471" w:history="1">
+        <w:r>
+          <w:rPr>
+            <w:rStyle w:val="aa"/>
+            <w:noProof/>
+          </w:rPr>
+          <w:t>1</w:t>
+        </w:r>
+        <w:r>
+          <w:rPr>
+            <w:rStyle w:val="aa"/>
+            <w:noProof/>
+          </w:rPr>
+          <w:t>、本项目采用的先进技术和技术原理</w:t>
+        </w:r>
+        <w:r>
+          <w:rPr>
+            <w:noProof/>
+            <w:webHidden/>
+          </w:rPr>
+          <w:tab/>
+        </w:r>
+        <w:r>
+          <w:rPr>
+            <w:noProof/>
+            <w:webHidden/>
+          </w:rPr>
+          <w:fldChar w:fldCharType="begin"/>
+        </w:r>
+        <w:r>
+          <w:rPr>
+            <w:noProof/>
+            <w:webHidden/>
+          </w:rPr>
+          <w:instrText xml:space="preserve"> PAGEREF _Toc486307471 \h </w:instrText>
+        </w:r>
+        <w:r>
+          <w:rPr>
+            <w:noProof/>
+            <w:webHidden/>
+          </w:rPr>
+        </w:r>
+        <w:r>
+          <w:rPr>
+            <w:noProof/>
+            <w:webHidden/>
+          </w:rPr>
+          <w:fldChar w:fldCharType="separate"/>
+        </w:r>
+        <w:r>
+          <w:rPr>
+            <w:noProof/>
+            <w:webHidden/>
+          </w:rPr>
+          <w:t>8</w:t>
+        </w:r>
+        <w:r>
+          <w:rPr>
+            <w:noProof/>
+            <w:webHidden/>
+          </w:rPr>
+          <w:fldChar w:fldCharType="end"/>
+        </w:r>
+      </w:hyperlink>
+    </w:p>
+    <w:p>
+      <w:pPr>
+        <w:pStyle w:val="21"/>
+        <w:tabs>
+          <w:tab w:val="right" w:leader="dot" w:pos="8296"/>
+        </w:tabs>
+        <w:rPr>
+          <w:rFonts w:cstheme="minorBidi"/>
+          <w:noProof/>
+          <w:kern w:val="2"/>
+          <w:sz w:val="21"/>
+        </w:rPr>
+      </w:pPr>
+      <w:hyperlink w:anchor="_Toc486307472" w:history="1">
+        <w:r>
+          <w:rPr>
+            <w:rStyle w:val="aa"/>
+            <w:noProof/>
+          </w:rPr>
+          <w:t>2</w:t>
+        </w:r>
+        <w:r>
+          <w:rPr>
+            <w:rStyle w:val="aa"/>
+            <w:noProof/>
+          </w:rPr>
+          <w:t>、特点</w:t>
+        </w:r>
+        <w:r>
+          <w:rPr>
+            <w:noProof/>
+            <w:webHidden/>
+          </w:rPr>
+          <w:tab/>
+        </w:r>
+        <w:r>
+          <w:rPr>
+            <w:noProof/>
+            <w:webHidden/>
+          </w:rPr>
+          <w:fldChar w:fldCharType="begin"/>
+        </w:r>
+        <w:r>
+          <w:rPr>
+            <w:noProof/>
+            <w:webHidden/>
+          </w:rPr>
+          <w:instrText xml:space="preserve"> PAGEREF _Toc486307472 \h </w:instrText>
+        </w:r>
+        <w:r>
+          <w:rPr>
+            <w:noProof/>
+            <w:webHidden/>
+          </w:rPr>
+        </w:r>
+        <w:r>
+          <w:rPr>
+            <w:noProof/>
+            <w:webHidden/>
+          </w:rPr>
+          <w:fldChar w:fldCharType="separate"/>
+        </w:r>
+        <w:r>
+          <w:rPr>
+            <w:noProof/>
+            <w:webHidden/>
+          </w:rPr>
+          <w:t>9</w:t>
+        </w:r>
+        <w:r>
+          <w:rPr>
+            <w:noProof/>
+            <w:webHidden/>
+          </w:rPr>
+          <w:fldChar w:fldCharType="end"/>
+        </w:r>
+      </w:hyperlink>
+    </w:p>
+    <w:p>
+      <w:pPr>
+        <w:pStyle w:val="21"/>
+        <w:tabs>
+          <w:tab w:val="right" w:leader="dot" w:pos="8296"/>
+        </w:tabs>
+        <w:rPr>
+          <w:rFonts w:cstheme="minorBidi"/>
+          <w:noProof/>
+          <w:kern w:val="2"/>
+          <w:sz w:val="21"/>
+        </w:rPr>
+      </w:pPr>
+      <w:hyperlink w:anchor="_Toc486307473" w:history="1">
+        <w:r>
+          <w:rPr>
+            <w:rStyle w:val="aa"/>
+            <w:noProof/>
+          </w:rPr>
+          <w:t>3</w:t>
+        </w:r>
+        <w:r>
+          <w:rPr>
+            <w:rStyle w:val="aa"/>
+            <w:noProof/>
+          </w:rPr>
+          <w:t>、优势</w:t>
+        </w:r>
+        <w:r>
+          <w:rPr>
+            <w:noProof/>
+            <w:webHidden/>
+          </w:rPr>
+          <w:tab/>
+        </w:r>
+        <w:r>
+          <w:rPr>
+            <w:noProof/>
+            <w:webHidden/>
+          </w:rPr>
+          <w:fldChar w:fldCharType="begin"/>
+        </w:r>
+        <w:r>
+          <w:rPr>
+            <w:noProof/>
+            <w:webHidden/>
+          </w:rPr>
+          <w:instrText xml:space="preserve"> PAGEREF _Toc486307473 \h </w:instrText>
+        </w:r>
+        <w:r>
+          <w:rPr>
+            <w:noProof/>
+            <w:webHidden/>
+          </w:rPr>
+        </w:r>
+        <w:r>
+          <w:rPr>
+            <w:noProof/>
+            <w:webHidden/>
+          </w:rPr>
+          <w:fldChar w:fldCharType="separate"/>
+        </w:r>
+        <w:r>
+          <w:rPr>
+            <w:noProof/>
+            <w:webHidden/>
+          </w:rPr>
+          <w:t>10</w:t>
+        </w:r>
+        <w:r>
+          <w:rPr>
+            <w:noProof/>
+            <w:webHidden/>
+          </w:rPr>
+          <w:fldChar w:fldCharType="end"/>
+        </w:r>
+      </w:hyperlink>
+    </w:p>
+    <w:p>
+      <w:pPr>
+        <w:pStyle w:val="12"/>
+        <w:rPr>
+          <w:rFonts w:cstheme="minorBidi"/>
+          <w:noProof/>
+          <w:kern w:val="2"/>
+          <w:sz w:val="21"/>
+        </w:rPr>
+      </w:pPr>
+      <w:hyperlink w:anchor="_Toc486307474" w:history="1">
+        <w:r>
+          <w:rPr>
+            <w:rStyle w:val="aa"/>
+            <w:noProof/>
+          </w:rPr>
+          <w:t>三、市场分析</w:t>
+        </w:r>
+        <w:r>
+          <w:rPr>
+            <w:noProof/>
+            <w:webHidden/>
+          </w:rPr>
+          <w:tab/>
+        </w:r>
+        <w:r>
+          <w:rPr>
+            <w:noProof/>
+            <w:webHidden/>
+          </w:rPr>
+          <w:fldChar w:fldCharType="begin"/>
+        </w:r>
+        <w:r>
+          <w:rPr>
+            <w:noProof/>
+            <w:webHidden/>
+          </w:rPr>
+          <w:instrText xml:space="preserve"> PAGEREF _Toc486307474 \h </w:instrText>
+        </w:r>
+        <w:r>
+          <w:rPr>
+            <w:noProof/>
+            <w:webHidden/>
+          </w:rPr>
+        </w:r>
+        <w:r>
+          <w:rPr>
+            <w:noProof/>
+            <w:webHidden/>
+          </w:rPr>
+          <w:fldChar w:fldCharType="separate"/>
+        </w:r>
+        <w:r>
+          <w:rPr>
+            <w:noProof/>
+            <w:webHidden/>
+          </w:rPr>
+          <w:t>12</w:t>
+        </w:r>
+        <w:r>
+          <w:rPr>
+            <w:noProof/>
+            <w:webHidden/>
+          </w:rPr>
+          <w:fldChar w:fldCharType="end"/>
+        </w:r>
+      </w:hyperlink>
+    </w:p>
+    <w:p>
+      <w:pPr>
+        <w:pStyle w:val="21"/>
+        <w:tabs>
+          <w:tab w:val="right" w:leader="dot" w:pos="8296"/>
+        </w:tabs>
+        <w:rPr>
+          <w:rFonts w:cstheme="minorBidi"/>
+          <w:noProof/>
+          <w:kern w:val="2"/>
+          <w:sz w:val="21"/>
+        </w:rPr>
+      </w:pPr>
+      <w:hyperlink w:anchor="_Toc486307475" w:history="1">
+        <w:r>
+          <w:rPr>
+            <w:rStyle w:val="aa"/>
+            <w:noProof/>
+          </w:rPr>
+          <w:t>1</w:t>
+        </w:r>
+        <w:r>
+          <w:rPr>
+            <w:rStyle w:val="aa"/>
+            <w:noProof/>
+          </w:rPr>
+          <w:t>、市场前景</w:t>
+        </w:r>
+        <w:r>
+          <w:rPr>
+            <w:noProof/>
+            <w:webHidden/>
+          </w:rPr>
+          <w:tab/>
+        </w:r>
+        <w:r>
+          <w:rPr>
+            <w:noProof/>
+            <w:webHidden/>
+          </w:rPr>
+          <w:fldChar w:fldCharType="begin"/>
+        </w:r>
+        <w:r>
+          <w:rPr>
+            <w:noProof/>
+            <w:webHidden/>
+          </w:rPr>
+          <w:instrText xml:space="preserve"> PAGEREF _Toc486307475 \h </w:instrText>
+        </w:r>
+        <w:r>
+          <w:rPr>
+            <w:noProof/>
+            <w:webHidden/>
+          </w:rPr>
+        </w:r>
+        <w:r>
+          <w:rPr>
+            <w:noProof/>
+            <w:webHidden/>
+          </w:rPr>
+          <w:fldChar w:fldCharType="separate"/>
+        </w:r>
+        <w:r>
+          <w:rPr>
+            <w:noProof/>
+            <w:webHidden/>
+          </w:rPr>
+          <w:t>12</w:t>
+        </w:r>
+        <w:r>
+          <w:rPr>
+            <w:noProof/>
+            <w:webHidden/>
+          </w:rPr>
+          <w:fldChar w:fldCharType="end"/>
+        </w:r>
+      </w:hyperlink>
+    </w:p>
+    <w:p>
+      <w:pPr>
+        <w:pStyle w:val="21"/>
+        <w:tabs>
+          <w:tab w:val="right" w:leader="dot" w:pos="8296"/>
+        </w:tabs>
+        <w:rPr>
+          <w:rFonts w:cstheme="minorBidi"/>
+          <w:noProof/>
+          <w:kern w:val="2"/>
+          <w:sz w:val="21"/>
+        </w:rPr>
+      </w:pPr>
+      <w:hyperlink w:anchor="_Toc486307476" w:history="1">
+        <w:r>
+          <w:rPr>
+            <w:rStyle w:val="aa"/>
+            <w:noProof/>
+          </w:rPr>
+          <w:t>2</w:t>
+        </w:r>
+        <w:r>
+          <w:rPr>
+            <w:rStyle w:val="aa"/>
+            <w:noProof/>
+          </w:rPr>
+          <w:t>、市场竞争</w:t>
+        </w:r>
+        <w:r>
+          <w:rPr>
+            <w:noProof/>
+            <w:webHidden/>
+          </w:rPr>
+          <w:tab/>
+        </w:r>
+        <w:r>
+          <w:rPr>
+            <w:noProof/>
+            <w:webHidden/>
+          </w:rPr>
+          <w:fldChar w:fldCharType="begin"/>
+        </w:r>
+        <w:r>
+          <w:rPr>
+            <w:noProof/>
+            <w:webHidden/>
+          </w:rPr>
+          <w:instrText xml:space="preserve"> PAGEREF _Toc486307476 \h </w:instrText>
+        </w:r>
+        <w:r>
+          <w:rPr>
+            <w:noProof/>
+            <w:webHidden/>
+          </w:rPr>
+        </w:r>
+        <w:r>
+          <w:rPr>
+            <w:noProof/>
+            <w:webHidden/>
+          </w:rPr>
+          <w:fldChar w:fldCharType="separate"/>
+        </w:r>
+        <w:r>
+          <w:rPr>
+            <w:noProof/>
+            <w:webHidden/>
+          </w:rPr>
+          <w:t>13</w:t>
+        </w:r>
+        <w:r>
+          <w:rPr>
+            <w:noProof/>
+            <w:webHidden/>
+          </w:rPr>
+          <w:fldChar w:fldCharType="end"/>
+        </w:r>
+      </w:hyperlink>
+    </w:p>
+    <w:p>
+      <w:pPr>
+        <w:pStyle w:val="12"/>
+        <w:rPr>
+          <w:rFonts w:cstheme="minorBidi"/>
+          <w:noProof/>
+          <w:kern w:val="2"/>
+          <w:sz w:val="21"/>
+        </w:rPr>
+      </w:pPr>
+      <w:hyperlink w:anchor="_Toc486307477" w:history="1">
+        <w:r>
+          <w:rPr>
+            <w:rStyle w:val="aa"/>
+            <w:noProof/>
+          </w:rPr>
+          <w:t>四、条件分析</w:t>
+        </w:r>
+        <w:r>
+          <w:rPr>
+            <w:noProof/>
+            <w:webHidden/>
+          </w:rPr>
+          <w:tab/>
+        </w:r>
+        <w:r>
+          <w:rPr>
+            <w:noProof/>
+            <w:webHidden/>
+          </w:rPr>
+          <w:fldChar w:fldCharType="begin"/>
+        </w:r>
+        <w:r>
+          <w:rPr>
+            <w:noProof/>
+            <w:webHidden/>
+          </w:rPr>
+          <w:instrText xml:space="preserve"> PAGEREF _Toc486307477 \h </w:instrText>
+        </w:r>
+        <w:r>
+          <w:rPr>
+            <w:noProof/>
+            <w:webHidden/>
+          </w:rPr>
+        </w:r>
+        <w:r>
+          <w:rPr>
+            <w:noProof/>
+            <w:webHidden/>
+          </w:rPr>
+          <w:fldChar w:fldCharType="separate"/>
+        </w:r>
+        <w:r>
+          <w:rPr>
+            <w:noProof/>
+            <w:webHidden/>
+          </w:rPr>
+          <w:t>15</w:t>
+        </w:r>
+        <w:r>
+          <w:rPr>
+            <w:noProof/>
+            <w:webHidden/>
+          </w:rPr>
+          <w:fldChar w:fldCharType="end"/>
+        </w:r>
+      </w:hyperlink>
+    </w:p>
+    <w:p>
+      <w:pPr>
+        <w:pStyle w:val="21"/>
+        <w:tabs>
+          <w:tab w:val="right" w:leader="dot" w:pos="8296"/>
+        </w:tabs>
+        <w:rPr>
+          <w:rFonts w:cstheme="minorBidi"/>
+          <w:noProof/>
+          <w:kern w:val="2"/>
+          <w:sz w:val="21"/>
+        </w:rPr>
+      </w:pPr>
+      <w:hyperlink w:anchor="_Toc486307478" w:history="1">
+        <w:r>
+          <w:rPr>
+            <w:rStyle w:val="aa"/>
+            <w:noProof/>
+          </w:rPr>
+          <w:t>1</w:t>
+        </w:r>
+        <w:r>
+          <w:rPr>
+            <w:rStyle w:val="aa"/>
+            <w:noProof/>
+          </w:rPr>
+          <w:t>、管理水平</w:t>
+        </w:r>
+        <w:r>
+          <w:rPr>
+            <w:noProof/>
+            <w:webHidden/>
+          </w:rPr>
+          <w:tab/>
+        </w:r>
+        <w:r>
+          <w:rPr>
+            <w:noProof/>
+            <w:webHidden/>
+          </w:rPr>
+          <w:fldChar w:fldCharType="begin"/>
+        </w:r>
+        <w:r>
+          <w:rPr>
+            <w:noProof/>
+            <w:webHidden/>
+          </w:rPr>
+          <w:instrText xml:space="preserve"> PAGEREF _Toc486307478 \h </w:instrText>
+        </w:r>
+        <w:r>
+          <w:rPr>
+            <w:noProof/>
+            <w:webHidden/>
+          </w:rPr>
+        </w:r>
+        <w:r>
+          <w:rPr>
+            <w:noProof/>
+            <w:webHidden/>
+          </w:rPr>
+          <w:fldChar w:fldCharType="separate"/>
+        </w:r>
+        <w:r>
+          <w:rPr>
+            <w:noProof/>
+            <w:webHidden/>
+          </w:rPr>
+          <w:t>15</w:t>
+        </w:r>
+        <w:r>
+          <w:rPr>
+            <w:noProof/>
+            <w:webHidden/>
+          </w:rPr>
+          <w:fldChar w:fldCharType="end"/>
+        </w:r>
+      </w:hyperlink>
+    </w:p>
+    <w:p>
+      <w:pPr>
+        <w:pStyle w:val="21"/>
+        <w:tabs>
+          <w:tab w:val="right" w:leader="dot" w:pos="8296"/>
+        </w:tabs>
+        <w:rPr>
+          <w:rFonts w:cstheme="minorBidi"/>
+          <w:noProof/>
+          <w:kern w:val="2"/>
+          <w:sz w:val="21"/>
+        </w:rPr>
+      </w:pPr>
+      <w:hyperlink w:anchor="_Toc486307479" w:history="1">
+        <w:r>
+          <w:rPr>
+            <w:rStyle w:val="aa"/>
+            <w:noProof/>
+          </w:rPr>
+          <w:t>2</w:t>
+        </w:r>
+        <w:r>
+          <w:rPr>
+            <w:rStyle w:val="aa"/>
+            <w:noProof/>
+          </w:rPr>
+          <w:t>、技术基础</w:t>
+        </w:r>
+        <w:r>
+          <w:rPr>
+            <w:noProof/>
+            <w:webHidden/>
+          </w:rPr>
+          <w:tab/>
+        </w:r>
+        <w:r>
+          <w:rPr>
+            <w:noProof/>
+            <w:webHidden/>
+          </w:rPr>
+          <w:fldChar w:fldCharType="begin"/>
+        </w:r>
+        <w:r>
+          <w:rPr>
+            <w:noProof/>
+            <w:webHidden/>
+          </w:rPr>
+          <w:instrText xml:space="preserve"> PAGEREF _Toc486307479 \h </w:instrText>
+        </w:r>
+        <w:r>
+          <w:rPr>
+            <w:noProof/>
+            <w:webHidden/>
+          </w:rPr>
+        </w:r>
+        <w:r>
+          <w:rPr>
+            <w:noProof/>
+            <w:webHidden/>
+          </w:rPr>
+          <w:fldChar w:fldCharType="separate"/>
+        </w:r>
+        <w:r>
+          <w:rPr>
+            <w:noProof/>
+            <w:webHidden/>
+          </w:rPr>
+          <w:t>18</w:t>
+        </w:r>
+        <w:r>
+          <w:rPr>
+            <w:noProof/>
+            <w:webHidden/>
+          </w:rPr>
+          <w:fldChar w:fldCharType="end"/>
+        </w:r>
+      </w:hyperlink>
+    </w:p>
+    <w:p>
+      <w:pPr>
+        <w:pStyle w:val="21"/>
+        <w:tabs>
+          <w:tab w:val="right" w:leader="dot" w:pos="8296"/>
+        </w:tabs>
+        <w:rPr>
+          <w:rFonts w:cstheme="minorBidi"/>
+          <w:noProof/>
+          <w:kern w:val="2"/>
+          <w:sz w:val="21"/>
+        </w:rPr>
+      </w:pPr>
+      <w:hyperlink w:anchor="_Toc486307480" w:history="1">
+        <w:r>
+          <w:rPr>
+            <w:rStyle w:val="aa"/>
+            <w:noProof/>
+          </w:rPr>
+          <w:t>3</w:t>
+        </w:r>
+        <w:r>
+          <w:rPr>
+            <w:rStyle w:val="aa"/>
+            <w:noProof/>
+          </w:rPr>
+          <w:t>、产品及服务</w:t>
+        </w:r>
+        <w:r>
+          <w:rPr>
+            <w:noProof/>
+            <w:webHidden/>
+          </w:rPr>
+          <w:tab/>
+        </w:r>
+        <w:r>
+          <w:rPr>
+            <w:noProof/>
+            <w:webHidden/>
+          </w:rPr>
+          <w:fldChar w:fldCharType="begin"/>
+        </w:r>
+        <w:r>
+          <w:rPr>
+            <w:noProof/>
+            <w:webHidden/>
+          </w:rPr>
+          <w:instrText xml:space="preserve"> PAGEREF _Toc486307480 \h </w:instrText>
+        </w:r>
+        <w:r>
+          <w:rPr>
+            <w:noProof/>
+            <w:webHidden/>
+          </w:rPr>
+        </w:r>
+        <w:r>
+          <w:rPr>
+            <w:noProof/>
+            <w:webHidden/>
+          </w:rPr>
+          <w:fldChar w:fldCharType="separate"/>
+        </w:r>
+        <w:r>
+          <w:rPr>
+            <w:noProof/>
+            <w:webHidden/>
+          </w:rPr>
+          <w:t>20</w:t>
+        </w:r>
+        <w:r>
+          <w:rPr>
+            <w:noProof/>
+            <w:webHidden/>
+          </w:rPr>
+          <w:fldChar w:fldCharType="end"/>
+        </w:r>
+      </w:hyperlink>
+    </w:p>
+    <w:p>
+      <w:pPr>
+        <w:pStyle w:val="21"/>
+        <w:tabs>
+          <w:tab w:val="right" w:leader="dot" w:pos="8296"/>
+        </w:tabs>
+        <w:rPr>
+          <w:rFonts w:cstheme="minorBidi"/>
+          <w:noProof/>
+          <w:kern w:val="2"/>
+          <w:sz w:val="21"/>
+        </w:rPr>
+      </w:pPr>
+      <w:hyperlink w:anchor="_Toc486307481" w:history="1">
+        <w:r>
+          <w:rPr>
+            <w:rStyle w:val="aa"/>
+            <w:noProof/>
+          </w:rPr>
+          <w:t>4</w:t>
+        </w:r>
+        <w:r>
+          <w:rPr>
+            <w:rStyle w:val="aa"/>
+            <w:noProof/>
+          </w:rPr>
+          <w:t>、开发环境和设备设施</w:t>
+        </w:r>
+        <w:r>
+          <w:rPr>
+            <w:noProof/>
+            <w:webHidden/>
+          </w:rPr>
+          <w:tab/>
+        </w:r>
+        <w:r>
+          <w:rPr>
+            <w:noProof/>
+            <w:webHidden/>
+          </w:rPr>
+          <w:fldChar w:fldCharType="begin"/>
+        </w:r>
+        <w:r>
+          <w:rPr>
+            <w:noProof/>
+            <w:webHidden/>
+          </w:rPr>
+          <w:instrText xml:space="preserve"> PAGEREF _Toc486307481 \h </w:instrText>
+        </w:r>
+        <w:r>
+          <w:rPr>
+            <w:noProof/>
+            <w:webHidden/>
+          </w:rPr>
+        </w:r>
+        <w:r>
+          <w:rPr>
+            <w:noProof/>
+            <w:webHidden/>
+          </w:rPr>
+          <w:fldChar w:fldCharType="separate"/>
+        </w:r>
+        <w:r>
+          <w:rPr>
+            <w:noProof/>
+            <w:webHidden/>
+          </w:rPr>
+          <w:t>21</w:t>
+        </w:r>
+        <w:r>
+          <w:rPr>
+            <w:noProof/>
+            <w:webHidden/>
+          </w:rPr>
+          <w:fldChar w:fldCharType="end"/>
+        </w:r>
+      </w:hyperlink>
+    </w:p>
+    <w:p>
+      <w:pPr>
+        <w:pStyle w:val="12"/>
+        <w:rPr>
+          <w:rFonts w:cstheme="minorBidi"/>
+          <w:noProof/>
+          <w:kern w:val="2"/>
+          <w:sz w:val="21"/>
+        </w:rPr>
+      </w:pPr>
+      <w:hyperlink w:anchor="_Toc486307482" w:history="1">
+        <w:r>
+          <w:rPr>
+            <w:rStyle w:val="aa"/>
+            <w:noProof/>
+          </w:rPr>
+          <w:t>五、投资分析</w:t>
+        </w:r>
+        <w:r>
+          <w:rPr>
+            <w:noProof/>
+            <w:webHidden/>
+          </w:rPr>
+          <w:tab/>
+        </w:r>
+        <w:r>
+          <w:rPr>
+            <w:noProof/>
+            <w:webHidden/>
+          </w:rPr>
+          <w:fldChar w:fldCharType="begin"/>
+        </w:r>
+        <w:r>
+          <w:rPr>
+            <w:noProof/>
+            <w:webHidden/>
+          </w:rPr>
+          <w:instrText xml:space="preserve"> PAGEREF _Toc486307482 \h </w:instrText>
+        </w:r>
+        <w:r>
+          <w:rPr>
+            <w:noProof/>
+            <w:webHidden/>
+          </w:rPr>
+        </w:r>
+        <w:r>
+          <w:rPr>
+            <w:noProof/>
+            <w:webHidden/>
+          </w:rPr>
+          <w:fldChar w:fldCharType="separate"/>
+        </w:r>
+        <w:r>
+          <w:rPr>
+            <w:noProof/>
+            <w:webHidden/>
+          </w:rPr>
+          <w:t>22</w:t>
+        </w:r>
+        <w:r>
+          <w:rPr>
+            <w:noProof/>
+            <w:webHidden/>
+          </w:rPr>
+          <w:fldChar w:fldCharType="end"/>
+        </w:r>
+      </w:hyperlink>
+    </w:p>
+    <w:p>
+      <w:pPr>
+        <w:pStyle w:val="21"/>
+        <w:tabs>
+          <w:tab w:val="right" w:leader="dot" w:pos="8296"/>
+        </w:tabs>
+        <w:rPr>
+          <w:rFonts w:cstheme="minorBidi"/>
+          <w:noProof/>
+          <w:kern w:val="2"/>
+          <w:sz w:val="21"/>
+        </w:rPr>
+      </w:pPr>
+      <w:hyperlink w:anchor="_Toc486307483" w:history="1">
+        <w:r>
+          <w:rPr>
+            <w:rStyle w:val="aa"/>
+            <w:noProof/>
+          </w:rPr>
+          <w:t>1</w:t>
+        </w:r>
+        <w:r>
+          <w:rPr>
+            <w:rStyle w:val="aa"/>
+            <w:noProof/>
+          </w:rPr>
+          <w:t>、项目投资规模及确定投资规模的依据，资金来源及使用计划</w:t>
+        </w:r>
+        <w:r>
+          <w:rPr>
+            <w:noProof/>
+            <w:webHidden/>
+          </w:rPr>
+          <w:tab/>
+        </w:r>
+        <w:r>
+          <w:rPr>
+            <w:noProof/>
+            <w:webHidden/>
+          </w:rPr>
+          <w:fldChar w:fldCharType="begin"/>
+        </w:r>
+        <w:r>
+          <w:rPr>
+            <w:noProof/>
+            <w:webHidden/>
+          </w:rPr>
+          <w:instrText xml:space="preserve"> PAGEREF _Toc486307483 \h </w:instrText>
+        </w:r>
+        <w:r>
+          <w:rPr>
+            <w:noProof/>
+            <w:webHidden/>
+          </w:rPr>
+        </w:r>
+        <w:r>
+          <w:rPr>
+            <w:noProof/>
+            <w:webHidden/>
+          </w:rPr>
+          <w:fldChar w:fldCharType="separate"/>
+        </w:r>
+        <w:r>
+          <w:rPr>
+            <w:noProof/>
+            <w:webHidden/>
+          </w:rPr>
+          <w:t>22</w:t>
+        </w:r>
+        <w:r>
+          <w:rPr>
+            <w:noProof/>
+            <w:webHidden/>
+          </w:rPr>
+          <w:fldChar w:fldCharType="end"/>
+        </w:r>
+      </w:hyperlink>
+    </w:p>
+    <w:p>
+      <w:pPr>
+        <w:pStyle w:val="21"/>
+        <w:tabs>
+          <w:tab w:val="right" w:leader="dot" w:pos="8296"/>
+        </w:tabs>
+        <w:rPr>
+          <w:rFonts w:cstheme="minorBidi"/>
+          <w:noProof/>
+          <w:kern w:val="2"/>
+          <w:sz w:val="21"/>
+        </w:rPr>
+      </w:pPr>
+      <w:hyperlink w:anchor="_Toc486307484" w:history="1">
+        <w:r>
+          <w:rPr>
+            <w:rStyle w:val="aa"/>
+            <w:noProof/>
+          </w:rPr>
+          <w:t>2</w:t>
+        </w:r>
+        <w:r>
+          <w:rPr>
+            <w:rStyle w:val="aa"/>
+            <w:noProof/>
+          </w:rPr>
+          <w:t>、近</w:t>
+        </w:r>
+        <w:r>
+          <w:rPr>
+            <w:rStyle w:val="aa"/>
+            <w:noProof/>
+          </w:rPr>
+          <w:t>2</w:t>
+        </w:r>
+        <w:r>
+          <w:rPr>
+            <w:rStyle w:val="aa"/>
+            <w:noProof/>
+          </w:rPr>
+          <w:t>年财务状况</w:t>
+        </w:r>
+        <w:r>
+          <w:rPr>
+            <w:noProof/>
+            <w:webHidden/>
+          </w:rPr>
+          <w:tab/>
+        </w:r>
+        <w:r>
+          <w:rPr>
+            <w:noProof/>
+            <w:webHidden/>
+          </w:rPr>
+          <w:fldChar w:fldCharType="begin"/>
+        </w:r>
+        <w:r>
+          <w:rPr>
+            <w:noProof/>
+            <w:webHidden/>
+          </w:rPr>
+          <w:instrText xml:space="preserve"> PAGEREF _Toc486307484 \h </w:instrText>
+        </w:r>
+        <w:r>
+          <w:rPr>
+            <w:noProof/>
+            <w:webHidden/>
+          </w:rPr>
+        </w:r>
+        <w:r>
+          <w:rPr>
+            <w:noProof/>
+            <w:webHidden/>
+          </w:rPr>
+          <w:fldChar w:fldCharType="separate"/>
+        </w:r>
+        <w:r>
+          <w:rPr>
+            <w:noProof/>
+            <w:webHidden/>
+          </w:rPr>
+          <w:t>22</w:t>
+        </w:r>
+        <w:r>
+          <w:rPr>
+            <w:noProof/>
+            <w:webHidden/>
+          </w:rPr>
+          <w:fldChar w:fldCharType="end"/>
+        </w:r>
+      </w:hyperlink>
+    </w:p>
+    <w:p>
+      <w:pPr>
+        <w:pStyle w:val="21"/>
+        <w:tabs>
+          <w:tab w:val="right" w:leader="dot" w:pos="8296"/>
+        </w:tabs>
+        <w:rPr>
+          <w:rFonts w:cstheme="minorBidi"/>
+          <w:noProof/>
+          <w:kern w:val="2"/>
+          <w:sz w:val="21"/>
+        </w:rPr>
+      </w:pPr>
+      <w:hyperlink w:anchor="_Toc486307485" w:history="1">
+        <w:r>
+          <w:rPr>
+            <w:rStyle w:val="aa"/>
+            <w:noProof/>
+          </w:rPr>
+          <w:t>3</w:t>
+        </w:r>
+        <w:r>
+          <w:rPr>
+            <w:rStyle w:val="aa"/>
+            <w:noProof/>
+          </w:rPr>
+          <w:t>、近</w:t>
+        </w:r>
+        <w:r>
+          <w:rPr>
+            <w:rStyle w:val="aa"/>
+            <w:noProof/>
+          </w:rPr>
+          <w:t>2</w:t>
+        </w:r>
+        <w:r>
+          <w:rPr>
+            <w:rStyle w:val="aa"/>
+            <w:noProof/>
+          </w:rPr>
+          <w:t>年来项目申报单位接受政府资助的情况及有关项目的实施效果</w:t>
+        </w:r>
+        <w:r>
+          <w:rPr>
+            <w:noProof/>
+            <w:webHidden/>
+          </w:rPr>
+          <w:tab/>
+        </w:r>
+        <w:r>
+          <w:rPr>
+            <w:noProof/>
+            <w:webHidden/>
+          </w:rPr>
+          <w:fldChar w:fldCharType="begin"/>
+        </w:r>
+        <w:r>
+          <w:rPr>
+            <w:noProof/>
+            <w:webHidden/>
+          </w:rPr>
+          <w:instrText xml:space="preserve"> PAGEREF _Toc486307485 \h </w:instrText>
+        </w:r>
+        <w:r>
+          <w:rPr>
+            <w:noProof/>
+            <w:webHidden/>
+          </w:rPr>
+        </w:r>
+        <w:r>
+          <w:rPr>
+            <w:noProof/>
+            <w:webHidden/>
+          </w:rPr>
+          <w:fldChar w:fldCharType="separate"/>
+        </w:r>
+        <w:r>
+          <w:rPr>
+            <w:noProof/>
+            <w:webHidden/>
+          </w:rPr>
+          <w:t>23</w:t>
+        </w:r>
+        <w:r>
+          <w:rPr>
+            <w:noProof/>
+            <w:webHidden/>
+          </w:rPr>
+          <w:fldChar w:fldCharType="end"/>
+        </w:r>
+      </w:hyperlink>
+    </w:p>
+    <w:p>
+      <w:pPr>
+        <w:pStyle w:val="12"/>
+        <w:rPr>
+          <w:rFonts w:cstheme="minorBidi"/>
+          <w:noProof/>
+          <w:kern w:val="2"/>
+          <w:sz w:val="21"/>
+        </w:rPr>
+      </w:pPr>
+      <w:hyperlink w:anchor="_Toc486307486" w:history="1">
+        <w:r>
+          <w:rPr>
+            <w:rStyle w:val="aa"/>
+            <w:noProof/>
+          </w:rPr>
+          <w:t>六、效益分析</w:t>
+        </w:r>
+        <w:r>
+          <w:rPr>
+            <w:noProof/>
+            <w:webHidden/>
+          </w:rPr>
+          <w:tab/>
+        </w:r>
+        <w:r>
+          <w:rPr>
+            <w:noProof/>
+            <w:webHidden/>
+          </w:rPr>
+          <w:fldChar w:fldCharType="begin"/>
+        </w:r>
+        <w:r>
+          <w:rPr>
+            <w:noProof/>
+            <w:webHidden/>
+          </w:rPr>
+          <w:instrText xml:space="preserve"> PAGEREF _Toc486307486 \h </w:instrText>
+        </w:r>
+        <w:r>
+          <w:rPr>
+            <w:noProof/>
+            <w:webHidden/>
+          </w:rPr>
+        </w:r>
+        <w:r>
+          <w:rPr>
+            <w:noProof/>
+            <w:webHidden/>
+          </w:rPr>
+          <w:fldChar w:fldCharType="separate"/>
+        </w:r>
+        <w:r>
+          <w:rPr>
+            <w:noProof/>
+            <w:webHidden/>
+          </w:rPr>
+          <w:t>24</w:t>
+        </w:r>
+        <w:r>
+          <w:rPr>
+            <w:noProof/>
+            <w:webHidden/>
+          </w:rPr>
+          <w:fldChar w:fldCharType="end"/>
+        </w:r>
+      </w:hyperlink>
+    </w:p>
+    <w:p>
+      <w:pPr>
+        <w:pStyle w:val="21"/>
+        <w:tabs>
+          <w:tab w:val="right" w:leader="dot" w:pos="8296"/>
+        </w:tabs>
+        <w:rPr>
+          <w:rFonts w:cstheme="minorBidi"/>
+          <w:noProof/>
+          <w:kern w:val="2"/>
+          <w:sz w:val="21"/>
+        </w:rPr>
+      </w:pPr>
+      <w:hyperlink w:anchor="_Toc486307487" w:history="1">
+        <w:r>
+          <w:rPr>
+            <w:rStyle w:val="aa"/>
+            <w:noProof/>
+          </w:rPr>
+          <w:t>1</w:t>
+        </w:r>
+        <w:r>
+          <w:rPr>
+            <w:rStyle w:val="aa"/>
+            <w:noProof/>
+          </w:rPr>
+          <w:t>、项目形成的生产能力</w:t>
+        </w:r>
+        <w:r>
+          <w:rPr>
+            <w:noProof/>
+            <w:webHidden/>
+          </w:rPr>
+          <w:tab/>
+        </w:r>
+        <w:r>
+          <w:rPr>
+            <w:noProof/>
+            <w:webHidden/>
+          </w:rPr>
+          <w:fldChar w:fldCharType="begin"/>
+        </w:r>
+        <w:r>
+          <w:rPr>
+            <w:noProof/>
+            <w:webHidden/>
+          </w:rPr>
+          <w:instrText xml:space="preserve"> PAGEREF _Toc486307487 \h </w:instrText>
+        </w:r>
+        <w:r>
+          <w:rPr>
+            <w:noProof/>
+            <w:webHidden/>
+          </w:rPr>
+        </w:r>
+        <w:r>
+          <w:rPr>
+            <w:noProof/>
+            <w:webHidden/>
+          </w:rPr>
+          <w:fldChar w:fldCharType="separate"/>
+        </w:r>
+        <w:r>
+          <w:rPr>
+            <w:noProof/>
+            <w:webHidden/>
+          </w:rPr>
+          <w:t>24</w:t>
+        </w:r>
+        <w:r>
+          <w:rPr>
+            <w:noProof/>
+            <w:webHidden/>
+          </w:rPr>
+          <w:fldChar w:fldCharType="end"/>
+        </w:r>
+      </w:hyperlink>
+    </w:p>
+    <w:p>
+      <w:pPr>
+        <w:pStyle w:val="21"/>
+        <w:tabs>
+          <w:tab w:val="right" w:leader="dot" w:pos="8296"/>
+        </w:tabs>
+        <w:rPr>
+          <w:rFonts w:cstheme="minorBidi"/>
+          <w:noProof/>
+          <w:kern w:val="2"/>
+          <w:sz w:val="21"/>
+        </w:rPr>
+      </w:pPr>
+      <w:hyperlink w:anchor="_Toc486307488" w:history="1">
+        <w:r>
+          <w:rPr>
+            <w:rStyle w:val="aa"/>
+            <w:noProof/>
+          </w:rPr>
+          <w:t>2</w:t>
+        </w:r>
+        <w:r>
+          <w:rPr>
+            <w:rStyle w:val="aa"/>
+            <w:noProof/>
+          </w:rPr>
+          <w:t>、找出盈亏平衡点，根据市场需求及生产能力，求得最大收益</w:t>
+        </w:r>
+        <w:r>
+          <w:rPr>
+            <w:noProof/>
+            <w:webHidden/>
+          </w:rPr>
+          <w:tab/>
+        </w:r>
+        <w:r>
+          <w:rPr>
+            <w:noProof/>
+            <w:webHidden/>
+          </w:rPr>
+          <w:fldChar w:fldCharType="begin"/>
+        </w:r>
+        <w:r>
+          <w:rPr>
+            <w:noProof/>
+            <w:webHidden/>
+          </w:rPr>
+          <w:instrText xml:space="preserve"> PAGEREF _Toc486307488 \h </w:instrText>
+        </w:r>
+        <w:r>
+          <w:rPr>
+            <w:noProof/>
+            <w:webHidden/>
+          </w:rPr>
+        </w:r>
+        <w:r>
+          <w:rPr>
+            <w:noProof/>
+            <w:webHidden/>
+          </w:rPr>
+          <w:fldChar w:fldCharType="separate"/>
+        </w:r>
+        <w:r>
+          <w:rPr>
+            <w:noProof/>
+            <w:webHidden/>
+          </w:rPr>
+          <w:t>24</w:t>
+        </w:r>
+        <w:r>
+          <w:rPr>
+            <w:noProof/>
+            <w:webHidden/>
+          </w:rPr>
+          <w:fldChar w:fldCharType="end"/>
+        </w:r>
+      </w:hyperlink>
+    </w:p>
+    <w:p>
+      <w:pPr>
+        <w:pStyle w:val="21"/>
+        <w:tabs>
+          <w:tab w:val="right" w:leader="dot" w:pos="8296"/>
+        </w:tabs>
+        <w:rPr>
+          <w:rFonts w:cstheme="minorBidi"/>
+          <w:noProof/>
+          <w:kern w:val="2"/>
+          <w:sz w:val="21"/>
+        </w:rPr>
+      </w:pPr>
+      <w:hyperlink w:anchor="_Toc486307489" w:history="1">
+        <w:r>
+          <w:rPr>
+            <w:rStyle w:val="aa"/>
+            <w:noProof/>
+          </w:rPr>
+          <w:t>3</w:t>
+        </w:r>
+        <w:r>
+          <w:rPr>
+            <w:rStyle w:val="aa"/>
+            <w:noProof/>
+          </w:rPr>
+          <w:t>、计算投资回收期（年）</w:t>
+        </w:r>
+        <w:r>
+          <w:rPr>
+            <w:rStyle w:val="aa"/>
+            <w:noProof/>
+          </w:rPr>
+          <w:t>=</w:t>
+        </w:r>
+        <w:r>
+          <w:rPr>
+            <w:rStyle w:val="aa"/>
+            <w:noProof/>
+          </w:rPr>
+          <w:t>投资总额</w:t>
+        </w:r>
+        <w:r>
+          <w:rPr>
+            <w:rStyle w:val="aa"/>
+            <w:noProof/>
+          </w:rPr>
+          <w:t>/</w:t>
+        </w:r>
+        <w:r>
+          <w:rPr>
+            <w:rStyle w:val="aa"/>
+            <w:noProof/>
+          </w:rPr>
+          <w:t>（年利税</w:t>
+        </w:r>
+        <w:r>
+          <w:rPr>
+            <w:rStyle w:val="aa"/>
+            <w:noProof/>
+          </w:rPr>
+          <w:t>+</w:t>
+        </w:r>
+        <w:r>
+          <w:rPr>
+            <w:rStyle w:val="aa"/>
+            <w:noProof/>
+          </w:rPr>
+          <w:t>年折旧）</w:t>
+        </w:r>
+        <w:r>
+          <w:rPr>
+            <w:noProof/>
+            <w:webHidden/>
+          </w:rPr>
+          <w:tab/>
+        </w:r>
+        <w:r>
+          <w:rPr>
+            <w:noProof/>
+            <w:webHidden/>
+          </w:rPr>
+          <w:fldChar w:fldCharType="begin"/>
+        </w:r>
+        <w:r>
+          <w:rPr>
+            <w:noProof/>
+            <w:webHidden/>
+          </w:rPr>
+          <w:instrText xml:space="preserve"> PAGEREF _Toc486307489 \h </w:instrText>
+        </w:r>
+        <w:r>
+          <w:rPr>
+            <w:noProof/>
+            <w:webHidden/>
+          </w:rPr>
+        </w:r>
+        <w:r>
+          <w:rPr>
+            <w:noProof/>
+            <w:webHidden/>
+          </w:rPr>
+          <w:fldChar w:fldCharType="separate"/>
+        </w:r>
+        <w:r>
+          <w:rPr>
+            <w:noProof/>
+            <w:webHidden/>
+          </w:rPr>
+          <w:t>24</w:t>
+        </w:r>
+        <w:r>
+          <w:rPr>
+            <w:noProof/>
+            <w:webHidden/>
+          </w:rPr>
+          <w:fldChar w:fldCharType="end"/>
+        </w:r>
+      </w:hyperlink>
+    </w:p>
+    <w:p>
+      <w:pPr>
+        <w:pStyle w:val="21"/>
+        <w:tabs>
+          <w:tab w:val="right" w:leader="dot" w:pos="8296"/>
+        </w:tabs>
+        <w:rPr>
+          <w:rFonts w:cstheme="minorBidi"/>
+          <w:noProof/>
+          <w:kern w:val="2"/>
+          <w:sz w:val="21"/>
+        </w:rPr>
+      </w:pPr>
+      <w:hyperlink w:anchor="_Toc486307490" w:history="1">
+        <w:r>
+          <w:rPr>
+            <w:rStyle w:val="aa"/>
+            <w:noProof/>
+          </w:rPr>
+          <w:t>4</w:t>
+        </w:r>
+        <w:r>
+          <w:rPr>
+            <w:rStyle w:val="aa"/>
+            <w:noProof/>
+          </w:rPr>
+          <w:t>、预计年产量，品种、产值、利税</w:t>
+        </w:r>
+        <w:r>
+          <w:rPr>
+            <w:noProof/>
+            <w:webHidden/>
+          </w:rPr>
+          <w:tab/>
+        </w:r>
+        <w:r>
+          <w:rPr>
+            <w:noProof/>
+            <w:webHidden/>
+          </w:rPr>
+          <w:fldChar w:fldCharType="begin"/>
+        </w:r>
+        <w:r>
+          <w:rPr>
+            <w:noProof/>
+            <w:webHidden/>
+          </w:rPr>
+          <w:instrText xml:space="preserve"> PAGEREF _Toc486307490 \h </w:instrText>
+        </w:r>
+        <w:r>
+          <w:rPr>
+            <w:noProof/>
+            <w:webHidden/>
+          </w:rPr>
+        </w:r>
+        <w:r>
+          <w:rPr>
+            <w:noProof/>
+            <w:webHidden/>
+          </w:rPr>
+          <w:fldChar w:fldCharType="separate"/>
+        </w:r>
+        <w:r>
+          <w:rPr>
+            <w:noProof/>
+            <w:webHidden/>
+          </w:rPr>
+          <w:t>25</w:t>
+        </w:r>
+        <w:r>
+          <w:rPr>
+            <w:noProof/>
+            <w:webHidden/>
+          </w:rPr>
+          <w:fldChar w:fldCharType="end"/>
+        </w:r>
+      </w:hyperlink>
+    </w:p>
+    <w:p>
+      <w:pPr>
+        <w:pStyle w:val="21"/>
+        <w:tabs>
+          <w:tab w:val="right" w:leader="dot" w:pos="8296"/>
+        </w:tabs>
+        <w:rPr>
+          <w:rFonts w:cstheme="minorBidi"/>
+          <w:noProof/>
+          <w:kern w:val="2"/>
+          <w:sz w:val="21"/>
+        </w:rPr>
+      </w:pPr>
+      <w:hyperlink w:anchor="_Toc486307491" w:history="1">
+        <w:r>
+          <w:rPr>
+            <w:rStyle w:val="aa"/>
+            <w:noProof/>
+          </w:rPr>
+          <w:t>5</w:t>
+        </w:r>
+        <w:r>
+          <w:rPr>
+            <w:rStyle w:val="aa"/>
+            <w:noProof/>
+          </w:rPr>
+          <w:t>、社会效益简要评估分析。</w:t>
+        </w:r>
+        <w:r>
+          <w:rPr>
+            <w:noProof/>
+            <w:webHidden/>
+          </w:rPr>
+          <w:tab/>
+        </w:r>
+        <w:r>
+          <w:rPr>
+            <w:noProof/>
+            <w:webHidden/>
+          </w:rPr>
+          <w:fldChar w:fldCharType="begin"/>
+        </w:r>
+        <w:r>
+          <w:rPr>
+            <w:noProof/>
+            <w:webHidden/>
+          </w:rPr>
+          <w:instrText xml:space="preserve"> PAGEREF _Toc486307491 \h </w:instrText>
+        </w:r>
+        <w:r>
+          <w:rPr>
+            <w:noProof/>
+            <w:webHidden/>
+          </w:rPr>
+        </w:r>
+        <w:r>
+          <w:rPr>
+            <w:noProof/>
+            <w:webHidden/>
+          </w:rPr>
+          <w:fldChar w:fldCharType="separate"/>
+        </w:r>
+        <w:r>
+          <w:rPr>
+            <w:noProof/>
+            <w:webHidden/>
+          </w:rPr>
+          <w:t>25</w:t>
+        </w:r>
+        <w:r>
+          <w:rPr>
+            <w:noProof/>
+            <w:webHidden/>
+          </w:rPr>
+          <w:fldChar w:fldCharType="end"/>
+        </w:r>
+      </w:hyperlink>
+    </w:p>
+    <w:p>
+      <w:pPr>
+        <w:pStyle w:val="12"/>
+        <w:rPr>
+          <w:rFonts w:cstheme="minorBidi"/>
+          <w:noProof/>
+          <w:kern w:val="2"/>
+          <w:sz w:val="21"/>
+        </w:rPr>
+      </w:pPr>
+      <w:hyperlink w:anchor="_Toc486307492" w:history="1">
+        <w:r>
+          <w:rPr>
+            <w:rStyle w:val="aa"/>
+            <w:noProof/>
+          </w:rPr>
+          <w:t>七、其他方面分析</w:t>
+        </w:r>
+        <w:r>
+          <w:rPr>
+            <w:noProof/>
+            <w:webHidden/>
+          </w:rPr>
+          <w:tab/>
+        </w:r>
+        <w:r>
+          <w:rPr>
+            <w:noProof/>
+            <w:webHidden/>
+          </w:rPr>
+          <w:fldChar w:fldCharType="begin"/>
+        </w:r>
+        <w:r>
+          <w:rPr>
+            <w:noProof/>
+            <w:webHidden/>
+          </w:rPr>
+          <w:instrText xml:space="preserve"> PAGEREF _Toc486307492 \h </w:instrText>
+        </w:r>
+        <w:r>
+          <w:rPr>
+            <w:noProof/>
+            <w:webHidden/>
+          </w:rPr>
+        </w:r>
+        <w:r>
+          <w:rPr>
+            <w:noProof/>
+            <w:webHidden/>
+          </w:rPr>
+          <w:fldChar w:fldCharType="separate"/>
+        </w:r>
+        <w:r>
+          <w:rPr>
+            <w:noProof/>
+            <w:webHidden/>
+          </w:rPr>
+          <w:t>26</w:t>
+        </w:r>
+        <w:r>
+          <w:rPr>
+            <w:noProof/>
+            <w:webHidden/>
+          </w:rPr>
+          <w:fldChar w:fldCharType="end"/>
+        </w:r>
+      </w:hyperlink>
+    </w:p>
+    <w:p>
+      <w:pPr>
+        <w:pStyle w:val="21"/>
+        <w:tabs>
+          <w:tab w:val="right" w:leader="dot" w:pos="8296"/>
+        </w:tabs>
+        <w:rPr>
+          <w:rFonts w:cstheme="minorBidi"/>
+          <w:noProof/>
+          <w:kern w:val="2"/>
+          <w:sz w:val="21"/>
+        </w:rPr>
+      </w:pPr>
+      <w:hyperlink w:anchor="_Toc486307493" w:history="1">
+        <w:r>
+          <w:rPr>
+            <w:rStyle w:val="aa"/>
+            <w:noProof/>
+          </w:rPr>
+          <w:t>1</w:t>
+        </w:r>
+        <w:r>
+          <w:rPr>
+            <w:rStyle w:val="aa"/>
+            <w:noProof/>
+          </w:rPr>
+          <w:t>、政策法律风险</w:t>
+        </w:r>
+        <w:r>
+          <w:rPr>
+            <w:noProof/>
+            <w:webHidden/>
+          </w:rPr>
+          <w:tab/>
+        </w:r>
+        <w:r>
+          <w:rPr>
+            <w:noProof/>
+            <w:webHidden/>
+          </w:rPr>
+          <w:fldChar w:fldCharType="begin"/>
+        </w:r>
+        <w:r>
+          <w:rPr>
+            <w:noProof/>
+            <w:webHidden/>
+          </w:rPr>
+          <w:instrText xml:space="preserve"> PAGEREF _Toc486307493 \h </w:instrText>
+        </w:r>
+        <w:r>
+          <w:rPr>
+            <w:noProof/>
+            <w:webHidden/>
+          </w:rPr>
+        </w:r>
+        <w:r>
+          <w:rPr>
+            <w:noProof/>
+            <w:webHidden/>
+          </w:rPr>
+          <w:fldChar w:fldCharType="separate"/>
+        </w:r>
+        <w:r>
+          <w:rPr>
+            <w:noProof/>
+            <w:webHidden/>
+          </w:rPr>
+          <w:t>26</w:t>
+        </w:r>
+        <w:r>
+          <w:rPr>
+            <w:noProof/>
+            <w:webHidden/>
+          </w:rPr>
+          <w:fldChar w:fldCharType="end"/>
+        </w:r>
+      </w:hyperlink>
+    </w:p>
+    <w:p>
+      <w:pPr>
+        <w:pStyle w:val="21"/>
+        <w:tabs>
+          <w:tab w:val="right" w:leader="dot" w:pos="8296"/>
+        </w:tabs>
+        <w:rPr>
+          <w:rFonts w:cstheme="minorBidi"/>
+          <w:noProof/>
+          <w:kern w:val="2"/>
+          <w:sz w:val="21"/>
+        </w:rPr>
+      </w:pPr>
+      <w:hyperlink w:anchor="_Toc486307494" w:history="1">
+        <w:r>
+          <w:rPr>
+            <w:rStyle w:val="aa"/>
+            <w:noProof/>
+          </w:rPr>
+          <w:t>2</w:t>
+        </w:r>
+        <w:r>
+          <w:rPr>
+            <w:rStyle w:val="aa"/>
+            <w:noProof/>
+          </w:rPr>
+          <w:t>、经济环境风险</w:t>
+        </w:r>
+        <w:r>
+          <w:rPr>
+            <w:noProof/>
+            <w:webHidden/>
+          </w:rPr>
+          <w:tab/>
+        </w:r>
+        <w:r>
+          <w:rPr>
+            <w:noProof/>
+            <w:webHidden/>
+          </w:rPr>
+          <w:fldChar w:fldCharType="begin"/>
+        </w:r>
+        <w:r>
+          <w:rPr>
+            <w:noProof/>
+            <w:webHidden/>
+          </w:rPr>
+          <w:instrText xml:space="preserve"> PAGEREF _Toc486307494 \h </w:instrText>
+        </w:r>
+        <w:r>
+          <w:rPr>
+            <w:noProof/>
+            <w:webHidden/>
+          </w:rPr>
+        </w:r>
+        <w:r>
+          <w:rPr>
+            <w:noProof/>
+            <w:webHidden/>
+          </w:rPr>
+          <w:fldChar w:fldCharType="separate"/>
+        </w:r>
+        <w:r>
+          <w:rPr>
+            <w:noProof/>
+            <w:webHidden/>
+          </w:rPr>
+          <w:t>26</w:t>
+        </w:r>
+        <w:r>
+          <w:rPr>
+            <w:noProof/>
+            <w:webHidden/>
+          </w:rPr>
+          <w:fldChar w:fldCharType="end"/>
+        </w:r>
+      </w:hyperlink>
+    </w:p>
+    <w:p>
+      <w:pPr>
+        <w:widowControl/>
+        <w:jc w:val="left"/>
+        <w:rPr>
+          <w:rFonts w:ascii="仿宋" w:eastAsia="仿宋" w:hAnsi="仿宋" w:cs="仿宋"/>
+          <w:b/>
+          <w:bCs/>
+          <w:kern w:val="44"/>
+          <w:sz w:val="44"/>
+          <w:szCs w:val="44"/>
+        </w:rPr>
+      </w:pPr>
+      <w:r>
+        <w:fldChar w:fldCharType="end"/>
+      </w:r>
+      <w:r>
+        <w:br w:type="page"/>
+      </w:r>
+    </w:p>
+    <w:p>
+      <w:pPr>
         <w:pStyle w:val="1"/>
       </w:pPr>
+      <w:bookmarkStart w:id="1" w:name="_Toc486307462"/>
       <w:r>
         <w:rPr>
           <w:rFonts w:hint="eastAsia"/>
         </w:rPr>
+        <w:lastRenderedPageBreak/>
         <w:t>一</w:t>
       </w:r>
       <w:r>
@@ -21,11 +2639,13 @@
         </w:rPr>
         <w:t>项目概况</w:t>
       </w:r>
+      <w:bookmarkEnd w:id="1"/>
     </w:p>
     <w:p>
       <w:pPr>
         <w:pStyle w:val="2"/>
       </w:pPr>
+      <w:bookmarkStart w:id="2" w:name="_Toc486307463"/>
       <w:r>
         <w:rPr>
           <w:rFonts w:hint="eastAsia"/>
@@ -41,6 +2661,7 @@
         </w:rPr>
         <w:t>项目建设（实施）背景</w:t>
       </w:r>
+      <w:bookmarkEnd w:id="2"/>
     </w:p>
     <w:p>
       <w:pPr>
@@ -57,63 +2678,25 @@
           <w:sz w:val="28"/>
           <w:szCs w:val="28"/>
         </w:rPr>
-        <w:t>近年来，在物流业加速发展的同时，物流业的痛点和危机也开始集中爆发，特别是在公路运输行业，由于市场集中度低，</w:t>
-      </w:r>
-      <w:r>
-        <w:rPr>
-          <w:rFonts w:ascii="仿宋" w:eastAsia="仿宋" w:hAnsi="仿宋" w:hint="eastAsia"/>
-          <w:sz w:val="28"/>
-          <w:szCs w:val="28"/>
-        </w:rPr>
-        <w:t>90%</w:t>
-      </w:r>
-      <w:r>
-        <w:rPr>
-          <w:rFonts w:ascii="仿宋" w:eastAsia="仿宋" w:hAnsi="仿宋" w:hint="eastAsia"/>
-          <w:sz w:val="28"/>
-          <w:szCs w:val="28"/>
-        </w:rPr>
-        <w:t>以上为小微企业，从业门槛低，管理体系不完善，企业自身抗风险能力差，导致问题层出不穷，中物联公路货运分会发布的《公路货运企业代收货款调研报告》显示，</w:t>
-      </w:r>
-      <w:r>
-        <w:rPr>
-          <w:rFonts w:ascii="仿宋" w:eastAsia="仿宋" w:hAnsi="仿宋" w:hint="eastAsia"/>
-          <w:sz w:val="28"/>
-          <w:szCs w:val="28"/>
-        </w:rPr>
-        <w:t>2015</w:t>
-      </w:r>
-      <w:r>
-        <w:rPr>
-          <w:rFonts w:ascii="仿宋" w:eastAsia="仿宋" w:hAnsi="仿宋" w:hint="eastAsia"/>
-          <w:sz w:val="28"/>
-          <w:szCs w:val="28"/>
-        </w:rPr>
-        <w:t>年</w:t>
-      </w:r>
-      <w:r>
-        <w:rPr>
-          <w:rFonts w:ascii="仿宋" w:eastAsia="仿宋" w:hAnsi="仿宋" w:hint="eastAsia"/>
-          <w:sz w:val="28"/>
-          <w:szCs w:val="28"/>
-        </w:rPr>
-        <w:t>1-7</w:t>
-      </w:r>
-      <w:r>
-        <w:rPr>
-          <w:rFonts w:ascii="仿宋" w:eastAsia="仿宋" w:hAnsi="仿宋" w:hint="eastAsia"/>
-          <w:sz w:val="28"/>
-          <w:szCs w:val="28"/>
-        </w:rPr>
-        <w:t>月，就有数十家物流公司“跑路”事件曝出，成爆发态势，而这些物流公司“跑路”事件</w:t>
-      </w:r>
-      <w:r>
-        <w:rPr>
-          <w:rFonts w:ascii="仿宋" w:eastAsia="仿宋" w:hAnsi="仿宋" w:hint="eastAsia"/>
-          <w:sz w:val="28"/>
-          <w:szCs w:val="28"/>
-        </w:rPr>
-        <w:t>80</w:t>
+        <w:t>近年来，在物流业加速发展的同时，物流业的痛点和危机也开始集中爆发，特别是在公路运输行业，由于市场集中度低，90%以上为小微企业，从业门槛低，管理体系不完善，企业自身抗风险能力差，导致问题层出不穷，中</w:t>
+      </w:r>
+      <w:proofErr w:type="gramStart"/>
+      <w:r>
+        <w:rPr>
+          <w:rFonts w:ascii="仿宋" w:eastAsia="仿宋" w:hAnsi="仿宋" w:hint="eastAsia"/>
+          <w:sz w:val="28"/>
+          <w:szCs w:val="28"/>
+        </w:rPr>
+        <w:t>物联公路</w:t>
+      </w:r>
+      <w:proofErr w:type="gramEnd"/>
+      <w:r>
+        <w:rPr>
+          <w:rFonts w:ascii="仿宋" w:eastAsia="仿宋" w:hAnsi="仿宋" w:hint="eastAsia"/>
+          <w:sz w:val="28"/>
+          <w:szCs w:val="28"/>
+        </w:rPr>
+        <w:t>货运分会发布的《公路货运企业代收货款调研报告》显示，2015年1-7月，就有数十家物流公司“跑路”事件曝出，成爆发态势，而这些物流公司“跑路”事件80</w:t>
       </w:r>
       <w:r>
         <w:rPr>
@@ -121,7 +2704,15 @@
           <w:sz w:val="28"/>
           <w:szCs w:val="28"/>
         </w:rPr>
-        <w:t>%</w:t>
+        <w:t>%左右都</w:t>
+      </w:r>
+      <w:r>
+        <w:rPr>
+          <w:rFonts w:ascii="仿宋" w:eastAsia="仿宋" w:hAnsi="仿宋" w:hint="eastAsia"/>
+          <w:sz w:val="28"/>
+          <w:szCs w:val="28"/>
+        </w:rPr>
+        <w:t>与</w:t>
       </w:r>
       <w:r>
         <w:rPr>
@@ -129,31 +2720,74 @@
           <w:sz w:val="28"/>
           <w:szCs w:val="28"/>
         </w:rPr>
-        <w:t>左右都</w:t>
-      </w:r>
-      <w:r>
-        <w:rPr>
-          <w:rFonts w:ascii="仿宋" w:eastAsia="仿宋" w:hAnsi="仿宋" w:hint="eastAsia"/>
-          <w:sz w:val="28"/>
-          <w:szCs w:val="28"/>
-        </w:rPr>
-        <w:t>与</w:t>
-      </w:r>
-      <w:r>
+        <w:t>代收</w:t>
+      </w:r>
+      <w:r>
+        <w:rPr>
+          <w:rFonts w:ascii="仿宋" w:eastAsia="仿宋" w:hAnsi="仿宋" w:hint="eastAsia"/>
+          <w:sz w:val="28"/>
+          <w:szCs w:val="28"/>
+        </w:rPr>
+        <w:t>货款有关。</w:t>
+      </w:r>
+    </w:p>
+    <w:p>
+      <w:pPr>
+        <w:ind w:firstLineChars="200" w:firstLine="560"/>
         <w:rPr>
           <w:rFonts w:ascii="仿宋" w:eastAsia="仿宋" w:hAnsi="仿宋"/>
           <w:sz w:val="28"/>
           <w:szCs w:val="28"/>
         </w:rPr>
-        <w:t>代收</w:t>
-      </w:r>
-      <w:r>
-        <w:rPr>
-          <w:rFonts w:ascii="仿宋" w:eastAsia="仿宋" w:hAnsi="仿宋" w:hint="eastAsia"/>
-          <w:sz w:val="28"/>
-          <w:szCs w:val="28"/>
-        </w:rPr>
-        <w:t>货款有关。</w:t>
+      </w:pPr>
+      <w:r>
+        <w:rPr>
+          <w:rFonts w:ascii="仿宋" w:eastAsia="仿宋" w:hAnsi="仿宋" w:hint="eastAsia"/>
+          <w:sz w:val="28"/>
+          <w:szCs w:val="28"/>
+        </w:rPr>
+        <w:t>传统的物流行业代收货款</w:t>
+      </w:r>
+      <w:r>
+        <w:rPr>
+          <w:rFonts w:ascii="仿宋" w:eastAsia="仿宋" w:hAnsi="仿宋" w:hint="eastAsia"/>
+          <w:sz w:val="28"/>
+          <w:szCs w:val="28"/>
+        </w:rPr>
+        <w:t>分线很大，一般</w:t>
+      </w:r>
+      <w:r>
+        <w:rPr>
+          <w:rFonts w:ascii="仿宋" w:eastAsia="仿宋" w:hAnsi="仿宋" w:hint="eastAsia"/>
+          <w:sz w:val="28"/>
+          <w:szCs w:val="28"/>
+        </w:rPr>
+        <w:t>有4层风险：90%的代收货款业务采用现金交易，这是整个业务中的第一层风险；大部分的物流企业尤其是物流分/</w:t>
+      </w:r>
+      <w:r>
+        <w:rPr>
+          <w:rFonts w:ascii="仿宋" w:eastAsia="仿宋" w:hAnsi="仿宋" w:hint="eastAsia"/>
+          <w:sz w:val="28"/>
+          <w:szCs w:val="28"/>
+        </w:rPr>
+        <w:t>子公司、分货站起点往往较低，而派送员的入行门槛基本形同虚设，面对大额的现金</w:t>
+      </w:r>
+      <w:r>
+        <w:rPr>
+          <w:rFonts w:ascii="仿宋" w:eastAsia="仿宋" w:hAnsi="仿宋" w:hint="eastAsia"/>
+          <w:sz w:val="28"/>
+          <w:szCs w:val="28"/>
+        </w:rPr>
+        <w:t>诱惑，若是派送员意志不坚定、职业素养不够或者存在急需用钱的状况，携款潜逃不无可能，这是代收款业务中的第二层风险；物流分/子公司、分货站与物流总公司之间多为加盟关系，物流总公司对下属单位无法直接管控，因为代收货款多以现金形式收取，所以分/子公司与分货站从收取代收货款到资金归集物流总公司之间存在一个时间差，这个时间差就为分/子公司与分货站挪用代收货款提供了可操作空间，利用时间差，汇合资金池，这是代收款业务中的第三层风险；代收货款被占用后又生成了第四层风险。分/子公司占有巨额代收货款后，往往进行挪用，从事</w:t>
+      </w:r>
+      <w:r>
+        <w:rPr>
+          <w:rFonts w:ascii="仿宋" w:eastAsia="仿宋" w:hAnsi="仿宋" w:hint="eastAsia"/>
+          <w:sz w:val="28"/>
+          <w:szCs w:val="28"/>
+        </w:rPr>
+        <w:lastRenderedPageBreak/>
+        <w:t>非专业领域的投资，比如炒股、期货以及小额贷款（民间借贷）等，这些投资往往风险极大，最终也失败居多。</w:t>
       </w:r>
     </w:p>
     <w:p>
@@ -171,147 +2805,87 @@
           <w:sz w:val="28"/>
           <w:szCs w:val="28"/>
         </w:rPr>
-        <w:t>传统的物流行业代收货款有</w:t>
-      </w:r>
-      <w:r>
-        <w:rPr>
-          <w:rFonts w:ascii="仿宋" w:eastAsia="仿宋" w:hAnsi="仿宋" w:hint="eastAsia"/>
-          <w:sz w:val="28"/>
-          <w:szCs w:val="28"/>
-        </w:rPr>
-        <w:t>4</w:t>
-      </w:r>
-      <w:r>
-        <w:rPr>
-          <w:rFonts w:ascii="仿宋" w:eastAsia="仿宋" w:hAnsi="仿宋" w:hint="eastAsia"/>
-          <w:sz w:val="28"/>
-          <w:szCs w:val="28"/>
-        </w:rPr>
-        <w:t>层风险：</w:t>
-      </w:r>
-      <w:r>
-        <w:rPr>
-          <w:rFonts w:ascii="仿宋" w:eastAsia="仿宋" w:hAnsi="仿宋" w:hint="eastAsia"/>
-          <w:sz w:val="28"/>
-          <w:szCs w:val="28"/>
-        </w:rPr>
-        <w:t>90%</w:t>
-      </w:r>
-      <w:r>
-        <w:rPr>
-          <w:rFonts w:ascii="仿宋" w:eastAsia="仿宋" w:hAnsi="仿宋" w:hint="eastAsia"/>
-          <w:sz w:val="28"/>
-          <w:szCs w:val="28"/>
-        </w:rPr>
-        <w:t>的代收货款业务采用现金交易，这是整个业务中的第一层风险；大部分的物流企业尤其是物流分</w:t>
-      </w:r>
-      <w:r>
-        <w:rPr>
-          <w:rFonts w:ascii="仿宋" w:eastAsia="仿宋" w:hAnsi="仿宋" w:hint="eastAsia"/>
-          <w:sz w:val="28"/>
-          <w:szCs w:val="28"/>
-        </w:rPr>
-        <w:t>/</w:t>
-      </w:r>
-      <w:r>
-        <w:rPr>
-          <w:rFonts w:ascii="仿宋" w:eastAsia="仿宋" w:hAnsi="仿宋" w:hint="eastAsia"/>
-          <w:sz w:val="28"/>
-          <w:szCs w:val="28"/>
-        </w:rPr>
-        <w:t>子公司、分货站起点旺旺较低，而派送员的入行门槛基本形同虚设，面对大额的现今诱惑，若是派送员意志不坚定、职业素养不够或者存在急需用钱的状况，携款潜逃不无可能，这是代收款业务中的第二层风险；物流分</w:t>
-      </w:r>
-      <w:r>
-        <w:rPr>
-          <w:rFonts w:ascii="仿宋" w:eastAsia="仿宋" w:hAnsi="仿宋" w:hint="eastAsia"/>
-          <w:sz w:val="28"/>
-          <w:szCs w:val="28"/>
-        </w:rPr>
-        <w:t>/</w:t>
-      </w:r>
-      <w:r>
-        <w:rPr>
-          <w:rFonts w:ascii="仿宋" w:eastAsia="仿宋" w:hAnsi="仿宋" w:hint="eastAsia"/>
-          <w:sz w:val="28"/>
-          <w:szCs w:val="28"/>
-        </w:rPr>
-        <w:t>子公司、分货站与物流总公司之间多为加盟关系，物流总公司对下属单位无法直接管控，因为代收货款多以现金形式收取，所以分</w:t>
-      </w:r>
-      <w:r>
-        <w:rPr>
-          <w:rFonts w:ascii="仿宋" w:eastAsia="仿宋" w:hAnsi="仿宋" w:hint="eastAsia"/>
-          <w:sz w:val="28"/>
-          <w:szCs w:val="28"/>
-        </w:rPr>
-        <w:t>/</w:t>
-      </w:r>
-      <w:r>
-        <w:rPr>
-          <w:rFonts w:ascii="仿宋" w:eastAsia="仿宋" w:hAnsi="仿宋" w:hint="eastAsia"/>
-          <w:sz w:val="28"/>
-          <w:szCs w:val="28"/>
-        </w:rPr>
-        <w:t>子公司与分货站从收取代收货款到资金归集物流总公司之间存在一个时间差，这个时间</w:t>
-      </w:r>
-      <w:r>
-        <w:rPr>
-          <w:rFonts w:ascii="仿宋" w:eastAsia="仿宋" w:hAnsi="仿宋" w:hint="eastAsia"/>
-          <w:sz w:val="28"/>
-          <w:szCs w:val="28"/>
-        </w:rPr>
-        <w:t>差就为分</w:t>
-      </w:r>
-      <w:r>
-        <w:rPr>
-          <w:rFonts w:ascii="仿宋" w:eastAsia="仿宋" w:hAnsi="仿宋" w:hint="eastAsia"/>
-          <w:sz w:val="28"/>
-          <w:szCs w:val="28"/>
-        </w:rPr>
-        <w:t>/</w:t>
-      </w:r>
-      <w:r>
-        <w:rPr>
-          <w:rFonts w:ascii="仿宋" w:eastAsia="仿宋" w:hAnsi="仿宋" w:hint="eastAsia"/>
-          <w:sz w:val="28"/>
-          <w:szCs w:val="28"/>
-        </w:rPr>
-        <w:t>子公司与分货站挪用代收货款提供了可操作空间，利用时间差，汇合资金池，这是代收款业务中的第三层风险；代收货款被占用后又生成了第四层风险。分</w:t>
-      </w:r>
-      <w:r>
-        <w:rPr>
-          <w:rFonts w:ascii="仿宋" w:eastAsia="仿宋" w:hAnsi="仿宋" w:hint="eastAsia"/>
-          <w:sz w:val="28"/>
-          <w:szCs w:val="28"/>
-        </w:rPr>
-        <w:lastRenderedPageBreak/>
-        <w:t>/</w:t>
-      </w:r>
-      <w:r>
-        <w:rPr>
-          <w:rFonts w:ascii="仿宋" w:eastAsia="仿宋" w:hAnsi="仿宋" w:hint="eastAsia"/>
-          <w:sz w:val="28"/>
-          <w:szCs w:val="28"/>
-        </w:rPr>
-        <w:t>子公司占有巨额代收货款后，往往进行挪用，从事非专业领域的投资，比如炒股、期货以及小额贷款（民间借贷）等，这些投资往往风险极大，最终也失败居多。</w:t>
+        <w:t>针对以上问题，我公司研发了E-COD物流代收货款信息化协同平台系统，通过代收货款的信息流和资金流匹配模式，通过聚合现代金融平台的搭建，通过智能终端的普及落地和大数据预警等技术手段，不仅能够使代收货款实现透明，还能提高资金流转效率，从而提高安全程度。如此，可以有效管控代收货款，避免物流企业产生资金沉淀、货款挪用等问题，真正从根本上规避物流企业“跑路”风险。</w:t>
+      </w:r>
+    </w:p>
+    <w:p>
+      <w:pPr>
+        <w:pStyle w:val="2"/>
+      </w:pPr>
+      <w:bookmarkStart w:id="3" w:name="_Toc486307464"/>
+      <w:r>
+        <w:rPr>
+          <w:rFonts w:hint="eastAsia"/>
+        </w:rPr>
+        <w:t>2</w:t>
+      </w:r>
+      <w:r>
+        <w:t>、</w:t>
+      </w:r>
+      <w:r>
+        <w:rPr>
+          <w:rFonts w:hint="eastAsia"/>
+        </w:rPr>
+        <w:t>项目主要内容</w:t>
+      </w:r>
+      <w:bookmarkEnd w:id="3"/>
+    </w:p>
+    <w:p>
+      <w:pPr>
+        <w:ind w:firstLineChars="200" w:firstLine="562"/>
+        <w:rPr>
+          <w:rFonts w:ascii="仿宋" w:eastAsia="仿宋" w:hAnsi="仿宋"/>
+          <w:sz w:val="28"/>
+          <w:szCs w:val="28"/>
+        </w:rPr>
+      </w:pPr>
+      <w:r>
+        <w:rPr>
+          <w:rFonts w:ascii="仿宋" w:eastAsia="仿宋" w:hAnsi="仿宋" w:hint="eastAsia"/>
+          <w:b/>
+          <w:sz w:val="28"/>
+          <w:szCs w:val="28"/>
+        </w:rPr>
+        <w:t>本项目利用银行的账户体系和</w:t>
+      </w:r>
+      <w:proofErr w:type="gramStart"/>
+      <w:r>
+        <w:rPr>
+          <w:rFonts w:ascii="仿宋" w:eastAsia="仿宋" w:hAnsi="仿宋" w:hint="eastAsia"/>
+          <w:b/>
+          <w:sz w:val="28"/>
+          <w:szCs w:val="28"/>
+        </w:rPr>
+        <w:t>银企直联</w:t>
+      </w:r>
+      <w:proofErr w:type="gramEnd"/>
+      <w:r>
+        <w:rPr>
+          <w:rFonts w:ascii="仿宋" w:eastAsia="仿宋" w:hAnsi="仿宋" w:hint="eastAsia"/>
+          <w:b/>
+          <w:sz w:val="28"/>
+          <w:szCs w:val="28"/>
+        </w:rPr>
+        <w:t>的方式规避代收货款的风险，颠覆了零担物流行业延续了几十年的代收货款模式，</w:t>
+      </w:r>
+      <w:r>
+        <w:rPr>
+          <w:rFonts w:ascii="仿宋" w:eastAsia="仿宋" w:hAnsi="仿宋" w:hint="eastAsia"/>
+          <w:sz w:val="28"/>
+          <w:szCs w:val="28"/>
+        </w:rPr>
+        <w:t>从物流端到发货端将代收货款关进笼子里，保证发货人资金的绝对安全。</w:t>
       </w:r>
     </w:p>
     <w:p>
       <w:pPr>
         <w:ind w:firstLineChars="200" w:firstLine="560"/>
         <w:rPr>
-          <w:rFonts w:ascii="仿宋" w:eastAsia="仿宋" w:hAnsi="仿宋" w:hint="eastAsia"/>
-          <w:sz w:val="28"/>
-          <w:szCs w:val="28"/>
-        </w:rPr>
-      </w:pPr>
-      <w:r>
-        <w:rPr>
-          <w:rFonts w:ascii="仿宋" w:eastAsia="仿宋" w:hAnsi="仿宋" w:hint="eastAsia"/>
-          <w:sz w:val="28"/>
-          <w:szCs w:val="28"/>
-        </w:rPr>
-        <w:t>针对以上问题，我公司研发了</w:t>
-      </w:r>
+          <w:rFonts w:ascii="仿宋" w:eastAsia="仿宋" w:hAnsi="仿宋"/>
+          <w:sz w:val="28"/>
+          <w:szCs w:val="28"/>
+        </w:rPr>
+      </w:pPr>
       <w:r>
         <w:rPr>
           <w:rFonts w:ascii="仿宋" w:eastAsia="仿宋" w:hAnsi="仿宋" w:hint="eastAsia"/>
@@ -326,159 +2900,31 @@
           <w:sz w:val="28"/>
           <w:szCs w:val="28"/>
         </w:rPr>
-        <w:t>物流代收货款信息化协同平台系统，通过代收货款的信息流和资金流匹配模式，通过聚合现代金融平台的搭建，通过智能终端的普及落地和大数据预警等技术手段，不仅能够使代收货款实现透明，还能提高资金</w:t>
-      </w:r>
-      <w:r>
-        <w:rPr>
-          <w:rFonts w:ascii="仿宋" w:eastAsia="仿宋" w:hAnsi="仿宋" w:hint="eastAsia"/>
-          <w:sz w:val="28"/>
-          <w:szCs w:val="28"/>
-        </w:rPr>
-        <w:t>流转效率，从而提高安全程度。如此，可以有效管控代收货款，避免物流企业产生资金沉淀、货款挪用等问题，真正从根本上规避物流企业“跑路”风险。</w:t>
-      </w:r>
-    </w:p>
-    <w:p>
-      <w:pPr>
-        <w:pStyle w:val="2"/>
-      </w:pPr>
-      <w:r>
-        <w:rPr>
-          <w:rFonts w:hint="eastAsia"/>
-        </w:rPr>
-        <w:t>2</w:t>
-      </w:r>
-      <w:r>
-        <w:t>、</w:t>
-      </w:r>
-      <w:r>
-        <w:rPr>
-          <w:rFonts w:hint="eastAsia"/>
-        </w:rPr>
-        <w:t>项目主要内容</w:t>
-      </w:r>
-    </w:p>
-    <w:p>
-      <w:pPr>
-        <w:ind w:firstLineChars="200" w:firstLine="560"/>
-        <w:rPr>
-          <w:rFonts w:ascii="仿宋" w:eastAsia="仿宋" w:hAnsi="仿宋"/>
-          <w:sz w:val="28"/>
-          <w:szCs w:val="28"/>
-        </w:rPr>
-      </w:pPr>
-      <w:r>
-        <w:rPr>
-          <w:rFonts w:ascii="仿宋" w:eastAsia="仿宋" w:hAnsi="仿宋" w:hint="eastAsia"/>
-          <w:sz w:val="28"/>
-          <w:szCs w:val="28"/>
-        </w:rPr>
-        <w:t>本项目利用银行的账户体系和银企直联的方式规避代收货款的风险，颠覆了零担物流行业延续了几十年的代收货款模式，从物流端到发货端将代收货款关进笼子里，保证发货人资金的绝对安全。</w:t>
-      </w:r>
-    </w:p>
-    <w:p>
-      <w:pPr>
-        <w:ind w:firstLineChars="200" w:firstLine="560"/>
-        <w:rPr>
-          <w:rFonts w:ascii="仿宋" w:eastAsia="仿宋" w:hAnsi="仿宋"/>
-          <w:sz w:val="28"/>
-          <w:szCs w:val="28"/>
-        </w:rPr>
-      </w:pPr>
-      <w:r>
-        <w:rPr>
-          <w:rFonts w:ascii="仿宋" w:eastAsia="仿宋" w:hAnsi="仿宋" w:hint="eastAsia"/>
-          <w:sz w:val="28"/>
-          <w:szCs w:val="28"/>
-        </w:rPr>
-        <w:t>平台系统主要由四部分组成，分别是易代收</w:t>
-      </w:r>
-      <w:r>
-        <w:rPr>
-          <w:rFonts w:ascii="仿宋" w:eastAsia="仿宋" w:hAnsi="仿宋" w:hint="eastAsia"/>
-          <w:sz w:val="28"/>
-          <w:szCs w:val="28"/>
-        </w:rPr>
-        <w:t>E-COD</w:t>
-      </w:r>
-      <w:r>
-        <w:rPr>
-          <w:rFonts w:ascii="仿宋" w:eastAsia="仿宋" w:hAnsi="仿宋" w:hint="eastAsia"/>
-          <w:sz w:val="28"/>
-          <w:szCs w:val="28"/>
-        </w:rPr>
-        <w:t>综合服务平台、</w:t>
-      </w:r>
-      <w:r>
-        <w:rPr>
-          <w:rFonts w:ascii="仿宋" w:eastAsia="仿宋" w:hAnsi="仿宋" w:hint="eastAsia"/>
-          <w:sz w:val="28"/>
-          <w:szCs w:val="28"/>
-        </w:rPr>
-        <w:t>E-COD</w:t>
-      </w:r>
-      <w:r>
-        <w:rPr>
-          <w:rFonts w:ascii="仿宋" w:eastAsia="仿宋" w:hAnsi="仿宋" w:hint="eastAsia"/>
-          <w:sz w:val="28"/>
-          <w:szCs w:val="28"/>
-        </w:rPr>
-        <w:t>运营管理中心、</w:t>
-      </w:r>
-      <w:r>
-        <w:rPr>
-          <w:rFonts w:ascii="仿宋" w:eastAsia="仿宋" w:hAnsi="仿宋" w:hint="eastAsia"/>
-          <w:sz w:val="28"/>
-          <w:szCs w:val="28"/>
-        </w:rPr>
-        <w:t>E-COD</w:t>
-      </w:r>
-      <w:r>
-        <w:rPr>
-          <w:rFonts w:ascii="仿宋" w:eastAsia="仿宋" w:hAnsi="仿宋" w:hint="eastAsia"/>
-          <w:sz w:val="28"/>
-          <w:szCs w:val="28"/>
-        </w:rPr>
-        <w:t>用户信息管理验证中心、</w:t>
-      </w:r>
-      <w:r>
-        <w:rPr>
-          <w:rFonts w:ascii="仿宋" w:eastAsia="仿宋" w:hAnsi="仿宋" w:hint="eastAsia"/>
-          <w:sz w:val="28"/>
-          <w:szCs w:val="28"/>
-        </w:rPr>
-        <w:t>E-COD</w:t>
-      </w:r>
-      <w:r>
-        <w:rPr>
-          <w:rFonts w:ascii="仿宋" w:eastAsia="仿宋" w:hAnsi="仿宋" w:hint="eastAsia"/>
-          <w:sz w:val="28"/>
-          <w:szCs w:val="28"/>
-        </w:rPr>
-        <w:t>开放平台。作为分别为商户、物流以及</w:t>
-      </w:r>
-      <w:r>
-        <w:rPr>
-          <w:rFonts w:ascii="仿宋" w:eastAsia="仿宋" w:hAnsi="仿宋" w:hint="eastAsia"/>
-          <w:sz w:val="28"/>
-          <w:szCs w:val="28"/>
-        </w:rPr>
-        <w:t>TMS</w:t>
-      </w:r>
-      <w:r>
-        <w:rPr>
-          <w:rFonts w:ascii="仿宋" w:eastAsia="仿宋" w:hAnsi="仿宋" w:hint="eastAsia"/>
-          <w:sz w:val="28"/>
-          <w:szCs w:val="28"/>
-        </w:rPr>
-        <w:t>提供日常业务需求相</w:t>
-      </w:r>
-      <w:r>
-        <w:rPr>
-          <w:rFonts w:ascii="仿宋" w:eastAsia="仿宋" w:hAnsi="仿宋" w:hint="eastAsia"/>
-          <w:sz w:val="28"/>
-          <w:szCs w:val="28"/>
-        </w:rPr>
-        <w:t>关的数据查询、分析，便于使用者从数据的角度实时准确的掌握订单、客户等状况；易代收运营管理中心是管理维护整个易代收产品线的后台监控数据；进行用户信息的统一管理与身份信息验证系统；实现互联网时代的数据共享与互联。项目主要有以下内容：</w:t>
+        <w:t>物流代收货款信息化协同平台系统分为平台系统和智能终端2个部分。平台系统主要由</w:t>
+      </w:r>
+      <w:r>
+        <w:rPr>
+          <w:rFonts w:ascii="仿宋" w:eastAsia="仿宋" w:hAnsi="仿宋" w:hint="eastAsia"/>
+          <w:sz w:val="28"/>
+          <w:szCs w:val="28"/>
+        </w:rPr>
+        <w:t>易代收E-COD综合服务平台、E-COD运营管理中心、E-COD用户信息管理验证中心、E-COD开放平台</w:t>
+      </w:r>
+      <w:r>
+        <w:rPr>
+          <w:rFonts w:ascii="仿宋" w:eastAsia="仿宋" w:hAnsi="仿宋" w:hint="eastAsia"/>
+          <w:sz w:val="28"/>
+          <w:szCs w:val="28"/>
+        </w:rPr>
+        <w:t>这四部分组成</w:t>
+      </w:r>
+      <w:r>
+        <w:rPr>
+          <w:rFonts w:ascii="仿宋" w:eastAsia="仿宋" w:hAnsi="仿宋" w:hint="eastAsia"/>
+          <w:sz w:val="28"/>
+          <w:szCs w:val="28"/>
+        </w:rPr>
+        <w:t>。作为分别为商户、物流以及TMS提供日常业务需求相关的数据查询、分析，便于使用者从数据的角度实时准确的掌握订单、客户等状况；易代收运营管理中心是管理维护整个易代收产品线的后台监控数据；进行用户信息的统一管理与身份信息验证系统；实现互联网时代的数据共享与互联。项目主要有以下内容：</w:t>
       </w:r>
     </w:p>
     <w:p>
@@ -509,7 +2955,25 @@
           <w:szCs w:val="28"/>
         </w:rPr>
         <w:lastRenderedPageBreak/>
-        <w:t>现交易末端收款功能，迅速归集资金的产品，颠覆传统的现金式或单一刷卡式的代收货款回款方式，支持微信、支付宝、京东钱包等多种支付通道及系统内对账，让物流代收货款进入秒付时代。</w:t>
+        <w:t>现交易末端收款功能，迅速归集资金的产品，颠覆传统的现金式或单一刷卡式的代收货款回款方式，支持微信、支付宝、京东钱包等多种支付通道及系统内对账，让物流代收货款</w:t>
+      </w:r>
+      <w:proofErr w:type="gramStart"/>
+      <w:r>
+        <w:rPr>
+          <w:rFonts w:ascii="仿宋" w:eastAsia="仿宋" w:hAnsi="仿宋" w:hint="eastAsia"/>
+          <w:sz w:val="28"/>
+          <w:szCs w:val="28"/>
+        </w:rPr>
+        <w:t>进入秒付时代</w:t>
+      </w:r>
+      <w:proofErr w:type="gramEnd"/>
+      <w:r>
+        <w:rPr>
+          <w:rFonts w:ascii="仿宋" w:eastAsia="仿宋" w:hAnsi="仿宋" w:hint="eastAsia"/>
+          <w:sz w:val="28"/>
+          <w:szCs w:val="28"/>
+        </w:rPr>
+        <w:t>。</w:t>
       </w:r>
       <w:r>
         <w:rPr>
@@ -518,16 +2982,7 @@
           <w:sz w:val="28"/>
           <w:szCs w:val="28"/>
         </w:rPr>
-        <w:t>并且货款通过官方通道直接进入企业银行账户，无限额、无资金池</w:t>
-      </w:r>
-      <w:r>
-        <w:rPr>
-          <w:rFonts w:ascii="仿宋" w:eastAsia="仿宋" w:hAnsi="仿宋" w:hint="eastAsia"/>
-          <w:b/>
-          <w:sz w:val="28"/>
-          <w:szCs w:val="28"/>
-        </w:rPr>
-        <w:t>风险，无需提现，方便安全。</w:t>
+        <w:t>并且货款通过官方通道直接进入企业银行账户，无限额、无资金池风险，无需提现，方便安全。</w:t>
       </w:r>
     </w:p>
     <w:p>
@@ -542,13 +2997,23 @@
           <w:szCs w:val="28"/>
         </w:rPr>
       </w:pPr>
-      <w:r>
-        <w:rPr>
-          <w:rFonts w:ascii="仿宋" w:eastAsia="仿宋" w:hAnsi="仿宋" w:hint="eastAsia"/>
-          <w:sz w:val="28"/>
-          <w:szCs w:val="28"/>
-        </w:rPr>
-        <w:t>智能类清结算系统，将代收货款的运单信息进行匹配，并提供报表给各个三方支付机构及银行，保证货款及时准确流转到指定账户。</w:t>
+      <w:proofErr w:type="gramStart"/>
+      <w:r>
+        <w:rPr>
+          <w:rFonts w:ascii="仿宋" w:eastAsia="仿宋" w:hAnsi="仿宋" w:hint="eastAsia"/>
+          <w:sz w:val="28"/>
+          <w:szCs w:val="28"/>
+        </w:rPr>
+        <w:t>智能类清结算</w:t>
+      </w:r>
+      <w:proofErr w:type="gramEnd"/>
+      <w:r>
+        <w:rPr>
+          <w:rFonts w:ascii="仿宋" w:eastAsia="仿宋" w:hAnsi="仿宋" w:hint="eastAsia"/>
+          <w:sz w:val="28"/>
+          <w:szCs w:val="28"/>
+        </w:rPr>
+        <w:t>系统，将代收货款的运单信息进行匹配，并提供报表给各个三方支付机构及银行，保证货款及时准确流转到指定账户。</w:t>
       </w:r>
     </w:p>
     <w:p>
@@ -569,137 +3034,102 @@
           <w:sz w:val="28"/>
           <w:szCs w:val="28"/>
         </w:rPr>
-        <w:t>智能终端将运输管理软件、手机、</w:t>
-      </w:r>
-      <w:r>
-        <w:rPr>
-          <w:rFonts w:ascii="仿宋" w:eastAsia="仿宋" w:hAnsi="仿宋" w:hint="eastAsia"/>
-          <w:sz w:val="28"/>
-          <w:szCs w:val="28"/>
-        </w:rPr>
-        <w:t>PDA</w:t>
-      </w:r>
-      <w:r>
-        <w:rPr>
-          <w:rFonts w:ascii="仿宋" w:eastAsia="仿宋" w:hAnsi="仿宋" w:hint="eastAsia"/>
-          <w:sz w:val="28"/>
-          <w:szCs w:val="28"/>
-        </w:rPr>
+        <w:t>E-COD数据监测平台，可以看到平台上所有流转的货物及代收货款的信息，并进行大数据分析，让代收货款业务更加透明，安全。</w:t>
+      </w:r>
+    </w:p>
+    <w:p>
+      <w:pPr>
+        <w:ind w:firstLineChars="200" w:firstLine="560"/>
+        <w:rPr>
+          <w:rFonts w:ascii="仿宋" w:eastAsia="仿宋" w:hAnsi="仿宋"/>
+          <w:sz w:val="28"/>
+          <w:szCs w:val="28"/>
+        </w:rPr>
+      </w:pPr>
+      <w:r>
+        <w:rPr>
+          <w:rFonts w:ascii="仿宋" w:eastAsia="仿宋" w:hAnsi="仿宋" w:hint="eastAsia"/>
+          <w:sz w:val="28"/>
+          <w:szCs w:val="28"/>
+        </w:rPr>
+        <w:t>智能终端将运输管理软件、手机、PDA、POS银联支付、导航仪集合于一身，让物流公司的配送员</w:t>
+      </w:r>
+      <w:proofErr w:type="gramStart"/>
+      <w:r>
+        <w:rPr>
+          <w:rFonts w:ascii="仿宋" w:eastAsia="仿宋" w:hAnsi="仿宋" w:hint="eastAsia"/>
+          <w:sz w:val="28"/>
+          <w:szCs w:val="28"/>
+        </w:rPr>
+        <w:t>一</w:t>
+      </w:r>
+      <w:proofErr w:type="gramEnd"/>
+      <w:r>
+        <w:rPr>
+          <w:rFonts w:ascii="仿宋" w:eastAsia="仿宋" w:hAnsi="仿宋" w:hint="eastAsia"/>
+          <w:sz w:val="28"/>
+          <w:szCs w:val="28"/>
+        </w:rPr>
+        <w:t>机在手，功能全部实现,作为一款物</w:t>
+      </w:r>
+      <w:proofErr w:type="gramStart"/>
+      <w:r>
+        <w:rPr>
+          <w:rFonts w:ascii="仿宋" w:eastAsia="仿宋" w:hAnsi="仿宋" w:hint="eastAsia"/>
+          <w:sz w:val="28"/>
+          <w:szCs w:val="28"/>
+        </w:rPr>
+        <w:t>流交</w:t>
+      </w:r>
+      <w:proofErr w:type="gramEnd"/>
+      <w:r>
+        <w:rPr>
+          <w:rFonts w:ascii="仿宋" w:eastAsia="仿宋" w:hAnsi="仿宋" w:hint="eastAsia"/>
+          <w:sz w:val="28"/>
+          <w:szCs w:val="28"/>
+        </w:rPr>
+        <w:t>易末端环节的实时收款工具，拥有通话、智能导航、热敏打印、红外线扫描、收放货系统等多种功能，支持多种支付方式，可覆 盖线上线下各种交易场景，是为解决</w:t>
+      </w:r>
+      <w:proofErr w:type="gramStart"/>
+      <w:r>
+        <w:rPr>
+          <w:rFonts w:ascii="仿宋" w:eastAsia="仿宋" w:hAnsi="仿宋" w:hint="eastAsia"/>
+          <w:sz w:val="28"/>
+          <w:szCs w:val="28"/>
+        </w:rPr>
+        <w:t>物流</w:t>
+      </w:r>
+      <w:proofErr w:type="gramEnd"/>
+      <w:r>
+        <w:rPr>
+          <w:rFonts w:ascii="仿宋" w:eastAsia="仿宋" w:hAnsi="仿宋" w:hint="eastAsia"/>
+          <w:sz w:val="28"/>
+          <w:szCs w:val="28"/>
+        </w:rPr>
+        <w:t>收付款尤其是代收货款业务现金交易风险大、资金归集回款慢等问题特别打造的智能收款设备。</w:t>
+      </w:r>
+    </w:p>
+    <w:p>
+      <w:pPr>
+        <w:pStyle w:val="2"/>
+      </w:pPr>
+      <w:bookmarkStart w:id="4" w:name="_Toc486307465"/>
+      <w:r>
+        <w:rPr>
+          <w:rFonts w:hint="eastAsia"/>
+        </w:rPr>
+        <w:t>3</w:t>
+      </w:r>
+      <w:r>
         <w:t>、</w:t>
       </w:r>
       <w:r>
         <w:rPr>
-          <w:rFonts w:ascii="仿宋" w:eastAsia="仿宋" w:hAnsi="仿宋" w:hint="eastAsia"/>
-          <w:sz w:val="28"/>
-          <w:szCs w:val="28"/>
-        </w:rPr>
-        <w:t>POS</w:t>
-      </w:r>
-      <w:r>
-        <w:rPr>
-          <w:rFonts w:ascii="仿宋" w:eastAsia="仿宋" w:hAnsi="仿宋" w:hint="eastAsia"/>
-          <w:sz w:val="28"/>
-          <w:szCs w:val="28"/>
-        </w:rPr>
-        <w:t>银联支付、导航仪集合于一身，让物流公司的配送员一机在手，功能全部实现</w:t>
-      </w:r>
-      <w:r>
-        <w:rPr>
-          <w:rFonts w:ascii="仿宋" w:eastAsia="仿宋" w:hAnsi="仿宋" w:hint="eastAsia"/>
-          <w:sz w:val="28"/>
-          <w:szCs w:val="28"/>
-        </w:rPr>
-        <w:t>,</w:t>
-      </w:r>
-      <w:r>
-        <w:rPr>
-          <w:rFonts w:ascii="仿宋" w:eastAsia="仿宋" w:hAnsi="仿宋" w:hint="eastAsia"/>
-          <w:sz w:val="28"/>
-          <w:szCs w:val="28"/>
-        </w:rPr>
-        <w:t>作为一款物流交易末端环节的实时收款工具，拥有通话、智能导航、热敏打印、红外线扫描、收放货系统等多种功能，支持多种支付方式，可覆</w:t>
-      </w:r>
-      <w:r>
-        <w:rPr>
-          <w:rFonts w:ascii="仿宋" w:eastAsia="仿宋" w:hAnsi="仿宋" w:hint="eastAsia"/>
-          <w:sz w:val="28"/>
-          <w:szCs w:val="28"/>
-        </w:rPr>
-        <w:t xml:space="preserve"> </w:t>
-      </w:r>
-      <w:r>
-        <w:rPr>
-          <w:rFonts w:ascii="仿宋" w:eastAsia="仿宋" w:hAnsi="仿宋" w:hint="eastAsia"/>
-          <w:sz w:val="28"/>
-          <w:szCs w:val="28"/>
-        </w:rPr>
-        <w:t>盖线上线下各种交易场景，是为解决物流收付款尤其是代收货款业务现金交易风险大、资金归集回款慢等问题特别打造</w:t>
-      </w:r>
-      <w:r>
-        <w:rPr>
-          <w:rFonts w:ascii="仿宋" w:eastAsia="仿宋" w:hAnsi="仿宋" w:hint="eastAsia"/>
-          <w:sz w:val="28"/>
-          <w:szCs w:val="28"/>
-        </w:rPr>
-        <w:t xml:space="preserve"> </w:t>
-      </w:r>
-      <w:r>
-        <w:rPr>
-          <w:rFonts w:ascii="仿宋" w:eastAsia="仿宋" w:hAnsi="仿宋" w:hint="eastAsia"/>
-          <w:sz w:val="28"/>
-          <w:szCs w:val="28"/>
-        </w:rPr>
-        <w:t>的智能收款设备。</w:t>
-      </w:r>
-    </w:p>
-    <w:p>
-      <w:pPr>
-        <w:numPr>
-          <w:ilvl w:val="0"/>
-          <w:numId w:val="3"/>
-        </w:numPr>
-        <w:rPr>
-          <w:rFonts w:ascii="仿宋" w:eastAsia="仿宋" w:hAnsi="仿宋" w:hint="eastAsia"/>
-          <w:sz w:val="28"/>
-          <w:szCs w:val="28"/>
-        </w:rPr>
-      </w:pPr>
-      <w:r>
-        <w:rPr>
-          <w:rFonts w:ascii="仿宋" w:eastAsia="仿宋" w:hAnsi="仿宋" w:hint="eastAsia"/>
-          <w:sz w:val="28"/>
-          <w:szCs w:val="28"/>
-        </w:rPr>
-        <w:t>E-COD</w:t>
-      </w:r>
-      <w:r>
-        <w:rPr>
-          <w:rFonts w:ascii="仿宋" w:eastAsia="仿宋" w:hAnsi="仿宋" w:hint="eastAsia"/>
-          <w:sz w:val="28"/>
-          <w:szCs w:val="28"/>
-        </w:rPr>
-        <w:t>数据监测平台，可以看到平台上所有流转的货物及代收货款的信息，并进行大数据分析，让代收货款业务更加透明，安全。</w:t>
-      </w:r>
-    </w:p>
-    <w:p>
-      <w:pPr>
-        <w:pStyle w:val="2"/>
-      </w:pPr>
-      <w:r>
-        <w:rPr>
           <w:rFonts w:hint="eastAsia"/>
         </w:rPr>
-        <w:t>3</w:t>
-      </w:r>
-      <w:r>
-        <w:t>、</w:t>
-      </w:r>
-      <w:r>
-        <w:rPr>
-          <w:rFonts w:hint="eastAsia"/>
-        </w:rPr>
         <w:t>项目特色</w:t>
       </w:r>
+      <w:bookmarkEnd w:id="4"/>
     </w:p>
     <w:p>
       <w:pPr>
@@ -716,31 +3146,7 @@
           <w:sz w:val="28"/>
           <w:szCs w:val="28"/>
         </w:rPr>
-        <w:t>E-COD</w:t>
-      </w:r>
-      <w:r>
-        <w:rPr>
-          <w:rFonts w:ascii="仿宋" w:eastAsia="仿宋" w:hAnsi="仿宋" w:hint="eastAsia"/>
-          <w:sz w:val="28"/>
-          <w:szCs w:val="28"/>
-        </w:rPr>
-        <w:t>物流代收货款信息化协同平台系统与运输管理系统协同，打破了以往孤岛式的</w:t>
-      </w:r>
-      <w:r>
-        <w:rPr>
-          <w:rFonts w:ascii="仿宋" w:eastAsia="仿宋" w:hAnsi="仿宋" w:hint="eastAsia"/>
-          <w:sz w:val="28"/>
-          <w:szCs w:val="28"/>
-        </w:rPr>
-        <w:t>TMS</w:t>
-      </w:r>
-      <w:r>
-        <w:rPr>
-          <w:rFonts w:ascii="仿宋" w:eastAsia="仿宋" w:hAnsi="仿宋" w:hint="eastAsia"/>
-          <w:sz w:val="28"/>
-          <w:szCs w:val="28"/>
-        </w:rPr>
-        <w:t>使用方式，以代收货款为基本点，将每一票货物的发运、运输、中转、签收、代收货款归集回流及代付，用平台交换、硬件提取、账户查询、短信通知等信息化的手段进行协同，实</w:t>
+        <w:t>E-COD物流代收货款信息化协同平台系统与运输管理系统协同，打破了以往孤岛式的TMS使用方式，以代收货款为基本点，将每一票货物的发运、运输、中转、签收、代收货款归集回流及代付，用平台交换、硬件提取、账户查询、短信通知等信息化的手段进行协同，实</w:t>
       </w:r>
       <w:r>
         <w:rPr>
@@ -750,6 +3156,14 @@
         </w:rPr>
         <w:lastRenderedPageBreak/>
         <w:t>现信息透明与对称。</w:t>
+      </w:r>
+      <w:r>
+        <w:rPr>
+          <w:rFonts w:ascii="仿宋" w:eastAsia="仿宋" w:hAnsi="仿宋" w:hint="eastAsia"/>
+          <w:sz w:val="28"/>
+          <w:szCs w:val="28"/>
+        </w:rPr>
+        <w:t>具有以下特点：</w:t>
       </w:r>
     </w:p>
     <w:p>
@@ -791,31 +3205,25 @@
           <w:sz w:val="28"/>
           <w:szCs w:val="28"/>
         </w:rPr>
-        <w:t>与金融服务机构的对接采用</w:t>
-      </w:r>
-      <w:r>
-        <w:rPr>
-          <w:rFonts w:ascii="仿宋" w:eastAsia="仿宋" w:hAnsi="仿宋" w:hint="eastAsia"/>
-          <w:sz w:val="28"/>
-          <w:szCs w:val="28"/>
-        </w:rPr>
-        <w:t>VPN</w:t>
-      </w:r>
-      <w:r>
-        <w:rPr>
-          <w:rFonts w:ascii="仿宋" w:eastAsia="仿宋" w:hAnsi="仿宋" w:hint="eastAsia"/>
-          <w:sz w:val="28"/>
-          <w:szCs w:val="28"/>
-        </w:rPr>
-        <w:t>专线，防止外网黑客攻击，篡改数据，一经发现异常，实时预警：对于过程中产生</w:t>
-      </w:r>
-      <w:r>
-        <w:rPr>
-          <w:rFonts w:ascii="仿宋" w:eastAsia="仿宋" w:hAnsi="仿宋" w:hint="eastAsia"/>
-          <w:sz w:val="28"/>
-          <w:szCs w:val="28"/>
-        </w:rPr>
-        <w:t>的非常规业务数据、异常业务数据、不合规范的生产行为给予及时的记录与预警。</w:t>
+        <w:t>与金融服务机构的对接采用VPN专线，防止外网黑客攻击，篡改数据，一经发现异常，实时预警：对于过程中产生的非常规业务数据、</w:t>
+      </w:r>
+      <w:proofErr w:type="gramStart"/>
+      <w:r>
+        <w:rPr>
+          <w:rFonts w:ascii="仿宋" w:eastAsia="仿宋" w:hAnsi="仿宋" w:hint="eastAsia"/>
+          <w:sz w:val="28"/>
+          <w:szCs w:val="28"/>
+        </w:rPr>
+        <w:t>异常业务</w:t>
+      </w:r>
+      <w:proofErr w:type="gramEnd"/>
+      <w:r>
+        <w:rPr>
+          <w:rFonts w:ascii="仿宋" w:eastAsia="仿宋" w:hAnsi="仿宋" w:hint="eastAsia"/>
+          <w:sz w:val="28"/>
+          <w:szCs w:val="28"/>
+        </w:rPr>
+        <w:t>数据、不合规范的生产行为给予及时的记录与预警。</w:t>
       </w:r>
     </w:p>
     <w:p>
@@ -857,23 +3265,7 @@
           <w:sz w:val="28"/>
           <w:szCs w:val="28"/>
         </w:rPr>
-        <w:t>搭建数据与服务开放系统，制定系统对接标准，并与市场主流</w:t>
-      </w:r>
-      <w:r>
-        <w:rPr>
-          <w:rFonts w:ascii="仿宋" w:eastAsia="仿宋" w:hAnsi="仿宋" w:hint="eastAsia"/>
-          <w:sz w:val="28"/>
-          <w:szCs w:val="28"/>
-        </w:rPr>
-        <w:t>TMS</w:t>
-      </w:r>
-      <w:r>
-        <w:rPr>
-          <w:rFonts w:ascii="仿宋" w:eastAsia="仿宋" w:hAnsi="仿宋" w:hint="eastAsia"/>
-          <w:sz w:val="28"/>
-          <w:szCs w:val="28"/>
-        </w:rPr>
-        <w:t>系统、银行、三方支付等金融机构进行技术对接，实现信息协同。</w:t>
+        <w:t>搭建数据与服务开放系统，制定系统对接标准，并与市场主流TMS系统、银行、三方支付等金融机构进行技术对接，实现信息协同。</w:t>
       </w:r>
     </w:p>
     <w:p>
@@ -896,20 +3288,20 @@
           <w:sz w:val="28"/>
           <w:szCs w:val="28"/>
         </w:rPr>
-        <w:t>E3</w:t>
-      </w:r>
-      <w:r>
-        <w:rPr>
-          <w:rFonts w:ascii="仿宋" w:eastAsia="仿宋" w:hAnsi="仿宋" w:hint="eastAsia"/>
-          <w:sz w:val="28"/>
-          <w:szCs w:val="28"/>
-        </w:rPr>
-        <w:t>物流智能终端</w:t>
-      </w:r>
-    </w:p>
-    <w:p>
-      <w:pPr>
-        <w:ind w:firstLineChars="200" w:firstLine="560"/>
+        <w:t>多功能的</w:t>
+      </w:r>
+      <w:r>
+        <w:rPr>
+          <w:rFonts w:ascii="仿宋" w:eastAsia="仿宋" w:hAnsi="仿宋" w:hint="eastAsia"/>
+          <w:sz w:val="28"/>
+          <w:szCs w:val="28"/>
+        </w:rPr>
+        <w:t>E3物流智能终端</w:t>
+      </w:r>
+    </w:p>
+    <w:p>
+      <w:pPr>
+        <w:ind w:firstLineChars="200" w:firstLine="562"/>
         <w:jc w:val="left"/>
         <w:rPr>
           <w:rFonts w:ascii="仿宋" w:eastAsia="仿宋" w:hAnsi="仿宋"/>
@@ -920,82 +3312,79 @@
       <w:r>
         <w:rPr>
           <w:rFonts w:ascii="仿宋" w:eastAsia="仿宋" w:hAnsi="仿宋" w:hint="eastAsia"/>
-          <w:sz w:val="28"/>
-          <w:szCs w:val="28"/>
-        </w:rPr>
-        <w:t>将运输管理软件、手机、</w:t>
-      </w:r>
-      <w:r>
-        <w:rPr>
-          <w:rFonts w:ascii="仿宋" w:eastAsia="仿宋" w:hAnsi="仿宋" w:hint="eastAsia"/>
-          <w:sz w:val="28"/>
-          <w:szCs w:val="28"/>
-        </w:rPr>
-        <w:t>PDA</w:t>
-      </w:r>
-      <w:r>
-        <w:rPr>
-          <w:rFonts w:ascii="仿宋" w:eastAsia="仿宋" w:hAnsi="仿宋" w:hint="eastAsia"/>
-          <w:sz w:val="28"/>
-          <w:szCs w:val="28"/>
-        </w:rPr>
-        <w:t>、</w:t>
-      </w:r>
-      <w:r>
-        <w:rPr>
-          <w:rFonts w:ascii="仿宋" w:eastAsia="仿宋" w:hAnsi="仿宋" w:hint="eastAsia"/>
-          <w:sz w:val="28"/>
-          <w:szCs w:val="28"/>
-        </w:rPr>
-        <w:t>POS</w:t>
-      </w:r>
-      <w:r>
-        <w:rPr>
-          <w:rFonts w:ascii="仿宋" w:eastAsia="仿宋" w:hAnsi="仿宋" w:hint="eastAsia"/>
-          <w:sz w:val="28"/>
-          <w:szCs w:val="28"/>
-        </w:rPr>
-        <w:t>银联支付、导航仪集合于一身，让物流公司的配送员一机在手，功能全部实现，简便又经济，同时，集成了移动支付及扫码付等快捷支付通道，是物流行业首款专业的智能放货配送终端，可实现平台终端交互、</w:t>
-      </w:r>
-      <w:r>
-        <w:rPr>
-          <w:rFonts w:ascii="仿宋" w:eastAsia="仿宋" w:hAnsi="仿宋" w:hint="eastAsia"/>
-          <w:sz w:val="28"/>
-          <w:szCs w:val="28"/>
-        </w:rPr>
-        <w:t>4G</w:t>
-      </w:r>
-      <w:r>
-        <w:rPr>
-          <w:rFonts w:ascii="仿宋" w:eastAsia="仿宋" w:hAnsi="仿宋" w:hint="eastAsia"/>
-          <w:sz w:val="28"/>
-          <w:szCs w:val="28"/>
-        </w:rPr>
-        <w:t>全网通、</w:t>
-      </w:r>
-      <w:r>
-        <w:rPr>
-          <w:rFonts w:ascii="仿宋" w:eastAsia="仿宋" w:hAnsi="仿宋" w:hint="eastAsia"/>
-          <w:sz w:val="28"/>
-          <w:szCs w:val="28"/>
-        </w:rPr>
-        <w:t>1G/2G</w:t>
-      </w:r>
-      <w:r>
-        <w:rPr>
-          <w:rFonts w:ascii="仿宋" w:eastAsia="仿宋" w:hAnsi="仿宋" w:hint="eastAsia"/>
-          <w:sz w:val="28"/>
-          <w:szCs w:val="28"/>
-        </w:rPr>
-        <w:t>扫描，云签上传、聚合支付、远程放货、智能规</w:t>
-      </w:r>
-      <w:r>
-        <w:rPr>
-          <w:rFonts w:ascii="仿宋" w:eastAsia="仿宋" w:hAnsi="仿宋" w:hint="eastAsia"/>
-          <w:sz w:val="28"/>
-          <w:szCs w:val="28"/>
-        </w:rPr>
-        <w:t>划路线导航、远程监管车辆。</w:t>
+          <w:b/>
+          <w:sz w:val="28"/>
+          <w:szCs w:val="28"/>
+        </w:rPr>
+        <w:t>将运输管理软件、手机、PDA、POS银联支付、导航仪集合于一身，让物流公司的配送员</w:t>
+      </w:r>
+      <w:proofErr w:type="gramStart"/>
+      <w:r>
+        <w:rPr>
+          <w:rFonts w:ascii="仿宋" w:eastAsia="仿宋" w:hAnsi="仿宋" w:hint="eastAsia"/>
+          <w:b/>
+          <w:sz w:val="28"/>
+          <w:szCs w:val="28"/>
+        </w:rPr>
+        <w:t>一</w:t>
+      </w:r>
+      <w:proofErr w:type="gramEnd"/>
+      <w:r>
+        <w:rPr>
+          <w:rFonts w:ascii="仿宋" w:eastAsia="仿宋" w:hAnsi="仿宋" w:hint="eastAsia"/>
+          <w:b/>
+          <w:sz w:val="28"/>
+          <w:szCs w:val="28"/>
+        </w:rPr>
+        <w:t>机在手，功能全部实现，简便又经济，同时，集成了移动支付</w:t>
+      </w:r>
+      <w:proofErr w:type="gramStart"/>
+      <w:r>
+        <w:rPr>
+          <w:rFonts w:ascii="仿宋" w:eastAsia="仿宋" w:hAnsi="仿宋" w:hint="eastAsia"/>
+          <w:b/>
+          <w:sz w:val="28"/>
+          <w:szCs w:val="28"/>
+        </w:rPr>
+        <w:t>及扫码付</w:t>
+      </w:r>
+      <w:proofErr w:type="gramEnd"/>
+      <w:r>
+        <w:rPr>
+          <w:rFonts w:ascii="仿宋" w:eastAsia="仿宋" w:hAnsi="仿宋" w:hint="eastAsia"/>
+          <w:b/>
+          <w:sz w:val="28"/>
+          <w:szCs w:val="28"/>
+        </w:rPr>
+        <w:t>等快捷支付通道，是物流行业首</w:t>
+      </w:r>
+      <w:proofErr w:type="gramStart"/>
+      <w:r>
+        <w:rPr>
+          <w:rFonts w:ascii="仿宋" w:eastAsia="仿宋" w:hAnsi="仿宋" w:hint="eastAsia"/>
+          <w:b/>
+          <w:sz w:val="28"/>
+          <w:szCs w:val="28"/>
+        </w:rPr>
+        <w:t>款专业</w:t>
+      </w:r>
+      <w:proofErr w:type="gramEnd"/>
+      <w:r>
+        <w:rPr>
+          <w:rFonts w:ascii="仿宋" w:eastAsia="仿宋" w:hAnsi="仿宋" w:hint="eastAsia"/>
+          <w:b/>
+          <w:sz w:val="28"/>
+          <w:szCs w:val="28"/>
+        </w:rPr>
+        <w:t>的智能放货配送终端，</w:t>
+      </w:r>
+      <w:r>
+        <w:rPr>
+          <w:rFonts w:ascii="仿宋" w:eastAsia="仿宋" w:hAnsi="仿宋" w:hint="eastAsia"/>
+          <w:sz w:val="28"/>
+          <w:szCs w:val="28"/>
+        </w:rPr>
+        <w:t>可实现平台终端交互、4G全网通、1G/2G扫描，云签上传、聚合支付、远程放货、智能规划路线导航、远程监管车辆。</w:t>
       </w:r>
     </w:p>
     <w:p>
@@ -1018,7 +3407,25 @@
           <w:sz w:val="28"/>
           <w:szCs w:val="28"/>
         </w:rPr>
-        <w:t>供应链金融风控支持货款秒付，并通过与银行、银联、三方支付等金融机构进行交流与沟通，创新设计出货款实时到账服务，使货主与收货人完成一次性交易后，交易完成后资金实时返回货主手中。</w:t>
+        <w:t>供应</w:t>
+      </w:r>
+      <w:proofErr w:type="gramStart"/>
+      <w:r>
+        <w:rPr>
+          <w:rFonts w:ascii="仿宋" w:eastAsia="仿宋" w:hAnsi="仿宋" w:hint="eastAsia"/>
+          <w:sz w:val="28"/>
+          <w:szCs w:val="28"/>
+        </w:rPr>
+        <w:t>链金融风控支持</w:t>
+      </w:r>
+      <w:proofErr w:type="gramEnd"/>
+      <w:r>
+        <w:rPr>
+          <w:rFonts w:ascii="仿宋" w:eastAsia="仿宋" w:hAnsi="仿宋" w:hint="eastAsia"/>
+          <w:sz w:val="28"/>
+          <w:szCs w:val="28"/>
+        </w:rPr>
+        <w:t>货款秒付，并通过与银行、银联、三方支付等金融机构进行交流与沟通，创新设计出货款实时到账服务，使货主与收货人完成一次性交易后，交易完成后资金实时返回货主手中。</w:t>
       </w:r>
     </w:p>
     <w:p>
@@ -1041,7 +3448,25 @@
           <w:sz w:val="28"/>
           <w:szCs w:val="28"/>
         </w:rPr>
-        <w:t>多终端多元化的服务、全面准确的通知分发系统、首创数据对接方式，保证系统能够以最便捷、最智能的方式为客户及使用者服务。</w:t>
+        <w:t>多终端多元化的服务、全面准确的通知分发系统、首创数据对接方式，保证系统能够以最便捷、</w:t>
+      </w:r>
+      <w:proofErr w:type="gramStart"/>
+      <w:r>
+        <w:rPr>
+          <w:rFonts w:ascii="仿宋" w:eastAsia="仿宋" w:hAnsi="仿宋" w:hint="eastAsia"/>
+          <w:sz w:val="28"/>
+          <w:szCs w:val="28"/>
+        </w:rPr>
+        <w:t>最</w:t>
+      </w:r>
+      <w:proofErr w:type="gramEnd"/>
+      <w:r>
+        <w:rPr>
+          <w:rFonts w:ascii="仿宋" w:eastAsia="仿宋" w:hAnsi="仿宋" w:hint="eastAsia"/>
+          <w:sz w:val="28"/>
+          <w:szCs w:val="28"/>
+        </w:rPr>
+        <w:t>智能的方式为客户及使用者服务。</w:t>
       </w:r>
     </w:p>
     <w:p>
@@ -1064,46 +3489,14 @@
           <w:sz w:val="28"/>
           <w:szCs w:val="28"/>
         </w:rPr>
-        <w:t>系统数据吞吐量：</w:t>
-      </w:r>
-      <w:r>
-        <w:rPr>
-          <w:rFonts w:ascii="仿宋" w:eastAsia="仿宋" w:hAnsi="仿宋" w:hint="eastAsia"/>
-          <w:sz w:val="28"/>
-          <w:szCs w:val="28"/>
-        </w:rPr>
-        <w:t>1000000</w:t>
-      </w:r>
-      <w:r>
-        <w:rPr>
-          <w:rFonts w:ascii="仿宋" w:eastAsia="仿宋" w:hAnsi="仿宋" w:hint="eastAsia"/>
-          <w:sz w:val="28"/>
-          <w:szCs w:val="28"/>
-        </w:rPr>
-        <w:t>记录</w:t>
-      </w:r>
-      <w:r>
-        <w:rPr>
-          <w:rFonts w:ascii="仿宋" w:eastAsia="仿宋" w:hAnsi="仿宋" w:hint="eastAsia"/>
-          <w:sz w:val="28"/>
-          <w:szCs w:val="28"/>
-        </w:rPr>
-        <w:t>/</w:t>
-      </w:r>
-      <w:r>
-        <w:rPr>
-          <w:rFonts w:ascii="仿宋" w:eastAsia="仿宋" w:hAnsi="仿宋" w:hint="eastAsia"/>
-          <w:sz w:val="28"/>
-          <w:szCs w:val="28"/>
-        </w:rPr>
-        <w:t>秒；</w:t>
+        <w:t>系统数据吞吐量：1000000记录/秒；</w:t>
       </w:r>
     </w:p>
     <w:p>
       <w:pPr>
         <w:ind w:firstLineChars="200" w:firstLine="560"/>
         <w:rPr>
-          <w:rFonts w:ascii="仿宋" w:eastAsia="仿宋" w:hAnsi="仿宋" w:hint="eastAsia"/>
+          <w:rFonts w:ascii="仿宋" w:eastAsia="仿宋" w:hAnsi="仿宋"/>
           <w:sz w:val="28"/>
           <w:szCs w:val="28"/>
         </w:rPr>
@@ -1115,65 +3508,46 @@
           <w:szCs w:val="28"/>
         </w:rPr>
         <w:lastRenderedPageBreak/>
-        <w:t xml:space="preserve">     </w:t>
-      </w:r>
-      <w:r>
-        <w:rPr>
-          <w:rFonts w:ascii="仿宋" w:eastAsia="仿宋" w:hAnsi="仿宋" w:hint="eastAsia"/>
-          <w:sz w:val="28"/>
-          <w:szCs w:val="28"/>
-        </w:rPr>
-        <w:t>系统最高并发请求：</w:t>
-      </w:r>
-      <w:r>
-        <w:rPr>
-          <w:rFonts w:ascii="仿宋" w:eastAsia="仿宋" w:hAnsi="仿宋" w:hint="eastAsia"/>
-          <w:sz w:val="28"/>
-          <w:szCs w:val="28"/>
-        </w:rPr>
-        <w:t>100000</w:t>
-      </w:r>
-      <w:r>
-        <w:rPr>
-          <w:rFonts w:ascii="仿宋" w:eastAsia="仿宋" w:hAnsi="仿宋" w:hint="eastAsia"/>
-          <w:sz w:val="28"/>
-          <w:szCs w:val="28"/>
-        </w:rPr>
-        <w:t>请求数</w:t>
-      </w:r>
-      <w:r>
-        <w:rPr>
-          <w:rFonts w:ascii="仿宋" w:eastAsia="仿宋" w:hAnsi="仿宋" w:hint="eastAsia"/>
-          <w:sz w:val="28"/>
-          <w:szCs w:val="28"/>
-        </w:rPr>
-        <w:t>/</w:t>
-      </w:r>
-      <w:r>
-        <w:rPr>
-          <w:rFonts w:ascii="仿宋" w:eastAsia="仿宋" w:hAnsi="仿宋" w:hint="eastAsia"/>
-          <w:sz w:val="28"/>
-          <w:szCs w:val="28"/>
-        </w:rPr>
-        <w:t>秒；</w:t>
+        <w:t xml:space="preserve">     系统最高并发请求：100000请求数/秒；</w:t>
+      </w:r>
+    </w:p>
+    <w:p>
+      <w:pPr>
+        <w:autoSpaceDE w:val="0"/>
+        <w:autoSpaceDN w:val="0"/>
+        <w:adjustRightInd w:val="0"/>
+        <w:spacing w:before="100" w:after="100"/>
+        <w:ind w:firstLineChars="200" w:firstLine="562"/>
+        <w:jc w:val="left"/>
+        <w:rPr>
+          <w:rFonts w:ascii="仿宋" w:eastAsia="仿宋" w:hAnsi="仿宋" w:hint="eastAsia"/>
+          <w:b/>
+          <w:sz w:val="28"/>
+          <w:szCs w:val="28"/>
+        </w:rPr>
+      </w:pPr>
+      <w:r>
+        <w:rPr>
+          <w:rFonts w:ascii="仿宋" w:eastAsia="仿宋" w:hAnsi="仿宋" w:hint="eastAsia"/>
+          <w:b/>
+          <w:sz w:val="28"/>
+          <w:szCs w:val="28"/>
+        </w:rPr>
+        <w:t>本产品在物流行业独树一帜，专家和企业都给予很高评价，并入围2016年物流行业科学进步奖。2016年5月，获得清华大学汽车研究院产业研究基金300万元投资。</w:t>
       </w:r>
     </w:p>
     <w:p>
       <w:pPr>
         <w:pStyle w:val="2"/>
       </w:pPr>
+      <w:bookmarkStart w:id="5" w:name="_Toc486307466"/>
       <w:r>
         <w:rPr>
           <w:rFonts w:hint="eastAsia"/>
         </w:rPr>
-        <w:t>4</w:t>
-      </w:r>
-      <w:r>
-        <w:rPr>
-          <w:rFonts w:hint="eastAsia"/>
-        </w:rPr>
-        <w:t>、项目重点解决的问题</w:t>
-      </w:r>
+        <w:t>4、项目重点解决的问题</w:t>
+      </w:r>
+      <w:bookmarkEnd w:id="5"/>
     </w:p>
     <w:p>
       <w:pPr>
@@ -1198,36 +3572,50 @@
       <w:pPr>
         <w:ind w:firstLineChars="200" w:firstLine="560"/>
         <w:rPr>
-          <w:rFonts w:ascii="仿宋" w:eastAsia="仿宋" w:hAnsi="仿宋" w:hint="eastAsia"/>
-          <w:sz w:val="28"/>
-          <w:szCs w:val="28"/>
-        </w:rPr>
-      </w:pPr>
-      <w:r>
-        <w:rPr>
-          <w:rFonts w:ascii="仿宋" w:eastAsia="仿宋" w:hAnsi="仿宋" w:hint="eastAsia"/>
-          <w:sz w:val="28"/>
-          <w:szCs w:val="28"/>
-        </w:rPr>
-        <w:t>本项目颠覆了零担物流行业延续了几十年的代收货款模式，利用银行的账户体系和银企直联的方式规避代收货款的风险，货款通过官方通道直接进入企业银行账户，无限额、无资金池风险，无需提现，方便安全。</w:t>
+          <w:rFonts w:ascii="仿宋" w:eastAsia="仿宋" w:hAnsi="仿宋"/>
+          <w:sz w:val="28"/>
+          <w:szCs w:val="28"/>
+        </w:rPr>
+      </w:pPr>
+      <w:r>
+        <w:rPr>
+          <w:rFonts w:ascii="仿宋" w:eastAsia="仿宋" w:hAnsi="仿宋" w:hint="eastAsia"/>
+          <w:sz w:val="28"/>
+          <w:szCs w:val="28"/>
+        </w:rPr>
+        <w:t>本项目颠覆了零担物流行业延续了几十年的代收货款模式，利用银行的账户体系和</w:t>
+      </w:r>
+      <w:proofErr w:type="gramStart"/>
+      <w:r>
+        <w:rPr>
+          <w:rFonts w:ascii="仿宋" w:eastAsia="仿宋" w:hAnsi="仿宋" w:hint="eastAsia"/>
+          <w:sz w:val="28"/>
+          <w:szCs w:val="28"/>
+        </w:rPr>
+        <w:t>银企直联</w:t>
+      </w:r>
+      <w:proofErr w:type="gramEnd"/>
+      <w:r>
+        <w:rPr>
+          <w:rFonts w:ascii="仿宋" w:eastAsia="仿宋" w:hAnsi="仿宋" w:hint="eastAsia"/>
+          <w:sz w:val="28"/>
+          <w:szCs w:val="28"/>
+        </w:rPr>
+        <w:t>的方式规避代收货款的风险，货款通过官方通道直接进入企业银行账户，无限额、无资金池风险，无需提现，方便安全。</w:t>
       </w:r>
     </w:p>
     <w:p>
       <w:pPr>
         <w:pStyle w:val="2"/>
       </w:pPr>
+      <w:bookmarkStart w:id="6" w:name="_Toc486307467"/>
       <w:r>
         <w:rPr>
           <w:rFonts w:hint="eastAsia"/>
         </w:rPr>
-        <w:t>5</w:t>
-      </w:r>
-      <w:r>
-        <w:rPr>
-          <w:rFonts w:hint="eastAsia"/>
-        </w:rPr>
-        <w:t>、对相关产业带动作用</w:t>
-      </w:r>
+        <w:t>5、对相关产业带动作用</w:t>
+      </w:r>
+      <w:bookmarkEnd w:id="6"/>
     </w:p>
     <w:p>
       <w:pPr>
@@ -1249,97 +3637,40 @@
           <w:sz w:val="28"/>
           <w:szCs w:val="28"/>
         </w:rPr>
-        <w:t>本项目利用银行的账户体系和银企直联的方式规避代收货款的风险，颠覆了零担物流行业延续了几十年的代收货款模式，从物流端到发货端将代收货款放入银行系统，保证发货人资金的绝对安全</w:t>
-      </w:r>
-      <w:r>
-        <w:rPr>
-          <w:rFonts w:ascii="仿宋" w:eastAsia="仿宋" w:hAnsi="仿宋" w:hint="eastAsia"/>
-          <w:sz w:val="28"/>
-          <w:szCs w:val="28"/>
-        </w:rPr>
-        <w:t>，能够改善物流行业的“跑路”现象，保证货款的安全，对物流行业的长远健康发展有积极影响，对物流行业有一定的带动作用。本产品在物流行业独树一帜，专家和企业都给予很高评价，并入围</w:t>
-      </w:r>
-      <w:r>
-        <w:rPr>
-          <w:rFonts w:ascii="仿宋" w:eastAsia="仿宋" w:hAnsi="仿宋" w:hint="eastAsia"/>
-          <w:sz w:val="28"/>
-          <w:szCs w:val="28"/>
-        </w:rPr>
-        <w:t>2016</w:t>
-      </w:r>
-      <w:r>
-        <w:rPr>
-          <w:rFonts w:ascii="仿宋" w:eastAsia="仿宋" w:hAnsi="仿宋" w:hint="eastAsia"/>
-          <w:sz w:val="28"/>
-          <w:szCs w:val="28"/>
-        </w:rPr>
-        <w:t>年物流行业科学进步奖。</w:t>
-      </w:r>
-      <w:r>
-        <w:rPr>
-          <w:rFonts w:ascii="仿宋" w:eastAsia="仿宋" w:hAnsi="仿宋" w:hint="eastAsia"/>
-          <w:sz w:val="28"/>
-          <w:szCs w:val="28"/>
-        </w:rPr>
-        <w:t>2016</w:t>
-      </w:r>
-      <w:r>
-        <w:rPr>
-          <w:rFonts w:ascii="仿宋" w:eastAsia="仿宋" w:hAnsi="仿宋" w:hint="eastAsia"/>
-          <w:sz w:val="28"/>
-          <w:szCs w:val="28"/>
-        </w:rPr>
-        <w:t>年</w:t>
-      </w:r>
-      <w:r>
-        <w:rPr>
-          <w:rFonts w:ascii="仿宋" w:eastAsia="仿宋" w:hAnsi="仿宋" w:hint="eastAsia"/>
-          <w:sz w:val="28"/>
-          <w:szCs w:val="28"/>
-        </w:rPr>
-        <w:t>5</w:t>
-      </w:r>
-      <w:r>
-        <w:rPr>
-          <w:rFonts w:ascii="仿宋" w:eastAsia="仿宋" w:hAnsi="仿宋" w:hint="eastAsia"/>
-          <w:sz w:val="28"/>
-          <w:szCs w:val="28"/>
-        </w:rPr>
-        <w:t>月，获得清华大学汽车研究院产业研究基金</w:t>
-      </w:r>
-      <w:r>
-        <w:rPr>
-          <w:rFonts w:ascii="仿宋" w:eastAsia="仿宋" w:hAnsi="仿宋" w:hint="eastAsia"/>
-          <w:sz w:val="28"/>
-          <w:szCs w:val="28"/>
-        </w:rPr>
-        <w:t>300</w:t>
-      </w:r>
-      <w:r>
-        <w:rPr>
-          <w:rFonts w:ascii="仿宋" w:eastAsia="仿宋" w:hAnsi="仿宋" w:hint="eastAsia"/>
-          <w:sz w:val="28"/>
-          <w:szCs w:val="28"/>
-        </w:rPr>
-        <w:t>万元投资。</w:t>
+        <w:t>本项目利用银行的账户体系和</w:t>
+      </w:r>
+      <w:proofErr w:type="gramStart"/>
+      <w:r>
+        <w:rPr>
+          <w:rFonts w:ascii="仿宋" w:eastAsia="仿宋" w:hAnsi="仿宋" w:hint="eastAsia"/>
+          <w:sz w:val="28"/>
+          <w:szCs w:val="28"/>
+        </w:rPr>
+        <w:t>银企直联</w:t>
+      </w:r>
+      <w:proofErr w:type="gramEnd"/>
+      <w:r>
+        <w:rPr>
+          <w:rFonts w:ascii="仿宋" w:eastAsia="仿宋" w:hAnsi="仿宋" w:hint="eastAsia"/>
+          <w:sz w:val="28"/>
+          <w:szCs w:val="28"/>
+        </w:rPr>
+        <w:t>的方式规避代收货款的风险，颠覆了零担物流行业延续了几十年的代收货款模式，从物流端到发货端将代收货款放入银行系统，保证发货人资金的绝对安全，能够改善物流行业的“跑路”现象，保证货款的安全，对物流行业的长远健康发展有积极影响，对物流行业有一定的带动作用。</w:t>
       </w:r>
     </w:p>
     <w:p>
       <w:pPr>
         <w:pStyle w:val="2"/>
       </w:pPr>
+      <w:bookmarkStart w:id="7" w:name="_Toc486307468"/>
       <w:r>
         <w:rPr>
           <w:rFonts w:hint="eastAsia"/>
         </w:rPr>
-        <w:t>6</w:t>
-      </w:r>
-      <w:r>
-        <w:rPr>
-          <w:rFonts w:hint="eastAsia"/>
-        </w:rPr>
-        <w:t>、项目应用案例简介</w:t>
-      </w:r>
+        <w:lastRenderedPageBreak/>
+        <w:t>6、项目应用案例简介</w:t>
+      </w:r>
+      <w:bookmarkEnd w:id="7"/>
     </w:p>
     <w:p>
       <w:pPr>
@@ -1360,7 +3691,259 @@
           <w:sz w:val="28"/>
           <w:szCs w:val="28"/>
         </w:rPr>
-        <w:t>北京速派得物流信息技术有限公司试用本产品中的终端收款信息化</w:t>
+        <w:t>北京速派得物流信息技术有限公司试用本产品中的终端收款信</w:t>
+      </w:r>
+      <w:r>
+        <w:rPr>
+          <w:rFonts w:ascii="仿宋" w:eastAsia="仿宋" w:hAnsi="仿宋" w:hint="eastAsia"/>
+          <w:sz w:val="28"/>
+          <w:szCs w:val="28"/>
+        </w:rPr>
+        <w:t>息化系统，服务于速派得</w:t>
+      </w:r>
+      <w:proofErr w:type="gramStart"/>
+      <w:r>
+        <w:rPr>
+          <w:rFonts w:ascii="仿宋" w:eastAsia="仿宋" w:hAnsi="仿宋" w:hint="eastAsia"/>
+          <w:sz w:val="28"/>
+          <w:szCs w:val="28"/>
+        </w:rPr>
+        <w:t>城配网络</w:t>
+      </w:r>
+      <w:proofErr w:type="gramEnd"/>
+      <w:r>
+        <w:rPr>
+          <w:rFonts w:ascii="仿宋" w:eastAsia="仿宋" w:hAnsi="仿宋" w:hint="eastAsia"/>
+          <w:sz w:val="28"/>
+          <w:szCs w:val="28"/>
+        </w:rPr>
+        <w:t>的终端收款，产品包括定制系统和智能</w:t>
+      </w:r>
+      <w:r>
+        <w:rPr>
+          <w:rFonts w:ascii="仿宋" w:eastAsia="仿宋" w:hAnsi="仿宋" w:hint="eastAsia"/>
+          <w:sz w:val="28"/>
+          <w:szCs w:val="28"/>
+        </w:rPr>
+        <w:t>终端，试用之后派送运营速度明显增加，并且代收的款项放在银行安全方便，用户十分满意</w:t>
+      </w:r>
+    </w:p>
+    <w:p>
+      <w:pPr>
+        <w:pStyle w:val="2"/>
+      </w:pPr>
+      <w:bookmarkStart w:id="8" w:name="_Toc486307469"/>
+      <w:r>
+        <w:rPr>
+          <w:rFonts w:hint="eastAsia"/>
+        </w:rPr>
+        <w:t>7、项目进度情况</w:t>
+      </w:r>
+      <w:bookmarkEnd w:id="8"/>
+    </w:p>
+    <w:p>
+      <w:pPr>
+        <w:ind w:firstLineChars="200" w:firstLine="560"/>
+        <w:rPr>
+          <w:rFonts w:ascii="仿宋" w:eastAsia="仿宋" w:hAnsi="仿宋"/>
+          <w:sz w:val="28"/>
+          <w:szCs w:val="28"/>
+        </w:rPr>
+      </w:pPr>
+      <w:r>
+        <w:rPr>
+          <w:rFonts w:ascii="仿宋" w:eastAsia="仿宋" w:hAnsi="仿宋" w:hint="eastAsia"/>
+          <w:sz w:val="28"/>
+          <w:szCs w:val="28"/>
+        </w:rPr>
+        <w:t>2016年2月立项实施</w:t>
+      </w:r>
+    </w:p>
+    <w:p>
+      <w:pPr>
+        <w:ind w:firstLineChars="200" w:firstLine="560"/>
+        <w:rPr>
+          <w:rFonts w:ascii="仿宋" w:eastAsia="仿宋" w:hAnsi="仿宋"/>
+          <w:sz w:val="28"/>
+          <w:szCs w:val="28"/>
+        </w:rPr>
+      </w:pPr>
+      <w:r>
+        <w:rPr>
+          <w:rFonts w:ascii="仿宋" w:eastAsia="仿宋" w:hAnsi="仿宋" w:hint="eastAsia"/>
+          <w:sz w:val="28"/>
+          <w:szCs w:val="28"/>
+        </w:rPr>
+        <w:t>2016年6月获得微信、支付宝官方服务商资格</w:t>
+      </w:r>
+    </w:p>
+    <w:p>
+      <w:pPr>
+        <w:ind w:firstLineChars="200" w:firstLine="560"/>
+        <w:rPr>
+          <w:rFonts w:ascii="仿宋" w:eastAsia="仿宋" w:hAnsi="仿宋"/>
+          <w:sz w:val="28"/>
+          <w:szCs w:val="28"/>
+        </w:rPr>
+      </w:pPr>
+      <w:r>
+        <w:rPr>
+          <w:rFonts w:ascii="仿宋" w:eastAsia="仿宋" w:hAnsi="仿宋" w:hint="eastAsia"/>
+          <w:sz w:val="28"/>
+          <w:szCs w:val="28"/>
+        </w:rPr>
+        <w:t>2016年12月开发SDK接口服务</w:t>
+      </w:r>
+    </w:p>
+    <w:p>
+      <w:pPr>
+        <w:ind w:firstLineChars="200" w:firstLine="560"/>
+        <w:rPr>
+          <w:rFonts w:ascii="仿宋" w:eastAsia="仿宋" w:hAnsi="仿宋"/>
+          <w:sz w:val="28"/>
+          <w:szCs w:val="28"/>
+        </w:rPr>
+      </w:pPr>
+      <w:r>
+        <w:rPr>
+          <w:rFonts w:ascii="仿宋" w:eastAsia="仿宋" w:hAnsi="仿宋" w:hint="eastAsia"/>
+          <w:sz w:val="28"/>
+          <w:szCs w:val="28"/>
+        </w:rPr>
+        <w:t>2016年9月智能终端正式开始接受预定，预定量近2000台；</w:t>
+      </w:r>
+    </w:p>
+    <w:p>
+      <w:pPr>
+        <w:ind w:firstLineChars="200" w:firstLine="560"/>
+        <w:rPr>
+          <w:rFonts w:ascii="仿宋" w:eastAsia="仿宋" w:hAnsi="仿宋"/>
+          <w:sz w:val="28"/>
+          <w:szCs w:val="28"/>
+        </w:rPr>
+      </w:pPr>
+      <w:r>
+        <w:rPr>
+          <w:rFonts w:ascii="仿宋" w:eastAsia="仿宋" w:hAnsi="仿宋" w:hint="eastAsia"/>
+          <w:sz w:val="28"/>
+          <w:szCs w:val="28"/>
+        </w:rPr>
+        <w:t>目前四大平台已经搭建完毕，全部上线；E1\E2</w:t>
+      </w:r>
+      <w:proofErr w:type="gramStart"/>
+      <w:r>
+        <w:rPr>
+          <w:rFonts w:ascii="仿宋" w:eastAsia="仿宋" w:hAnsi="仿宋" w:hint="eastAsia"/>
+          <w:sz w:val="28"/>
+          <w:szCs w:val="28"/>
+        </w:rPr>
+        <w:t>\E3\E3</w:t>
+      </w:r>
+      <w:proofErr w:type="gramEnd"/>
+      <w:r>
+        <w:rPr>
+          <w:rFonts w:ascii="仿宋" w:eastAsia="仿宋" w:hAnsi="仿宋" w:hint="eastAsia"/>
+          <w:sz w:val="28"/>
+          <w:szCs w:val="28"/>
+        </w:rPr>
+        <w:t>B四款移动终端已开发完成。与微信、支付宝、京东金融、中国电信、</w:t>
+      </w:r>
+      <w:proofErr w:type="gramStart"/>
+      <w:r>
+        <w:rPr>
+          <w:rFonts w:ascii="仿宋" w:eastAsia="仿宋" w:hAnsi="仿宋" w:hint="eastAsia"/>
+          <w:sz w:val="28"/>
+          <w:szCs w:val="28"/>
+        </w:rPr>
+        <w:t>凯</w:t>
+      </w:r>
+      <w:proofErr w:type="gramEnd"/>
+      <w:r>
+        <w:rPr>
+          <w:rFonts w:ascii="仿宋" w:eastAsia="仿宋" w:hAnsi="仿宋" w:hint="eastAsia"/>
+          <w:sz w:val="28"/>
+          <w:szCs w:val="28"/>
+        </w:rPr>
+        <w:t>立德导航、翼支付、山东运达科技、民生银行、平安银行、建设银行、华夏银行、中信银行等机构和企业达成合作。</w:t>
+      </w:r>
+    </w:p>
+    <w:p>
+      <w:pPr>
+        <w:ind w:firstLineChars="200" w:firstLine="560"/>
+        <w:rPr>
+          <w:rFonts w:ascii="仿宋" w:eastAsia="仿宋" w:hAnsi="仿宋"/>
+          <w:sz w:val="28"/>
+          <w:szCs w:val="28"/>
+        </w:rPr>
+      </w:pPr>
+      <w:r>
+        <w:rPr>
+          <w:rFonts w:ascii="仿宋" w:eastAsia="仿宋" w:hAnsi="仿宋" w:hint="eastAsia"/>
+          <w:sz w:val="28"/>
+          <w:szCs w:val="28"/>
+        </w:rPr>
+        <w:t>本项目预计竣工事件为2016年9月份。</w:t>
+      </w:r>
+    </w:p>
+    <w:p>
+      <w:pPr>
+        <w:pStyle w:val="1"/>
+      </w:pPr>
+      <w:bookmarkStart w:id="9" w:name="_Toc486307470"/>
+      <w:r>
+        <w:rPr>
+          <w:rFonts w:hint="eastAsia"/>
+        </w:rPr>
+        <w:t>二</w:t>
+      </w:r>
+      <w:r>
+        <w:t>、</w:t>
+      </w:r>
+      <w:r>
+        <w:rPr>
+          <w:rFonts w:hint="eastAsia"/>
+        </w:rPr>
+        <w:t>技术分析</w:t>
+      </w:r>
+      <w:bookmarkEnd w:id="9"/>
+    </w:p>
+    <w:p>
+      <w:pPr>
+        <w:pStyle w:val="2"/>
+      </w:pPr>
+      <w:bookmarkStart w:id="10" w:name="_Toc486307471"/>
+      <w:r>
+        <w:rPr>
+          <w:rFonts w:hint="eastAsia"/>
+        </w:rPr>
+        <w:t>1</w:t>
+      </w:r>
+      <w:r>
+        <w:t>、</w:t>
+      </w:r>
+      <w:r>
+        <w:rPr>
+          <w:rFonts w:hint="eastAsia"/>
+        </w:rPr>
+        <w:t>本项目采用的先进技术和技术原理</w:t>
+      </w:r>
+      <w:bookmarkEnd w:id="10"/>
+    </w:p>
+    <w:p>
+      <w:pPr>
+        <w:rPr>
+          <w:rFonts w:ascii="仿宋" w:eastAsia="仿宋" w:hAnsi="仿宋"/>
+          <w:sz w:val="28"/>
+          <w:szCs w:val="28"/>
+        </w:rPr>
+      </w:pPr>
+      <w:r>
+        <w:rPr>
+          <w:rFonts w:ascii="仿宋" w:eastAsia="仿宋" w:hAnsi="仿宋" w:hint="eastAsia"/>
+          <w:sz w:val="28"/>
+          <w:szCs w:val="28"/>
+        </w:rPr>
+        <w:t>（1））开发平台采用现有成熟的oAuth2.0身份认证技术。为每个接入者提供一个唯一的身份令牌。确保系统数据安全的同时，加强对接</w:t>
       </w:r>
       <w:r>
         <w:rPr>
@@ -1369,769 +3952,213 @@
           <w:szCs w:val="28"/>
         </w:rPr>
         <w:lastRenderedPageBreak/>
-        <w:t>系统，服务于速派得城配网络的终端收款，产品包括定制系统和只能终端，试用之后派送运营速度明显增加，并且代收的款项放在银行安全方便，用户十分满意</w:t>
-      </w:r>
+        <w:t>入者的身份识别力度与管理规范。也为易代收平台的功能增强，系统扩展提供必要基础。平台包含对外开放的一组数据通讯接口、平台接入说明与帮助、接入者信息与身份令牌管理等。</w:t>
+      </w:r>
+    </w:p>
+    <w:p>
+      <w:pPr>
+        <w:rPr>
+          <w:rFonts w:ascii="仿宋" w:eastAsia="仿宋" w:hAnsi="仿宋"/>
+          <w:sz w:val="28"/>
+          <w:szCs w:val="28"/>
+        </w:rPr>
+      </w:pPr>
+      <w:r>
+        <w:rPr>
+          <w:rFonts w:ascii="仿宋" w:eastAsia="仿宋" w:hAnsi="仿宋" w:hint="eastAsia"/>
+          <w:sz w:val="28"/>
+          <w:szCs w:val="28"/>
+        </w:rPr>
+        <w:t>（</w:t>
+      </w:r>
+      <w:r>
+        <w:rPr>
+          <w:rFonts w:ascii="仿宋" w:eastAsia="仿宋" w:hAnsi="仿宋" w:hint="eastAsia"/>
+          <w:sz w:val="28"/>
+          <w:szCs w:val="28"/>
+        </w:rPr>
+        <w:t>2</w:t>
+      </w:r>
+      <w:r>
+        <w:rPr>
+          <w:rFonts w:ascii="仿宋" w:eastAsia="仿宋" w:hAnsi="仿宋" w:hint="eastAsia"/>
+          <w:sz w:val="28"/>
+          <w:szCs w:val="28"/>
+        </w:rPr>
+        <w:t>）</w:t>
+      </w:r>
+      <w:r>
+        <w:rPr>
+          <w:rFonts w:ascii="仿宋" w:eastAsia="仿宋" w:hAnsi="仿宋"/>
+          <w:sz w:val="28"/>
+          <w:szCs w:val="28"/>
+        </w:rPr>
+        <w:t>核心技术是大数据同步和消息分发技术的开发和应用。其核心应用是系统与合作客户系统、智能移动终端等的信息实时同步与消息分发技术在业务中的功能开发。该技术解决了多终端多客户之间的数据、信息的传递、回执和通知问题。实现国内为数不多掌握大规模系统下的数据同步和消息分发技术的企业，使我们的产品竞争处在优势位置。</w:t>
+      </w:r>
+    </w:p>
+    <w:p>
+      <w:pPr>
+        <w:rPr>
+          <w:rFonts w:ascii="仿宋" w:eastAsia="仿宋" w:hAnsi="仿宋"/>
+          <w:sz w:val="28"/>
+          <w:szCs w:val="28"/>
+        </w:rPr>
+      </w:pPr>
+      <w:r>
+        <w:rPr>
+          <w:rFonts w:ascii="仿宋" w:eastAsia="仿宋" w:hAnsi="仿宋" w:hint="eastAsia"/>
+          <w:sz w:val="28"/>
+          <w:szCs w:val="28"/>
+        </w:rPr>
+        <w:t>（</w:t>
+      </w:r>
+      <w:r>
+        <w:rPr>
+          <w:rFonts w:ascii="仿宋" w:eastAsia="仿宋" w:hAnsi="仿宋" w:hint="eastAsia"/>
+          <w:sz w:val="28"/>
+          <w:szCs w:val="28"/>
+        </w:rPr>
+        <w:t>3</w:t>
+      </w:r>
+      <w:r>
+        <w:rPr>
+          <w:rFonts w:ascii="仿宋" w:eastAsia="仿宋" w:hAnsi="仿宋" w:hint="eastAsia"/>
+          <w:sz w:val="28"/>
+          <w:szCs w:val="28"/>
+        </w:rPr>
+        <w:t>）E-COD物流代收货款信息化协同平台系统通过采用内网外网分离、VPN专用数据通道、HTTPS、</w:t>
+      </w:r>
+      <w:bookmarkStart w:id="11" w:name="OLE_LINK3"/>
+      <w:r>
+        <w:rPr>
+          <w:rFonts w:ascii="仿宋" w:eastAsia="仿宋" w:hAnsi="仿宋" w:hint="eastAsia"/>
+          <w:sz w:val="28"/>
+          <w:szCs w:val="28"/>
+        </w:rPr>
+        <w:t>o</w:t>
+      </w:r>
+      <w:bookmarkStart w:id="12" w:name="OLE_LINK2"/>
+      <w:r>
+        <w:rPr>
+          <w:rFonts w:ascii="仿宋" w:eastAsia="仿宋" w:hAnsi="仿宋" w:hint="eastAsia"/>
+          <w:sz w:val="28"/>
+          <w:szCs w:val="28"/>
+        </w:rPr>
+        <w:t>Auth2.0</w:t>
+      </w:r>
+      <w:bookmarkEnd w:id="11"/>
+      <w:bookmarkEnd w:id="12"/>
+      <w:r>
+        <w:rPr>
+          <w:rFonts w:ascii="仿宋" w:eastAsia="仿宋" w:hAnsi="仿宋" w:hint="eastAsia"/>
+          <w:sz w:val="28"/>
+          <w:szCs w:val="28"/>
+        </w:rPr>
+        <w:t>等。其中oAuth2.0是OAuth协议的下一版本，但</w:t>
+      </w:r>
+      <w:proofErr w:type="gramStart"/>
+      <w:r>
+        <w:rPr>
+          <w:rFonts w:ascii="仿宋" w:eastAsia="仿宋" w:hAnsi="仿宋" w:hint="eastAsia"/>
+          <w:sz w:val="28"/>
+          <w:szCs w:val="28"/>
+        </w:rPr>
+        <w:t>不</w:t>
+      </w:r>
+      <w:proofErr w:type="gramEnd"/>
+      <w:r>
+        <w:rPr>
+          <w:rFonts w:ascii="仿宋" w:eastAsia="仿宋" w:hAnsi="仿宋" w:hint="eastAsia"/>
+          <w:sz w:val="28"/>
+          <w:szCs w:val="28"/>
+        </w:rPr>
+        <w:t>向后兼容</w:t>
+      </w:r>
+      <w:proofErr w:type="spellStart"/>
+      <w:r>
+        <w:rPr>
+          <w:rFonts w:ascii="仿宋" w:eastAsia="仿宋" w:hAnsi="仿宋" w:hint="eastAsia"/>
+          <w:sz w:val="28"/>
+          <w:szCs w:val="28"/>
+        </w:rPr>
+        <w:t>oAuth</w:t>
+      </w:r>
+      <w:proofErr w:type="spellEnd"/>
+      <w:r>
+        <w:rPr>
+          <w:rFonts w:ascii="仿宋" w:eastAsia="仿宋" w:hAnsi="仿宋" w:hint="eastAsia"/>
+          <w:sz w:val="28"/>
+          <w:szCs w:val="28"/>
+        </w:rPr>
+        <w:t xml:space="preserve"> 1.0，即完全废止了oAuth1.0。 </w:t>
+      </w:r>
+      <w:proofErr w:type="spellStart"/>
+      <w:r>
+        <w:rPr>
+          <w:rFonts w:ascii="仿宋" w:eastAsia="仿宋" w:hAnsi="仿宋" w:hint="eastAsia"/>
+          <w:sz w:val="28"/>
+          <w:szCs w:val="28"/>
+        </w:rPr>
+        <w:t>oAuth</w:t>
+      </w:r>
+      <w:proofErr w:type="spellEnd"/>
+      <w:r>
+        <w:rPr>
+          <w:rFonts w:ascii="仿宋" w:eastAsia="仿宋" w:hAnsi="仿宋" w:hint="eastAsia"/>
+          <w:sz w:val="28"/>
+          <w:szCs w:val="28"/>
+        </w:rPr>
+        <w:t xml:space="preserve"> 2.0关注客户端开发者的简易性。要么通过组织在资源拥有者和HTTP服务商之间的被批准的交互动作代表用户，要么允许第三方应用代表用户获得访问的权限。同时为Web应用，桌面应用和手机，和起居室设备提供专门的认证流程。2012年10月，</w:t>
+      </w:r>
+      <w:proofErr w:type="spellStart"/>
+      <w:r>
+        <w:rPr>
+          <w:rFonts w:ascii="仿宋" w:eastAsia="仿宋" w:hAnsi="仿宋" w:hint="eastAsia"/>
+          <w:sz w:val="28"/>
+          <w:szCs w:val="28"/>
+        </w:rPr>
+        <w:t>oAuth</w:t>
+      </w:r>
+      <w:proofErr w:type="spellEnd"/>
+      <w:r>
+        <w:rPr>
+          <w:rFonts w:ascii="仿宋" w:eastAsia="仿宋" w:hAnsi="仿宋" w:hint="eastAsia"/>
+          <w:sz w:val="28"/>
+          <w:szCs w:val="28"/>
+        </w:rPr>
+        <w:t xml:space="preserve"> 2.0协议正式发布为RFC。</w:t>
+      </w:r>
+    </w:p>
+    <w:p>
+      <w:pPr>
+        <w:rPr>
+          <w:rFonts w:ascii="仿宋" w:eastAsia="仿宋" w:hAnsi="仿宋" w:hint="eastAsia"/>
+          <w:sz w:val="28"/>
+          <w:szCs w:val="28"/>
+        </w:rPr>
+      </w:pPr>
     </w:p>
     <w:p>
       <w:pPr>
         <w:pStyle w:val="2"/>
       </w:pPr>
+      <w:bookmarkStart w:id="13" w:name="_Toc486307472"/>
       <w:r>
         <w:rPr>
           <w:rFonts w:hint="eastAsia"/>
         </w:rPr>
-        <w:t>7</w:t>
+        <w:t>2</w:t>
+      </w:r>
+      <w:r>
+        <w:t>、</w:t>
       </w:r>
       <w:r>
         <w:rPr>
           <w:rFonts w:hint="eastAsia"/>
         </w:rPr>
-        <w:t>、项目进度情况</w:t>
-      </w:r>
-    </w:p>
-    <w:p>
-      <w:pPr>
-        <w:ind w:firstLineChars="200" w:firstLine="560"/>
-        <w:rPr>
-          <w:rFonts w:ascii="仿宋" w:eastAsia="仿宋" w:hAnsi="仿宋"/>
-          <w:sz w:val="28"/>
-          <w:szCs w:val="28"/>
-        </w:rPr>
-      </w:pPr>
-      <w:r>
-        <w:rPr>
-          <w:rFonts w:ascii="仿宋" w:eastAsia="仿宋" w:hAnsi="仿宋" w:hint="eastAsia"/>
-          <w:sz w:val="28"/>
-          <w:szCs w:val="28"/>
-        </w:rPr>
-        <w:t>2</w:t>
-      </w:r>
-      <w:r>
-        <w:rPr>
-          <w:rFonts w:ascii="仿宋" w:eastAsia="仿宋" w:hAnsi="仿宋" w:hint="eastAsia"/>
-          <w:sz w:val="28"/>
-          <w:szCs w:val="28"/>
-        </w:rPr>
-        <w:t>016</w:t>
-      </w:r>
-      <w:r>
-        <w:rPr>
-          <w:rFonts w:ascii="仿宋" w:eastAsia="仿宋" w:hAnsi="仿宋" w:hint="eastAsia"/>
-          <w:sz w:val="28"/>
-          <w:szCs w:val="28"/>
-        </w:rPr>
-        <w:t>年</w:t>
-      </w:r>
-      <w:r>
-        <w:rPr>
-          <w:rFonts w:ascii="仿宋" w:eastAsia="仿宋" w:hAnsi="仿宋" w:hint="eastAsia"/>
-          <w:sz w:val="28"/>
-          <w:szCs w:val="28"/>
-        </w:rPr>
-        <w:t>2</w:t>
-      </w:r>
-      <w:r>
-        <w:rPr>
-          <w:rFonts w:ascii="仿宋" w:eastAsia="仿宋" w:hAnsi="仿宋" w:hint="eastAsia"/>
-          <w:sz w:val="28"/>
-          <w:szCs w:val="28"/>
-        </w:rPr>
-        <w:t>月立项实施</w:t>
-      </w:r>
-    </w:p>
-    <w:p>
-      <w:pPr>
-        <w:ind w:firstLineChars="200" w:firstLine="560"/>
-        <w:rPr>
-          <w:rFonts w:ascii="仿宋" w:eastAsia="仿宋" w:hAnsi="仿宋"/>
-          <w:sz w:val="28"/>
-          <w:szCs w:val="28"/>
-        </w:rPr>
-      </w:pPr>
-      <w:r>
-        <w:rPr>
-          <w:rFonts w:ascii="仿宋" w:eastAsia="仿宋" w:hAnsi="仿宋" w:hint="eastAsia"/>
-          <w:sz w:val="28"/>
-          <w:szCs w:val="28"/>
-        </w:rPr>
-        <w:t>2016</w:t>
-      </w:r>
-      <w:r>
-        <w:rPr>
-          <w:rFonts w:ascii="仿宋" w:eastAsia="仿宋" w:hAnsi="仿宋" w:hint="eastAsia"/>
-          <w:sz w:val="28"/>
-          <w:szCs w:val="28"/>
-        </w:rPr>
-        <w:t>年</w:t>
-      </w:r>
-      <w:r>
-        <w:rPr>
-          <w:rFonts w:ascii="仿宋" w:eastAsia="仿宋" w:hAnsi="仿宋" w:hint="eastAsia"/>
-          <w:sz w:val="28"/>
-          <w:szCs w:val="28"/>
-        </w:rPr>
-        <w:t>6</w:t>
-      </w:r>
-      <w:r>
-        <w:rPr>
-          <w:rFonts w:ascii="仿宋" w:eastAsia="仿宋" w:hAnsi="仿宋" w:hint="eastAsia"/>
-          <w:sz w:val="28"/>
-          <w:szCs w:val="28"/>
-        </w:rPr>
-        <w:t>月获得微信、支付宝官方服务商资格</w:t>
-      </w:r>
-    </w:p>
-    <w:p>
-      <w:pPr>
-        <w:ind w:firstLineChars="200" w:firstLine="560"/>
-        <w:rPr>
-          <w:rFonts w:ascii="仿宋" w:eastAsia="仿宋" w:hAnsi="仿宋"/>
-          <w:sz w:val="28"/>
-          <w:szCs w:val="28"/>
-        </w:rPr>
-      </w:pPr>
-      <w:r>
-        <w:rPr>
-          <w:rFonts w:ascii="仿宋" w:eastAsia="仿宋" w:hAnsi="仿宋" w:hint="eastAsia"/>
-          <w:sz w:val="28"/>
-          <w:szCs w:val="28"/>
-        </w:rPr>
-        <w:t>2016</w:t>
-      </w:r>
-      <w:r>
-        <w:rPr>
-          <w:rFonts w:ascii="仿宋" w:eastAsia="仿宋" w:hAnsi="仿宋" w:hint="eastAsia"/>
-          <w:sz w:val="28"/>
-          <w:szCs w:val="28"/>
-        </w:rPr>
-        <w:t>年</w:t>
-      </w:r>
-      <w:r>
-        <w:rPr>
-          <w:rFonts w:ascii="仿宋" w:eastAsia="仿宋" w:hAnsi="仿宋" w:hint="eastAsia"/>
-          <w:sz w:val="28"/>
-          <w:szCs w:val="28"/>
-        </w:rPr>
-        <w:t>12</w:t>
-      </w:r>
-      <w:r>
-        <w:rPr>
-          <w:rFonts w:ascii="仿宋" w:eastAsia="仿宋" w:hAnsi="仿宋" w:hint="eastAsia"/>
-          <w:sz w:val="28"/>
-          <w:szCs w:val="28"/>
-        </w:rPr>
-        <w:t>月开发</w:t>
-      </w:r>
-      <w:r>
-        <w:rPr>
-          <w:rFonts w:ascii="仿宋" w:eastAsia="仿宋" w:hAnsi="仿宋" w:hint="eastAsia"/>
-          <w:sz w:val="28"/>
-          <w:szCs w:val="28"/>
-        </w:rPr>
-        <w:t>SDK</w:t>
-      </w:r>
-      <w:r>
-        <w:rPr>
-          <w:rFonts w:ascii="仿宋" w:eastAsia="仿宋" w:hAnsi="仿宋" w:hint="eastAsia"/>
-          <w:sz w:val="28"/>
-          <w:szCs w:val="28"/>
-        </w:rPr>
-        <w:t>接口服务</w:t>
-      </w:r>
-    </w:p>
-    <w:p>
-      <w:pPr>
-        <w:ind w:firstLineChars="200" w:firstLine="560"/>
-        <w:rPr>
-          <w:rFonts w:ascii="仿宋" w:eastAsia="仿宋" w:hAnsi="仿宋"/>
-          <w:sz w:val="28"/>
-          <w:szCs w:val="28"/>
-        </w:rPr>
-      </w:pPr>
-      <w:r>
-        <w:rPr>
-          <w:rFonts w:ascii="仿宋" w:eastAsia="仿宋" w:hAnsi="仿宋" w:hint="eastAsia"/>
-          <w:sz w:val="28"/>
-          <w:szCs w:val="28"/>
-        </w:rPr>
-        <w:t>2016</w:t>
-      </w:r>
-      <w:r>
-        <w:rPr>
-          <w:rFonts w:ascii="仿宋" w:eastAsia="仿宋" w:hAnsi="仿宋" w:hint="eastAsia"/>
-          <w:sz w:val="28"/>
-          <w:szCs w:val="28"/>
-        </w:rPr>
-        <w:t>年</w:t>
-      </w:r>
-      <w:r>
-        <w:rPr>
-          <w:rFonts w:ascii="仿宋" w:eastAsia="仿宋" w:hAnsi="仿宋" w:hint="eastAsia"/>
-          <w:sz w:val="28"/>
-          <w:szCs w:val="28"/>
-        </w:rPr>
-        <w:t>9</w:t>
-      </w:r>
-      <w:r>
-        <w:rPr>
-          <w:rFonts w:ascii="仿宋" w:eastAsia="仿宋" w:hAnsi="仿宋" w:hint="eastAsia"/>
-          <w:sz w:val="28"/>
-          <w:szCs w:val="28"/>
-        </w:rPr>
-        <w:t>月智能终端正式开始接受预定，预定量近</w:t>
-      </w:r>
-      <w:r>
-        <w:rPr>
-          <w:rFonts w:ascii="仿宋" w:eastAsia="仿宋" w:hAnsi="仿宋" w:hint="eastAsia"/>
-          <w:sz w:val="28"/>
-          <w:szCs w:val="28"/>
-        </w:rPr>
-        <w:t>2000</w:t>
-      </w:r>
-      <w:r>
-        <w:rPr>
-          <w:rFonts w:ascii="仿宋" w:eastAsia="仿宋" w:hAnsi="仿宋" w:hint="eastAsia"/>
-          <w:sz w:val="28"/>
-          <w:szCs w:val="28"/>
-        </w:rPr>
-        <w:t>台；</w:t>
-      </w:r>
-    </w:p>
-    <w:p>
-      <w:pPr>
-        <w:ind w:firstLineChars="200" w:firstLine="560"/>
-        <w:rPr>
-          <w:rFonts w:ascii="仿宋" w:eastAsia="仿宋" w:hAnsi="仿宋"/>
-          <w:sz w:val="28"/>
-          <w:szCs w:val="28"/>
-        </w:rPr>
-      </w:pPr>
-      <w:r>
-        <w:rPr>
-          <w:rFonts w:ascii="仿宋" w:eastAsia="仿宋" w:hAnsi="仿宋" w:hint="eastAsia"/>
-          <w:sz w:val="28"/>
-          <w:szCs w:val="28"/>
-        </w:rPr>
-        <w:t>目前四大平台已经搭建完毕，全部上线；</w:t>
-      </w:r>
-      <w:r>
-        <w:rPr>
-          <w:rFonts w:ascii="仿宋" w:eastAsia="仿宋" w:hAnsi="仿宋" w:hint="eastAsia"/>
-          <w:sz w:val="28"/>
-          <w:szCs w:val="28"/>
-        </w:rPr>
-        <w:t>E1\E2\E3\E3B</w:t>
-      </w:r>
-      <w:r>
-        <w:rPr>
-          <w:rFonts w:ascii="仿宋" w:eastAsia="仿宋" w:hAnsi="仿宋" w:hint="eastAsia"/>
-          <w:sz w:val="28"/>
-          <w:szCs w:val="28"/>
-        </w:rPr>
-        <w:t>四款移动终端已开发完成。与微信、支付宝、京东金融、中国电信、凯立德导航、翼支付、山东运达科技、民生银行、平安银行、建设银行、华夏银行、中信银行等机构和企业达成合作。</w:t>
-      </w:r>
-    </w:p>
-    <w:p>
-      <w:pPr>
-        <w:ind w:firstLineChars="200" w:firstLine="560"/>
-        <w:rPr>
-          <w:rFonts w:ascii="仿宋" w:eastAsia="仿宋" w:hAnsi="仿宋"/>
-          <w:sz w:val="28"/>
-          <w:szCs w:val="28"/>
-        </w:rPr>
-      </w:pPr>
-      <w:r>
-        <w:rPr>
-          <w:rFonts w:ascii="仿宋" w:eastAsia="仿宋" w:hAnsi="仿宋" w:hint="eastAsia"/>
-          <w:sz w:val="28"/>
-          <w:szCs w:val="28"/>
-        </w:rPr>
-        <w:t>本项目预计竣工事件为</w:t>
-      </w:r>
-      <w:r>
-        <w:rPr>
-          <w:rFonts w:ascii="仿宋" w:eastAsia="仿宋" w:hAnsi="仿宋" w:hint="eastAsia"/>
-          <w:sz w:val="28"/>
-          <w:szCs w:val="28"/>
-        </w:rPr>
-        <w:t>2016</w:t>
-      </w:r>
-      <w:r>
-        <w:rPr>
-          <w:rFonts w:ascii="仿宋" w:eastAsia="仿宋" w:hAnsi="仿宋" w:hint="eastAsia"/>
-          <w:sz w:val="28"/>
-          <w:szCs w:val="28"/>
-        </w:rPr>
-        <w:t>年</w:t>
-      </w:r>
-      <w:r>
-        <w:rPr>
-          <w:rFonts w:ascii="仿宋" w:eastAsia="仿宋" w:hAnsi="仿宋" w:hint="eastAsia"/>
-          <w:sz w:val="28"/>
-          <w:szCs w:val="28"/>
-        </w:rPr>
-        <w:t>9</w:t>
-      </w:r>
-      <w:r>
-        <w:rPr>
-          <w:rFonts w:ascii="仿宋" w:eastAsia="仿宋" w:hAnsi="仿宋" w:hint="eastAsia"/>
-          <w:sz w:val="28"/>
-          <w:szCs w:val="28"/>
-        </w:rPr>
-        <w:t>月份。</w:t>
-      </w:r>
-    </w:p>
-    <w:p>
-      <w:pPr>
-        <w:pStyle w:val="1"/>
-      </w:pPr>
-      <w:r>
-        <w:rPr>
-          <w:rFonts w:hint="eastAsia"/>
-        </w:rPr>
-        <w:t>二</w:t>
-      </w:r>
-      <w:r>
-        <w:t>、</w:t>
-      </w:r>
-      <w:r>
-        <w:rPr>
-          <w:rFonts w:hint="eastAsia"/>
-        </w:rPr>
-        <w:t>技术分析</w:t>
-      </w:r>
-    </w:p>
-    <w:p>
-      <w:pPr>
-        <w:pStyle w:val="2"/>
-      </w:pPr>
-      <w:r>
-        <w:rPr>
-          <w:rFonts w:hint="eastAsia"/>
-        </w:rPr>
-        <w:t>1</w:t>
-      </w:r>
-      <w:r>
-        <w:t>、</w:t>
-      </w:r>
-      <w:r>
-        <w:rPr>
-          <w:rFonts w:hint="eastAsia"/>
-        </w:rPr>
-        <w:t>本项目采用的先进技术和技术原理</w:t>
-      </w:r>
-    </w:p>
-    <w:p>
-      <w:pPr>
-        <w:rPr>
-          <w:rFonts w:ascii="仿宋" w:eastAsia="仿宋" w:hAnsi="仿宋"/>
-          <w:sz w:val="28"/>
-          <w:szCs w:val="28"/>
-        </w:rPr>
-      </w:pPr>
-      <w:r>
-        <w:rPr>
-          <w:rFonts w:ascii="仿宋" w:eastAsia="仿宋" w:hAnsi="仿宋" w:hint="eastAsia"/>
-          <w:sz w:val="28"/>
-          <w:szCs w:val="28"/>
-        </w:rPr>
-        <w:t>（</w:t>
-      </w:r>
-      <w:r>
-        <w:rPr>
-          <w:rFonts w:ascii="仿宋" w:eastAsia="仿宋" w:hAnsi="仿宋" w:hint="eastAsia"/>
-          <w:sz w:val="28"/>
-          <w:szCs w:val="28"/>
-        </w:rPr>
-        <w:t>1</w:t>
-      </w:r>
-      <w:r>
-        <w:rPr>
-          <w:rFonts w:ascii="仿宋" w:eastAsia="仿宋" w:hAnsi="仿宋" w:hint="eastAsia"/>
-          <w:sz w:val="28"/>
-          <w:szCs w:val="28"/>
-        </w:rPr>
-        <w:t>））开发平台采用现有成熟的</w:t>
-      </w:r>
-      <w:r>
-        <w:rPr>
-          <w:rFonts w:ascii="仿宋" w:eastAsia="仿宋" w:hAnsi="仿宋" w:hint="eastAsia"/>
-          <w:sz w:val="28"/>
-          <w:szCs w:val="28"/>
-        </w:rPr>
-        <w:t>oAuth2.0</w:t>
-      </w:r>
-      <w:r>
-        <w:rPr>
-          <w:rFonts w:ascii="仿宋" w:eastAsia="仿宋" w:hAnsi="仿宋" w:hint="eastAsia"/>
-          <w:sz w:val="28"/>
-          <w:szCs w:val="28"/>
-        </w:rPr>
-        <w:t>身份认证技术。为每个接入者提供一个唯一的身份令牌。确保系统数据安全的同时，加强对接入者的身份识别力度与管理规范。也为易代收平台的功能增强，系统扩展提供必要基础。平台包含对外开放的一组数据通讯接口、平台接入说明与帮助、接入者信息与身份令牌管理等。</w:t>
-      </w:r>
-    </w:p>
-    <w:p>
-      <w:pPr>
-        <w:rPr>
-          <w:rFonts w:ascii="仿宋" w:eastAsia="仿宋" w:hAnsi="仿宋"/>
-          <w:sz w:val="28"/>
-          <w:szCs w:val="28"/>
-        </w:rPr>
-      </w:pPr>
-      <w:r>
-        <w:rPr>
-          <w:rFonts w:ascii="仿宋" w:eastAsia="仿宋" w:hAnsi="仿宋" w:hint="eastAsia"/>
-          <w:sz w:val="28"/>
-          <w:szCs w:val="28"/>
-        </w:rPr>
-        <w:lastRenderedPageBreak/>
-        <w:t>（</w:t>
-      </w:r>
-      <w:r>
-        <w:rPr>
-          <w:rFonts w:ascii="仿宋" w:eastAsia="仿宋" w:hAnsi="仿宋" w:hint="eastAsia"/>
-          <w:sz w:val="28"/>
-          <w:szCs w:val="28"/>
-        </w:rPr>
-        <w:t>2</w:t>
-      </w:r>
-      <w:r>
-        <w:rPr>
-          <w:rFonts w:ascii="仿宋" w:eastAsia="仿宋" w:hAnsi="仿宋" w:hint="eastAsia"/>
-          <w:sz w:val="28"/>
-          <w:szCs w:val="28"/>
-        </w:rPr>
-        <w:t>）</w:t>
-      </w:r>
-      <w:r>
-        <w:rPr>
-          <w:rFonts w:ascii="仿宋" w:eastAsia="仿宋" w:hAnsi="仿宋" w:hint="eastAsia"/>
-          <w:sz w:val="28"/>
-          <w:szCs w:val="28"/>
-        </w:rPr>
-        <w:t>E-COD</w:t>
-      </w:r>
-      <w:r>
-        <w:rPr>
-          <w:rFonts w:ascii="仿宋" w:eastAsia="仿宋" w:hAnsi="仿宋" w:hint="eastAsia"/>
-          <w:sz w:val="28"/>
-          <w:szCs w:val="28"/>
-        </w:rPr>
-        <w:t>物流代收货款信息化协同平台系统通过采用内网外网分离、</w:t>
-      </w:r>
-      <w:r>
-        <w:rPr>
-          <w:rFonts w:ascii="仿宋" w:eastAsia="仿宋" w:hAnsi="仿宋" w:hint="eastAsia"/>
-          <w:sz w:val="28"/>
-          <w:szCs w:val="28"/>
-        </w:rPr>
-        <w:t>VPN</w:t>
-      </w:r>
-      <w:r>
-        <w:rPr>
-          <w:rFonts w:ascii="仿宋" w:eastAsia="仿宋" w:hAnsi="仿宋" w:hint="eastAsia"/>
-          <w:sz w:val="28"/>
-          <w:szCs w:val="28"/>
-        </w:rPr>
-        <w:t>专用数据通道、</w:t>
-      </w:r>
-      <w:r>
-        <w:rPr>
-          <w:rFonts w:ascii="仿宋" w:eastAsia="仿宋" w:hAnsi="仿宋" w:hint="eastAsia"/>
-          <w:sz w:val="28"/>
-          <w:szCs w:val="28"/>
-        </w:rPr>
-        <w:t>HTTPS</w:t>
-      </w:r>
-      <w:r>
-        <w:rPr>
-          <w:rFonts w:ascii="仿宋" w:eastAsia="仿宋" w:hAnsi="仿宋" w:hint="eastAsia"/>
-          <w:sz w:val="28"/>
-          <w:szCs w:val="28"/>
-        </w:rPr>
-        <w:t>、</w:t>
-      </w:r>
-      <w:bookmarkStart w:id="0" w:name="OLE_LINK3"/>
-      <w:r>
-        <w:rPr>
-          <w:rFonts w:ascii="仿宋" w:eastAsia="仿宋" w:hAnsi="仿宋" w:hint="eastAsia"/>
-          <w:sz w:val="28"/>
-          <w:szCs w:val="28"/>
-        </w:rPr>
-        <w:t>o</w:t>
-      </w:r>
-      <w:bookmarkStart w:id="1" w:name="OLE_LINK2"/>
-      <w:r>
-        <w:rPr>
-          <w:rFonts w:ascii="仿宋" w:eastAsia="仿宋" w:hAnsi="仿宋" w:hint="eastAsia"/>
-          <w:sz w:val="28"/>
-          <w:szCs w:val="28"/>
-        </w:rPr>
-        <w:t>Auth2.0</w:t>
-      </w:r>
-      <w:bookmarkEnd w:id="0"/>
-      <w:bookmarkEnd w:id="1"/>
-      <w:r>
-        <w:rPr>
-          <w:rFonts w:ascii="仿宋" w:eastAsia="仿宋" w:hAnsi="仿宋" w:hint="eastAsia"/>
-          <w:sz w:val="28"/>
-          <w:szCs w:val="28"/>
-        </w:rPr>
-        <w:t>等。其中</w:t>
-      </w:r>
-      <w:r>
-        <w:rPr>
-          <w:rFonts w:ascii="仿宋" w:eastAsia="仿宋" w:hAnsi="仿宋" w:hint="eastAsia"/>
-          <w:sz w:val="28"/>
-          <w:szCs w:val="28"/>
-        </w:rPr>
-        <w:t>oAuth2.0</w:t>
-      </w:r>
-      <w:r>
-        <w:rPr>
-          <w:rFonts w:ascii="仿宋" w:eastAsia="仿宋" w:hAnsi="仿宋" w:hint="eastAsia"/>
-          <w:sz w:val="28"/>
-          <w:szCs w:val="28"/>
-        </w:rPr>
-        <w:t>是</w:t>
-      </w:r>
-      <w:r>
-        <w:rPr>
-          <w:rFonts w:ascii="仿宋" w:eastAsia="仿宋" w:hAnsi="仿宋" w:hint="eastAsia"/>
-          <w:sz w:val="28"/>
-          <w:szCs w:val="28"/>
-        </w:rPr>
-        <w:t>OAuth</w:t>
-      </w:r>
-      <w:r>
-        <w:rPr>
-          <w:rFonts w:ascii="仿宋" w:eastAsia="仿宋" w:hAnsi="仿宋" w:hint="eastAsia"/>
-          <w:sz w:val="28"/>
-          <w:szCs w:val="28"/>
-        </w:rPr>
-        <w:t>协议的下一版本，但不向后兼容</w:t>
-      </w:r>
-      <w:r>
-        <w:rPr>
-          <w:rFonts w:ascii="仿宋" w:eastAsia="仿宋" w:hAnsi="仿宋" w:hint="eastAsia"/>
-          <w:sz w:val="28"/>
-          <w:szCs w:val="28"/>
-        </w:rPr>
-        <w:t>oAuth 1.0</w:t>
-      </w:r>
-      <w:r>
-        <w:rPr>
-          <w:rFonts w:ascii="仿宋" w:eastAsia="仿宋" w:hAnsi="仿宋" w:hint="eastAsia"/>
-          <w:sz w:val="28"/>
-          <w:szCs w:val="28"/>
-        </w:rPr>
-        <w:t>即完全废止了</w:t>
-      </w:r>
-      <w:r>
-        <w:rPr>
-          <w:rFonts w:ascii="仿宋" w:eastAsia="仿宋" w:hAnsi="仿宋" w:hint="eastAsia"/>
-          <w:sz w:val="28"/>
-          <w:szCs w:val="28"/>
-        </w:rPr>
-        <w:t>oAuth</w:t>
-      </w:r>
-      <w:r>
-        <w:rPr>
-          <w:rFonts w:ascii="仿宋" w:eastAsia="仿宋" w:hAnsi="仿宋" w:hint="eastAsia"/>
-          <w:sz w:val="28"/>
-          <w:szCs w:val="28"/>
-        </w:rPr>
-        <w:t>1.0</w:t>
-      </w:r>
-      <w:r>
-        <w:rPr>
-          <w:rFonts w:ascii="仿宋" w:eastAsia="仿宋" w:hAnsi="仿宋" w:hint="eastAsia"/>
-          <w:sz w:val="28"/>
-          <w:szCs w:val="28"/>
-        </w:rPr>
-        <w:t>。</w:t>
-      </w:r>
-      <w:r>
-        <w:rPr>
-          <w:rFonts w:ascii="仿宋" w:eastAsia="仿宋" w:hAnsi="仿宋" w:hint="eastAsia"/>
-          <w:sz w:val="28"/>
-          <w:szCs w:val="28"/>
-        </w:rPr>
-        <w:t xml:space="preserve"> oAuth 2.0</w:t>
-      </w:r>
-      <w:r>
-        <w:rPr>
-          <w:rFonts w:ascii="仿宋" w:eastAsia="仿宋" w:hAnsi="仿宋" w:hint="eastAsia"/>
-          <w:sz w:val="28"/>
-          <w:szCs w:val="28"/>
-        </w:rPr>
-        <w:t>关注客户端开发者的简易性。要么通过组织在资源拥有者和</w:t>
-      </w:r>
-      <w:r>
-        <w:rPr>
-          <w:rFonts w:ascii="仿宋" w:eastAsia="仿宋" w:hAnsi="仿宋" w:hint="eastAsia"/>
-          <w:sz w:val="28"/>
-          <w:szCs w:val="28"/>
-        </w:rPr>
-        <w:t>HTTP</w:t>
-      </w:r>
-      <w:r>
-        <w:rPr>
-          <w:rFonts w:ascii="仿宋" w:eastAsia="仿宋" w:hAnsi="仿宋" w:hint="eastAsia"/>
-          <w:sz w:val="28"/>
-          <w:szCs w:val="28"/>
-        </w:rPr>
-        <w:t>服务商之间的被批准的交互动作代表用户，要么允许第三方应用代表用户获得访问的权限。同时为</w:t>
-      </w:r>
-      <w:r>
-        <w:rPr>
-          <w:rFonts w:ascii="仿宋" w:eastAsia="仿宋" w:hAnsi="仿宋" w:hint="eastAsia"/>
-          <w:sz w:val="28"/>
-          <w:szCs w:val="28"/>
-        </w:rPr>
-        <w:t>Web</w:t>
-      </w:r>
-      <w:r>
-        <w:rPr>
-          <w:rFonts w:ascii="仿宋" w:eastAsia="仿宋" w:hAnsi="仿宋" w:hint="eastAsia"/>
-          <w:sz w:val="28"/>
-          <w:szCs w:val="28"/>
-        </w:rPr>
-        <w:t>应用，桌面应用和手机，和起居室设备提供专门的认证流程。</w:t>
-      </w:r>
-      <w:r>
-        <w:rPr>
-          <w:rFonts w:ascii="仿宋" w:eastAsia="仿宋" w:hAnsi="仿宋" w:hint="eastAsia"/>
-          <w:sz w:val="28"/>
-          <w:szCs w:val="28"/>
-        </w:rPr>
-        <w:t>2012</w:t>
-      </w:r>
-      <w:r>
-        <w:rPr>
-          <w:rFonts w:ascii="仿宋" w:eastAsia="仿宋" w:hAnsi="仿宋" w:hint="eastAsia"/>
-          <w:sz w:val="28"/>
-          <w:szCs w:val="28"/>
-        </w:rPr>
-        <w:t>年</w:t>
-      </w:r>
-      <w:r>
-        <w:rPr>
-          <w:rFonts w:ascii="仿宋" w:eastAsia="仿宋" w:hAnsi="仿宋" w:hint="eastAsia"/>
-          <w:sz w:val="28"/>
-          <w:szCs w:val="28"/>
-        </w:rPr>
-        <w:t>10</w:t>
-      </w:r>
-      <w:r>
-        <w:rPr>
-          <w:rFonts w:ascii="仿宋" w:eastAsia="仿宋" w:hAnsi="仿宋" w:hint="eastAsia"/>
-          <w:sz w:val="28"/>
-          <w:szCs w:val="28"/>
-        </w:rPr>
-        <w:t>月，</w:t>
-      </w:r>
-      <w:r>
-        <w:rPr>
-          <w:rFonts w:ascii="仿宋" w:eastAsia="仿宋" w:hAnsi="仿宋" w:hint="eastAsia"/>
-          <w:sz w:val="28"/>
-          <w:szCs w:val="28"/>
-        </w:rPr>
-        <w:t>oAuth 2.0</w:t>
-      </w:r>
-      <w:r>
-        <w:rPr>
-          <w:rFonts w:ascii="仿宋" w:eastAsia="仿宋" w:hAnsi="仿宋" w:hint="eastAsia"/>
-          <w:sz w:val="28"/>
-          <w:szCs w:val="28"/>
-        </w:rPr>
-        <w:t>协议正式发布为</w:t>
-      </w:r>
-      <w:r>
-        <w:rPr>
-          <w:rFonts w:ascii="仿宋" w:eastAsia="仿宋" w:hAnsi="仿宋" w:hint="eastAsia"/>
-          <w:sz w:val="28"/>
-          <w:szCs w:val="28"/>
-        </w:rPr>
-        <w:t>RFC</w:t>
-      </w:r>
-      <w:r>
-        <w:rPr>
-          <w:rFonts w:ascii="仿宋" w:eastAsia="仿宋" w:hAnsi="仿宋" w:hint="eastAsia"/>
-          <w:sz w:val="28"/>
-          <w:szCs w:val="28"/>
-        </w:rPr>
-        <w:t>。</w:t>
-      </w:r>
-    </w:p>
-    <w:p>
-      <w:pPr>
-        <w:rPr>
-          <w:rFonts w:ascii="仿宋" w:eastAsia="仿宋" w:hAnsi="仿宋" w:hint="eastAsia"/>
-          <w:sz w:val="28"/>
-          <w:szCs w:val="28"/>
-        </w:rPr>
-      </w:pPr>
-      <w:r>
-        <w:rPr>
-          <w:rFonts w:ascii="仿宋" w:eastAsia="仿宋" w:hAnsi="仿宋" w:hint="eastAsia"/>
-          <w:sz w:val="28"/>
-          <w:szCs w:val="28"/>
-        </w:rPr>
-        <w:t>（</w:t>
-      </w:r>
-      <w:r>
-        <w:rPr>
-          <w:rFonts w:ascii="仿宋" w:eastAsia="仿宋" w:hAnsi="仿宋" w:hint="eastAsia"/>
-          <w:sz w:val="28"/>
-          <w:szCs w:val="28"/>
-        </w:rPr>
-        <w:t>3</w:t>
-      </w:r>
-      <w:r>
-        <w:rPr>
-          <w:rFonts w:ascii="仿宋" w:eastAsia="仿宋" w:hAnsi="仿宋" w:hint="eastAsia"/>
-          <w:sz w:val="28"/>
-          <w:szCs w:val="28"/>
-        </w:rPr>
-        <w:t>）</w:t>
-      </w:r>
-      <w:r>
-        <w:rPr>
-          <w:rFonts w:ascii="仿宋" w:eastAsia="仿宋" w:hAnsi="仿宋"/>
-          <w:sz w:val="28"/>
-          <w:szCs w:val="28"/>
-        </w:rPr>
-        <w:t>核心技术是大数据同步和消息分发技术的开发和应用。其核心应用是系统与合作客户系统、智能移动终端等的信息实时同步与消息分发技术在业务中的功能开发。该技术解决了多终端多客户之间的数据、信息的传递、回执和通知问题。实现国</w:t>
-      </w:r>
-      <w:r>
-        <w:rPr>
-          <w:rFonts w:ascii="仿宋" w:eastAsia="仿宋" w:hAnsi="仿宋"/>
-          <w:sz w:val="28"/>
-          <w:szCs w:val="28"/>
-        </w:rPr>
-        <w:t>内为数不多掌握大规模系统下的数据同步和消息分发技术的企业，使我们的产品竞争处在优势位置。</w:t>
-      </w:r>
-    </w:p>
-    <w:p>
-      <w:pPr>
-        <w:pStyle w:val="2"/>
-      </w:pPr>
-      <w:r>
-        <w:rPr>
-          <w:rFonts w:hint="eastAsia"/>
-        </w:rPr>
-        <w:t>2</w:t>
-      </w:r>
-      <w:r>
-        <w:t>、</w:t>
-      </w:r>
-      <w:r>
-        <w:rPr>
-          <w:rFonts w:hint="eastAsia"/>
-        </w:rPr>
         <w:t>特点</w:t>
       </w:r>
+      <w:bookmarkEnd w:id="13"/>
     </w:p>
     <w:p>
       <w:pPr>
@@ -2152,7 +4179,25 @@
           <w:sz w:val="28"/>
           <w:szCs w:val="28"/>
         </w:rPr>
-        <w:t>数据与服务系统：系统的数据管理、灾备以及系统子进程和服务的提供与管理。</w:t>
+        <w:t>数据与服务系统：系统的数据管理、</w:t>
+      </w:r>
+      <w:proofErr w:type="gramStart"/>
+      <w:r>
+        <w:rPr>
+          <w:rFonts w:ascii="仿宋" w:eastAsia="仿宋" w:hAnsi="仿宋" w:hint="eastAsia"/>
+          <w:sz w:val="28"/>
+          <w:szCs w:val="28"/>
+        </w:rPr>
+        <w:t>灾备以及</w:t>
+      </w:r>
+      <w:proofErr w:type="gramEnd"/>
+      <w:r>
+        <w:rPr>
+          <w:rFonts w:ascii="仿宋" w:eastAsia="仿宋" w:hAnsi="仿宋" w:hint="eastAsia"/>
+          <w:sz w:val="28"/>
+          <w:szCs w:val="28"/>
+        </w:rPr>
+        <w:t>系统子进程和服务的提供与管理。</w:t>
       </w:r>
     </w:p>
     <w:p>
@@ -2174,39 +4219,8 @@
           <w:sz w:val="28"/>
           <w:szCs w:val="28"/>
         </w:rPr>
-        <w:t>系统数据吞吐量：</w:t>
-      </w:r>
-      <w:r>
-        <w:rPr>
-          <w:rFonts w:ascii="仿宋" w:eastAsia="仿宋" w:hAnsi="仿宋" w:hint="eastAsia"/>
-          <w:sz w:val="28"/>
-          <w:szCs w:val="28"/>
-        </w:rPr>
-        <w:t>1000000</w:t>
-      </w:r>
-      <w:r>
-        <w:rPr>
-          <w:rFonts w:ascii="仿宋" w:eastAsia="仿宋" w:hAnsi="仿宋" w:hint="eastAsia"/>
-          <w:sz w:val="28"/>
-          <w:szCs w:val="28"/>
-        </w:rPr>
-        <w:t>记录</w:t>
-      </w:r>
-      <w:r>
-        <w:rPr>
-          <w:rFonts w:ascii="仿宋" w:eastAsia="仿宋" w:hAnsi="仿宋" w:hint="eastAsia"/>
-          <w:sz w:val="28"/>
-          <w:szCs w:val="28"/>
-        </w:rPr>
-        <w:t>/</w:t>
-      </w:r>
-      <w:r>
-        <w:rPr>
-          <w:rFonts w:ascii="仿宋" w:eastAsia="仿宋" w:hAnsi="仿宋" w:hint="eastAsia"/>
-          <w:sz w:val="28"/>
-          <w:szCs w:val="28"/>
-        </w:rPr>
-        <w:t>秒；</w:t>
+        <w:lastRenderedPageBreak/>
+        <w:t>系统数据吞吐量：1000000记录/秒；</w:t>
       </w:r>
     </w:p>
     <w:p>
@@ -2228,39 +4242,7 @@
           <w:sz w:val="28"/>
           <w:szCs w:val="28"/>
         </w:rPr>
-        <w:t>系统最高并发请求：</w:t>
-      </w:r>
-      <w:r>
-        <w:rPr>
-          <w:rFonts w:ascii="仿宋" w:eastAsia="仿宋" w:hAnsi="仿宋" w:hint="eastAsia"/>
-          <w:sz w:val="28"/>
-          <w:szCs w:val="28"/>
-        </w:rPr>
-        <w:t>100000</w:t>
-      </w:r>
-      <w:r>
-        <w:rPr>
-          <w:rFonts w:ascii="仿宋" w:eastAsia="仿宋" w:hAnsi="仿宋" w:hint="eastAsia"/>
-          <w:sz w:val="28"/>
-          <w:szCs w:val="28"/>
-        </w:rPr>
-        <w:t>请求数</w:t>
-      </w:r>
-      <w:r>
-        <w:rPr>
-          <w:rFonts w:ascii="仿宋" w:eastAsia="仿宋" w:hAnsi="仿宋" w:hint="eastAsia"/>
-          <w:sz w:val="28"/>
-          <w:szCs w:val="28"/>
-        </w:rPr>
-        <w:t>/</w:t>
-      </w:r>
-      <w:r>
-        <w:rPr>
-          <w:rFonts w:ascii="仿宋" w:eastAsia="仿宋" w:hAnsi="仿宋" w:hint="eastAsia"/>
-          <w:sz w:val="28"/>
-          <w:szCs w:val="28"/>
-        </w:rPr>
-        <w:t>秒；</w:t>
+        <w:t>系统最高并发请求：100000请求数/秒；</w:t>
       </w:r>
     </w:p>
     <w:p>
@@ -2271,128 +4253,95 @@
         </w:numPr>
         <w:ind w:firstLineChars="200" w:firstLine="560"/>
         <w:rPr>
-          <w:rFonts w:ascii="仿宋" w:eastAsia="仿宋" w:hAnsi="仿宋" w:hint="eastAsia"/>
-          <w:sz w:val="28"/>
-          <w:szCs w:val="28"/>
-        </w:rPr>
-      </w:pPr>
-      <w:r>
-        <w:rPr>
-          <w:rFonts w:ascii="仿宋" w:eastAsia="仿宋" w:hAnsi="仿宋" w:hint="eastAsia"/>
-          <w:sz w:val="28"/>
-          <w:szCs w:val="28"/>
-        </w:rPr>
-        <w:t>E3</w:t>
-      </w:r>
-      <w:r>
-        <w:rPr>
-          <w:rFonts w:ascii="仿宋" w:eastAsia="仿宋" w:hAnsi="仿宋" w:hint="eastAsia"/>
-          <w:sz w:val="28"/>
-          <w:szCs w:val="28"/>
-        </w:rPr>
-        <w:t>物流智能终端：将运输管理软件、手机、</w:t>
-      </w:r>
-      <w:r>
-        <w:rPr>
-          <w:rFonts w:ascii="仿宋" w:eastAsia="仿宋" w:hAnsi="仿宋" w:hint="eastAsia"/>
-          <w:sz w:val="28"/>
-          <w:szCs w:val="28"/>
-        </w:rPr>
-        <w:t>PDA</w:t>
-      </w:r>
-      <w:r>
-        <w:rPr>
-          <w:rFonts w:ascii="仿宋" w:eastAsia="仿宋" w:hAnsi="仿宋" w:hint="eastAsia"/>
-          <w:sz w:val="28"/>
-          <w:szCs w:val="28"/>
-        </w:rPr>
+          <w:rFonts w:ascii="仿宋" w:eastAsia="仿宋" w:hAnsi="仿宋"/>
+          <w:sz w:val="28"/>
+          <w:szCs w:val="28"/>
+        </w:rPr>
+      </w:pPr>
+      <w:r>
+        <w:rPr>
+          <w:rFonts w:ascii="仿宋" w:eastAsia="仿宋" w:hAnsi="仿宋" w:hint="eastAsia"/>
+          <w:sz w:val="28"/>
+          <w:szCs w:val="28"/>
+        </w:rPr>
+        <w:t>E3物流智能终端：将运输管理软件、手机、PDA、POS银联支付、导航仪集合于一身，让物流公司的配送员</w:t>
+      </w:r>
+      <w:proofErr w:type="gramStart"/>
+      <w:r>
+        <w:rPr>
+          <w:rFonts w:ascii="仿宋" w:eastAsia="仿宋" w:hAnsi="仿宋" w:hint="eastAsia"/>
+          <w:sz w:val="28"/>
+          <w:szCs w:val="28"/>
+        </w:rPr>
+        <w:t>一</w:t>
+      </w:r>
+      <w:proofErr w:type="gramEnd"/>
+      <w:r>
+        <w:rPr>
+          <w:rFonts w:ascii="仿宋" w:eastAsia="仿宋" w:hAnsi="仿宋" w:hint="eastAsia"/>
+          <w:sz w:val="28"/>
+          <w:szCs w:val="28"/>
+        </w:rPr>
+        <w:t>机在手，功能全部实现，简便又经济，同时，集成了移动支付</w:t>
+      </w:r>
+      <w:proofErr w:type="gramStart"/>
+      <w:r>
+        <w:rPr>
+          <w:rFonts w:ascii="仿宋" w:eastAsia="仿宋" w:hAnsi="仿宋" w:hint="eastAsia"/>
+          <w:sz w:val="28"/>
+          <w:szCs w:val="28"/>
+        </w:rPr>
+        <w:t>及扫码</w:t>
+      </w:r>
+      <w:proofErr w:type="gramEnd"/>
+      <w:r>
+        <w:rPr>
+          <w:rFonts w:ascii="仿宋" w:eastAsia="仿宋" w:hAnsi="仿宋" w:hint="eastAsia"/>
+          <w:sz w:val="28"/>
+          <w:szCs w:val="28"/>
+        </w:rPr>
+        <w:t>付等快捷支付通道，是物流行业首</w:t>
+      </w:r>
+      <w:proofErr w:type="gramStart"/>
+      <w:r>
+        <w:rPr>
+          <w:rFonts w:ascii="仿宋" w:eastAsia="仿宋" w:hAnsi="仿宋" w:hint="eastAsia"/>
+          <w:sz w:val="28"/>
+          <w:szCs w:val="28"/>
+        </w:rPr>
+        <w:t>款专</w:t>
+      </w:r>
+      <w:proofErr w:type="gramEnd"/>
+      <w:r>
+        <w:rPr>
+          <w:rFonts w:ascii="仿宋" w:eastAsia="仿宋" w:hAnsi="仿宋" w:hint="eastAsia"/>
+          <w:sz w:val="28"/>
+          <w:szCs w:val="28"/>
+        </w:rPr>
+        <w:t>业的智能放货配送终端，可实现平台终端交互、4G全网通、1G/2G扫描，云签上传、聚合支付、远程放货、智能规划路线导航、远程监管车辆。</w:t>
+      </w:r>
+    </w:p>
+    <w:p>
+      <w:pPr>
+        <w:pStyle w:val="2"/>
+      </w:pPr>
+      <w:bookmarkStart w:id="14" w:name="_Toc486307473"/>
+      <w:r>
+        <w:rPr>
+          <w:rFonts w:hint="eastAsia"/>
+        </w:rPr>
+        <w:t>3</w:t>
+      </w:r>
+      <w:r>
         <w:t>、</w:t>
       </w:r>
       <w:r>
         <w:rPr>
-          <w:rFonts w:ascii="仿宋" w:eastAsia="仿宋" w:hAnsi="仿宋" w:hint="eastAsia"/>
-          <w:sz w:val="28"/>
-          <w:szCs w:val="28"/>
-        </w:rPr>
-        <w:t>POS</w:t>
-      </w:r>
-      <w:r>
-        <w:rPr>
-          <w:rFonts w:ascii="仿宋" w:eastAsia="仿宋" w:hAnsi="仿宋" w:hint="eastAsia"/>
-          <w:sz w:val="28"/>
-          <w:szCs w:val="28"/>
-        </w:rPr>
-        <w:t>银联支付、导航仪集合于一身，让物流公司的配送员一机在手，功能全部</w:t>
-      </w:r>
-      <w:r>
-        <w:rPr>
-          <w:rFonts w:ascii="仿宋" w:eastAsia="仿宋" w:hAnsi="仿宋" w:hint="eastAsia"/>
-          <w:sz w:val="28"/>
-          <w:szCs w:val="28"/>
-        </w:rPr>
-        <w:lastRenderedPageBreak/>
-        <w:t>实现，简便又经济，同时，集成了移动支付及扫码付等快捷支付通道，是物流行业首款专业的智能放货配送终端，可实现平台终端交互、</w:t>
-      </w:r>
-      <w:r>
-        <w:rPr>
-          <w:rFonts w:ascii="仿宋" w:eastAsia="仿宋" w:hAnsi="仿宋" w:hint="eastAsia"/>
-          <w:sz w:val="28"/>
-          <w:szCs w:val="28"/>
-        </w:rPr>
-        <w:t>4G</w:t>
-      </w:r>
-      <w:r>
-        <w:rPr>
-          <w:rFonts w:ascii="仿宋" w:eastAsia="仿宋" w:hAnsi="仿宋" w:hint="eastAsia"/>
-          <w:sz w:val="28"/>
-          <w:szCs w:val="28"/>
-        </w:rPr>
-        <w:t>全网通、</w:t>
-      </w:r>
-      <w:r>
-        <w:rPr>
-          <w:rFonts w:ascii="仿宋" w:eastAsia="仿宋" w:hAnsi="仿宋" w:hint="eastAsia"/>
-          <w:sz w:val="28"/>
-          <w:szCs w:val="28"/>
-        </w:rPr>
-        <w:t>1G/</w:t>
-      </w:r>
-      <w:r>
-        <w:rPr>
-          <w:rFonts w:ascii="仿宋" w:eastAsia="仿宋" w:hAnsi="仿宋" w:hint="eastAsia"/>
-          <w:sz w:val="28"/>
-          <w:szCs w:val="28"/>
-        </w:rPr>
-        <w:t>2G</w:t>
-      </w:r>
-      <w:r>
-        <w:rPr>
-          <w:rFonts w:ascii="仿宋" w:eastAsia="仿宋" w:hAnsi="仿宋" w:hint="eastAsia"/>
-          <w:sz w:val="28"/>
-          <w:szCs w:val="28"/>
-        </w:rPr>
-        <w:t>扫描，云签上传、聚合支付、远程放货、智能规划路线导航、远程监管车辆。</w:t>
-      </w:r>
-    </w:p>
-    <w:p>
-      <w:pPr>
-        <w:pStyle w:val="2"/>
-      </w:pPr>
-      <w:r>
-        <w:rPr>
           <w:rFonts w:hint="eastAsia"/>
         </w:rPr>
-        <w:t>3</w:t>
-      </w:r>
-      <w:r>
-        <w:t>、</w:t>
-      </w:r>
-      <w:r>
-        <w:rPr>
-          <w:rFonts w:hint="eastAsia"/>
-        </w:rPr>
         <w:t>优势</w:t>
       </w:r>
+      <w:bookmarkEnd w:id="14"/>
     </w:p>
     <w:p>
       <w:pPr>
@@ -2413,23 +4362,7 @@
           <w:sz w:val="28"/>
           <w:szCs w:val="28"/>
         </w:rPr>
-        <w:t>系统开放与互联：搭建数据与服务开放系统，制定系统对接标准，并与市场主流</w:t>
-      </w:r>
-      <w:r>
-        <w:rPr>
-          <w:rFonts w:ascii="仿宋" w:eastAsia="仿宋" w:hAnsi="仿宋" w:hint="eastAsia"/>
-          <w:sz w:val="28"/>
-          <w:szCs w:val="28"/>
-        </w:rPr>
-        <w:t>TMS</w:t>
-      </w:r>
-      <w:r>
-        <w:rPr>
-          <w:rFonts w:ascii="仿宋" w:eastAsia="仿宋" w:hAnsi="仿宋" w:hint="eastAsia"/>
-          <w:sz w:val="28"/>
-          <w:szCs w:val="28"/>
-        </w:rPr>
-        <w:t>系统、银行、三方支付等金融机构进行技术对接，实现信息协同。</w:t>
+        <w:t>系统开放与互联：搭建数据与服务开放系统，制定系统对接标准，并与市场主流TMS系统、银行、三方支付等金融机构进行技术对接，实现信息协同。</w:t>
       </w:r>
     </w:p>
     <w:p>
@@ -2451,23 +4384,69 @@
           <w:sz w:val="28"/>
           <w:szCs w:val="28"/>
         </w:rPr>
-        <w:t>系统安全系数高：与金融服务机构的对接采用</w:t>
-      </w:r>
-      <w:r>
-        <w:rPr>
-          <w:rFonts w:ascii="仿宋" w:eastAsia="仿宋" w:hAnsi="仿宋" w:hint="eastAsia"/>
-          <w:sz w:val="28"/>
-          <w:szCs w:val="28"/>
-        </w:rPr>
-        <w:t>VPN</w:t>
-      </w:r>
-      <w:r>
-        <w:rPr>
-          <w:rFonts w:ascii="仿宋" w:eastAsia="仿宋" w:hAnsi="仿宋" w:hint="eastAsia"/>
-          <w:sz w:val="28"/>
-          <w:szCs w:val="28"/>
-        </w:rPr>
-        <w:t>专线，防止外网黑客攻击，篡改数据，一经发现异常，实时预警：对于过程中产生的非常规业务数据、异常业务数据、不合规范的生产行为给予及时的记录与预警。</w:t>
+        <w:t>系统安全系数高：与金融服务机构的对接采用VPN专线，防止外网黑客攻击，篡改数据，一经发现异常，实时预警：对于过程中产生的非常规业务数据、</w:t>
+      </w:r>
+      <w:proofErr w:type="gramStart"/>
+      <w:r>
+        <w:rPr>
+          <w:rFonts w:ascii="仿宋" w:eastAsia="仿宋" w:hAnsi="仿宋" w:hint="eastAsia"/>
+          <w:sz w:val="28"/>
+          <w:szCs w:val="28"/>
+        </w:rPr>
+        <w:t>异常业务</w:t>
+      </w:r>
+      <w:proofErr w:type="gramEnd"/>
+      <w:r>
+        <w:rPr>
+          <w:rFonts w:ascii="仿宋" w:eastAsia="仿宋" w:hAnsi="仿宋" w:hint="eastAsia"/>
+          <w:sz w:val="28"/>
+          <w:szCs w:val="28"/>
+        </w:rPr>
+        <w:t>数据、不合规范的生产行为给予及时的记录与预警。</w:t>
+      </w:r>
+    </w:p>
+    <w:p>
+      <w:pPr>
+        <w:numPr>
+          <w:ilvl w:val="0"/>
+          <w:numId w:val="8"/>
+        </w:numPr>
+        <w:ind w:firstLineChars="200" w:firstLine="562"/>
+        <w:rPr>
+          <w:rFonts w:ascii="仿宋" w:eastAsia="仿宋" w:hAnsi="仿宋"/>
+          <w:b/>
+          <w:sz w:val="28"/>
+          <w:szCs w:val="28"/>
+        </w:rPr>
+      </w:pPr>
+      <w:r>
+        <w:rPr>
+          <w:rFonts w:ascii="仿宋" w:eastAsia="仿宋" w:hAnsi="仿宋" w:hint="eastAsia"/>
+          <w:b/>
+          <w:sz w:val="28"/>
+          <w:szCs w:val="28"/>
+        </w:rPr>
+        <w:t>供应</w:t>
+      </w:r>
+      <w:proofErr w:type="gramStart"/>
+      <w:r>
+        <w:rPr>
+          <w:rFonts w:ascii="仿宋" w:eastAsia="仿宋" w:hAnsi="仿宋" w:hint="eastAsia"/>
+          <w:b/>
+          <w:sz w:val="28"/>
+          <w:szCs w:val="28"/>
+        </w:rPr>
+        <w:t>链金融风控支持</w:t>
+      </w:r>
+      <w:proofErr w:type="gramEnd"/>
+      <w:r>
+        <w:rPr>
+          <w:rFonts w:ascii="仿宋" w:eastAsia="仿宋" w:hAnsi="仿宋" w:hint="eastAsia"/>
+          <w:b/>
+          <w:sz w:val="28"/>
+          <w:szCs w:val="28"/>
+        </w:rPr>
+        <w:t>货款秒付，并通过与银行、银联、三方支付等金融机构进行交流与沟通，创新设计出货款实时到账服务，使货主与收货人完成一次性交易后，交易完成后资金实时返回货主手中。</w:t>
       </w:r>
     </w:p>
     <w:p>
@@ -2489,37 +4468,34 @@
           <w:sz w:val="28"/>
           <w:szCs w:val="28"/>
         </w:rPr>
-        <w:t>供应链金融风控支持货款秒付，并通过与银行、银联、三方支付等金融机构进行交流与沟通，创新设计出货款实时到</w:t>
-      </w:r>
-      <w:r>
-        <w:rPr>
-          <w:rFonts w:ascii="仿宋" w:eastAsia="仿宋" w:hAnsi="仿宋" w:hint="eastAsia"/>
-          <w:sz w:val="28"/>
-          <w:szCs w:val="28"/>
-        </w:rPr>
-        <w:t>账服务，使货主与收货人完成一次性交易后，交易完成后资金实时返回货主手中。</w:t>
-      </w:r>
-    </w:p>
-    <w:p>
-      <w:pPr>
-        <w:numPr>
-          <w:ilvl w:val="0"/>
-          <w:numId w:val="8"/>
-        </w:numPr>
-        <w:ind w:firstLineChars="200" w:firstLine="560"/>
-        <w:rPr>
-          <w:rFonts w:ascii="仿宋" w:eastAsia="仿宋" w:hAnsi="仿宋"/>
-          <w:sz w:val="28"/>
-          <w:szCs w:val="28"/>
-        </w:rPr>
-      </w:pPr>
-      <w:r>
-        <w:rPr>
-          <w:rFonts w:ascii="仿宋" w:eastAsia="仿宋" w:hAnsi="仿宋" w:hint="eastAsia"/>
-          <w:sz w:val="28"/>
-          <w:szCs w:val="28"/>
-        </w:rPr>
-        <w:t>多终端多元化的服务、全面准确的通知分发系统、首创数据对接方式，保证系统能够以最便捷、最智能的方式为客户及使用者服务。</w:t>
+        <w:t>多终端多元化的服务、全面准确的通知分发系统、首创数</w:t>
+      </w:r>
+      <w:r>
+        <w:rPr>
+          <w:rFonts w:ascii="仿宋" w:eastAsia="仿宋" w:hAnsi="仿宋" w:hint="eastAsia"/>
+          <w:sz w:val="28"/>
+          <w:szCs w:val="28"/>
+        </w:rPr>
+        <w:lastRenderedPageBreak/>
+        <w:t>据对接方式，保证系统能够以最便捷、</w:t>
+      </w:r>
+      <w:proofErr w:type="gramStart"/>
+      <w:r>
+        <w:rPr>
+          <w:rFonts w:ascii="仿宋" w:eastAsia="仿宋" w:hAnsi="仿宋" w:hint="eastAsia"/>
+          <w:sz w:val="28"/>
+          <w:szCs w:val="28"/>
+        </w:rPr>
+        <w:t>最</w:t>
+      </w:r>
+      <w:proofErr w:type="gramEnd"/>
+      <w:r>
+        <w:rPr>
+          <w:rFonts w:ascii="仿宋" w:eastAsia="仿宋" w:hAnsi="仿宋" w:hint="eastAsia"/>
+          <w:sz w:val="28"/>
+          <w:szCs w:val="28"/>
+        </w:rPr>
+        <w:t>智能的方式为客户及使用者服务。</w:t>
       </w:r>
     </w:p>
     <w:p>
@@ -2545,6 +4521,7 @@
       <w:pPr>
         <w:pStyle w:val="1"/>
       </w:pPr>
+      <w:bookmarkStart w:id="15" w:name="_Toc486307474"/>
       <w:r>
         <w:rPr>
           <w:rFonts w:hint="eastAsia"/>
@@ -2561,6 +4538,7 @@
         </w:rPr>
         <w:t>市场分析</w:t>
       </w:r>
+      <w:bookmarkEnd w:id="15"/>
     </w:p>
     <w:p>
       <w:pPr>
@@ -2569,18 +4547,14 @@
           <w:rFonts w:ascii="仿宋_GB2312" w:eastAsia="仿宋_GB2312"/>
         </w:rPr>
       </w:pPr>
+      <w:bookmarkStart w:id="16" w:name="_Toc486307475"/>
       <w:r>
         <w:rPr>
           <w:rFonts w:hint="eastAsia"/>
         </w:rPr>
-        <w:t>1</w:t>
-      </w:r>
-      <w:r>
-        <w:rPr>
-          <w:rFonts w:hint="eastAsia"/>
-        </w:rPr>
-        <w:t>、市场前景</w:t>
-      </w:r>
+        <w:t>1、市场前景</w:t>
+      </w:r>
+      <w:bookmarkEnd w:id="16"/>
     </w:p>
     <w:p>
       <w:pPr>
@@ -2752,6 +4726,7 @@
     </w:p>
     <w:p>
       <w:pPr>
+        <w:ind w:firstLineChars="200" w:firstLine="560"/>
         <w:rPr>
           <w:rFonts w:eastAsia="仿宋"/>
           <w:sz w:val="28"/>
@@ -2822,6 +4797,7 @@
     </w:p>
     <w:p>
       <w:pPr>
+        <w:ind w:firstLineChars="200" w:firstLine="560"/>
         <w:rPr>
           <w:rFonts w:eastAsia="仿宋"/>
           <w:sz w:val="28"/>
@@ -2930,15 +4906,7 @@
           <w:sz w:val="28"/>
           <w:szCs w:val="28"/>
         </w:rPr>
-        <w:t>亿</w:t>
-      </w:r>
-      <w:r>
-        <w:rPr>
-          <w:rFonts w:eastAsia="仿宋" w:hint="eastAsia"/>
-          <w:sz w:val="28"/>
-          <w:szCs w:val="28"/>
-        </w:rPr>
-        <w:t>元，七年间年复合增长率达到</w:t>
+        <w:t>亿元，七年间年复合增长率达到</w:t>
       </w:r>
       <w:r>
         <w:rPr>
@@ -2961,7 +4929,7 @@
       <w:pPr>
         <w:jc w:val="center"/>
         <w:rPr>
-          <w:rFonts w:ascii="Arial" w:eastAsia="宋体" w:hAnsi="Arial" w:cs="Arial" w:hint="eastAsia"/>
+          <w:rFonts w:ascii="Arial" w:eastAsia="宋体" w:hAnsi="Arial" w:cs="Arial"/>
           <w:color w:val="333333"/>
           <w:sz w:val="24"/>
           <w:shd w:val="clear" w:color="auto" w:fill="FFFFFF"/>
@@ -2990,7 +4958,7 @@
                     </pic:cNvPicPr>
                   </pic:nvPicPr>
                   <pic:blipFill>
-                    <a:blip r:embed="rId8" cstate="print"/>
+                    <a:blip r:embed="rId9" cstate="print"/>
                     <a:stretch>
                       <a:fillRect/>
                     </a:stretch>
@@ -3019,22 +4987,18 @@
       <w:pPr>
         <w:pStyle w:val="2"/>
       </w:pPr>
+      <w:bookmarkStart w:id="17" w:name="_Toc486307476"/>
       <w:r>
         <w:rPr>
           <w:rFonts w:hint="eastAsia"/>
         </w:rPr>
-        <w:t>2</w:t>
-      </w:r>
+        <w:t>2、市场竞争</w:t>
+      </w:r>
+      <w:bookmarkEnd w:id="17"/>
       <w:r>
         <w:rPr>
           <w:rFonts w:hint="eastAsia"/>
         </w:rPr>
-        <w:t>、市场竞争</w:t>
-      </w:r>
-      <w:r>
-        <w:rPr>
-          <w:rFonts w:hint="eastAsia"/>
-        </w:rPr>
         <w:t xml:space="preserve"> </w:t>
       </w:r>
     </w:p>
@@ -3073,6 +5037,7 @@
     </w:p>
     <w:p>
       <w:pPr>
+        <w:ind w:firstLineChars="200" w:firstLine="560"/>
         <w:rPr>
           <w:rFonts w:eastAsia="仿宋"/>
           <w:sz w:val="28"/>
@@ -3085,7 +5050,39 @@
           <w:sz w:val="28"/>
           <w:szCs w:val="28"/>
         </w:rPr>
-        <w:t>目前同行业还没有同类服务竞争对手，之前代收货款模式如果物流企业希望保障资金的安全，多为银行直接提供，但并非是银行主要的业务，提供的服务较少。</w:t>
+        <w:t>目前同行业还没有同类服务竞争对手，</w:t>
+      </w:r>
+      <w:r>
+        <w:rPr>
+          <w:rFonts w:eastAsia="仿宋" w:hint="eastAsia"/>
+          <w:sz w:val="28"/>
+          <w:szCs w:val="28"/>
+        </w:rPr>
+        <w:t>有些公司提供平台服务，但是软硬件结合及通过银行保证代收货款资金的模式</w:t>
+      </w:r>
+      <w:r>
+        <w:rPr>
+          <w:rFonts w:eastAsia="仿宋" w:hint="eastAsia"/>
+          <w:sz w:val="28"/>
+          <w:szCs w:val="28"/>
+        </w:rPr>
+        <w:t>之前</w:t>
+      </w:r>
+      <w:r>
+        <w:rPr>
+          <w:rFonts w:eastAsia="仿宋" w:hint="eastAsia"/>
+          <w:sz w:val="28"/>
+          <w:szCs w:val="28"/>
+        </w:rPr>
+        <w:t>并无企业开发，</w:t>
+      </w:r>
+      <w:r>
+        <w:rPr>
+          <w:rFonts w:eastAsia="仿宋" w:hint="eastAsia"/>
+          <w:sz w:val="28"/>
+          <w:szCs w:val="28"/>
+        </w:rPr>
+        <w:t>如果物流企业希望保障资金的安全，多为银行直接提供，但并非是银行主要的业务，提供的服务较少。</w:t>
       </w:r>
     </w:p>
     <w:p>
@@ -3137,35 +5134,67 @@
       </w:pPr>
       <w:r>
         <w:rPr>
-          <w:rFonts w:eastAsia="仿宋" w:hint="eastAsia"/>
-          <w:sz w:val="28"/>
-          <w:szCs w:val="28"/>
-        </w:rPr>
-        <w:t>本项目获得</w:t>
-      </w:r>
-      <w:r>
-        <w:rPr>
-          <w:rFonts w:ascii="仿宋" w:eastAsia="仿宋" w:hAnsi="仿宋" w:hint="eastAsia"/>
-          <w:sz w:val="28"/>
-          <w:szCs w:val="28"/>
-        </w:rPr>
-        <w:t>清华大学汽车研究院产业研究基金</w:t>
-      </w:r>
-      <w:r>
-        <w:rPr>
-          <w:rFonts w:ascii="仿宋" w:eastAsia="仿宋" w:hAnsi="仿宋" w:hint="eastAsia"/>
-          <w:sz w:val="28"/>
-          <w:szCs w:val="28"/>
-        </w:rPr>
-        <w:t>300</w:t>
-      </w:r>
-      <w:r>
-        <w:rPr>
-          <w:rFonts w:ascii="仿宋" w:eastAsia="仿宋" w:hAnsi="仿宋" w:hint="eastAsia"/>
-          <w:sz w:val="28"/>
-          <w:szCs w:val="28"/>
-        </w:rPr>
-        <w:t>万元投资。</w:t>
+          <w:rFonts w:ascii="仿宋" w:eastAsia="仿宋" w:hAnsi="仿宋" w:hint="eastAsia"/>
+          <w:sz w:val="28"/>
+          <w:szCs w:val="28"/>
+        </w:rPr>
+        <w:t>市面上没有真正意义上的同类竞争对手，一些帮物流企业研发办公系统的公司投资规模较小，生产能力一般。本项目已获得清</w:t>
+      </w:r>
+      <w:r>
+        <w:rPr>
+          <w:rFonts w:ascii="仿宋" w:eastAsia="仿宋" w:hAnsi="仿宋" w:hint="eastAsia"/>
+          <w:sz w:val="28"/>
+          <w:szCs w:val="28"/>
+        </w:rPr>
+        <w:t>华大学汽车研究院产业研究基金300</w:t>
+      </w:r>
+      <w:r>
+        <w:rPr>
+          <w:rFonts w:ascii="仿宋" w:eastAsia="仿宋" w:hAnsi="仿宋" w:hint="eastAsia"/>
+          <w:sz w:val="28"/>
+          <w:szCs w:val="28"/>
+        </w:rPr>
+        <w:t>万元投资，后续融资正在接洽中。项目接受预定时即被预定了200</w:t>
+      </w:r>
+      <w:r>
+        <w:rPr>
+          <w:rFonts w:ascii="仿宋" w:eastAsia="仿宋" w:hAnsi="仿宋"/>
+          <w:sz w:val="28"/>
+          <w:szCs w:val="28"/>
+        </w:rPr>
+        <w:t>0</w:t>
+      </w:r>
+      <w:r>
+        <w:rPr>
+          <w:rFonts w:ascii="仿宋" w:eastAsia="仿宋" w:hAnsi="仿宋" w:hint="eastAsia"/>
+          <w:sz w:val="28"/>
+          <w:szCs w:val="28"/>
+        </w:rPr>
+        <w:t>台。</w:t>
+      </w:r>
+      <w:r>
+        <w:rPr>
+          <w:rFonts w:ascii="仿宋" w:eastAsia="仿宋" w:hAnsi="仿宋" w:hint="eastAsia"/>
+          <w:sz w:val="28"/>
+          <w:szCs w:val="28"/>
+        </w:rPr>
+        <w:t>预计五年内本产品</w:t>
+      </w:r>
+      <w:r>
+        <w:rPr>
+          <w:rFonts w:ascii="仿宋" w:eastAsia="仿宋" w:hAnsi="仿宋" w:hint="eastAsia"/>
+          <w:sz w:val="28"/>
+          <w:szCs w:val="28"/>
+        </w:rPr>
+        <w:t>装机量达到5-10万台，日线上数据量50万条，</w:t>
+      </w:r>
+      <w:r>
+        <w:rPr>
+          <w:rFonts w:ascii="仿宋" w:eastAsia="仿宋" w:hAnsi="仿宋"/>
+          <w:sz w:val="28"/>
+          <w:szCs w:val="28"/>
+        </w:rPr>
+        <w:t xml:space="preserve"> </w:t>
       </w:r>
     </w:p>
     <w:p>
@@ -3183,23 +5212,7 @@
           <w:sz w:val="28"/>
           <w:szCs w:val="28"/>
         </w:rPr>
-        <w:t>（</w:t>
-      </w:r>
-      <w:r>
-        <w:rPr>
-          <w:rFonts w:ascii="仿宋" w:eastAsia="仿宋" w:hAnsi="仿宋" w:hint="eastAsia"/>
-          <w:sz w:val="28"/>
-          <w:szCs w:val="28"/>
-        </w:rPr>
-        <w:t>3</w:t>
-      </w:r>
-      <w:r>
-        <w:rPr>
-          <w:rFonts w:ascii="仿宋" w:eastAsia="仿宋" w:hAnsi="仿宋" w:hint="eastAsia"/>
-          <w:sz w:val="28"/>
-          <w:szCs w:val="28"/>
-        </w:rPr>
-        <w:t>）潜在竞争</w:t>
+        <w:t>（3）潜在竞争</w:t>
       </w:r>
     </w:p>
     <w:p>
@@ -3218,15 +5231,34 @@
           <w:sz w:val="28"/>
           <w:szCs w:val="28"/>
         </w:rPr>
-        <w:t>国内做的比较好的物流公司，比如德邦，是有自己的团队专门研发系统，随着市场的发展，公司跨行业经营的情况越来越多，不排除今后这种大的物流</w:t>
-      </w:r>
-      <w:r>
-        <w:rPr>
-          <w:rFonts w:eastAsia="仿宋" w:hint="eastAsia"/>
-          <w:sz w:val="28"/>
-          <w:szCs w:val="28"/>
-        </w:rPr>
-        <w:t>或者快递公司凭借自己本身物流行业的优势，提供自己设计开发的系统给各大物流公司，这将是本项目一个潜在竞争。但是本公司在物流代付款平台上经过几年沉淀，对物流行业的了解，对平台的开发创新能力，并不比大型的物流公司差，某些方面如系统的开发能力上可能还比他们出色。</w:t>
+        <w:t>国内做的比较好的物流公司，比如德</w:t>
+      </w:r>
+      <w:proofErr w:type="gramStart"/>
+      <w:r>
+        <w:rPr>
+          <w:rFonts w:eastAsia="仿宋" w:hint="eastAsia"/>
+          <w:sz w:val="28"/>
+          <w:szCs w:val="28"/>
+        </w:rPr>
+        <w:t>邦</w:t>
+      </w:r>
+      <w:proofErr w:type="gramEnd"/>
+      <w:r>
+        <w:rPr>
+          <w:rFonts w:eastAsia="仿宋" w:hint="eastAsia"/>
+          <w:sz w:val="28"/>
+          <w:szCs w:val="28"/>
+        </w:rPr>
+        <w:t>，是有自己的团队专门研发系统，随着市场的发展，公司跨行业经营的情况越来越多，不排除今后这种大的物流或者快递公司凭借自己本身物流行业的优势，提供</w:t>
+      </w:r>
+      <w:r>
+        <w:rPr>
+          <w:rFonts w:eastAsia="仿宋" w:hint="eastAsia"/>
+          <w:sz w:val="28"/>
+          <w:szCs w:val="28"/>
+        </w:rPr>
+        <w:lastRenderedPageBreak/>
+        <w:t>自己设计开发的系统给各大物流公司，这将是本项目一个潜在竞争。但是本公司在物流代付款平台上经过几年沉淀，对物流行业的了解，对平台的开发创新能力，并不比大型的物流公司差，某些方面如系统的开发能力上可能还比他们出色。</w:t>
       </w:r>
     </w:p>
     <w:p>
@@ -3256,102 +5288,134 @@
         <w:ind w:firstLineChars="200" w:firstLine="560"/>
         <w:jc w:val="left"/>
         <w:rPr>
-          <w:rFonts w:eastAsia="仿宋" w:hint="eastAsia"/>
-          <w:sz w:val="28"/>
-          <w:szCs w:val="28"/>
-        </w:rPr>
-      </w:pPr>
-      <w:r>
-        <w:rPr>
-          <w:rFonts w:eastAsia="仿宋" w:hint="eastAsia"/>
-          <w:sz w:val="28"/>
-          <w:szCs w:val="28"/>
+          <w:rFonts w:eastAsia="仿宋"/>
+          <w:sz w:val="28"/>
+          <w:szCs w:val="28"/>
+        </w:rPr>
+      </w:pPr>
+      <w:r>
+        <w:rPr>
+          <w:rFonts w:eastAsia="仿宋" w:hint="eastAsia"/>
+          <w:sz w:val="28"/>
+          <w:szCs w:val="28"/>
+        </w:rPr>
+        <w:t>电子商务的兴起促进了物流行业的迅猛发展，但是发展的同时也看到了物流行业的弊端，企业从业门槛低，管理体系不完善，尤其是这些物流公司的分</w:t>
+      </w:r>
+      <w:r>
+        <w:rPr>
+          <w:rFonts w:eastAsia="仿宋" w:hint="eastAsia"/>
+          <w:sz w:val="28"/>
+          <w:szCs w:val="28"/>
+        </w:rPr>
+        <w:t>/</w:t>
+      </w:r>
+      <w:r>
+        <w:rPr>
+          <w:rFonts w:eastAsia="仿宋" w:hint="eastAsia"/>
+          <w:sz w:val="28"/>
+          <w:szCs w:val="28"/>
+        </w:rPr>
+        <w:t>子公司、分货站与物流总公司之间多为加盟关系，物流总公司对下属单位无法直接管控，这些物流公司也没有人力财力自己开发运营系统，而市面上提供物流行业运营系统的远没有需求旺盛，供小于求的局面决定了本项目产品在推出后能快速适应市场，被物流企业接受，</w:t>
+      </w:r>
+      <w:r>
+        <w:rPr>
+          <w:rFonts w:eastAsia="仿宋" w:hint="eastAsia"/>
+          <w:sz w:val="28"/>
+          <w:szCs w:val="28"/>
+        </w:rPr>
+        <w:t>2016</w:t>
+      </w:r>
+      <w:r>
+        <w:rPr>
+          <w:rFonts w:eastAsia="仿宋" w:hint="eastAsia"/>
+          <w:sz w:val="28"/>
+          <w:szCs w:val="28"/>
+        </w:rPr>
+        <w:t>年</w:t>
+      </w:r>
+      <w:r>
+        <w:rPr>
+          <w:rFonts w:eastAsia="仿宋" w:hint="eastAsia"/>
+          <w:sz w:val="28"/>
+          <w:szCs w:val="28"/>
+        </w:rPr>
+        <w:t>9</w:t>
+      </w:r>
+      <w:r>
+        <w:rPr>
+          <w:rFonts w:eastAsia="仿宋" w:hint="eastAsia"/>
+          <w:sz w:val="28"/>
+          <w:szCs w:val="28"/>
+        </w:rPr>
+        <w:t>月物流智能终端接受预定，预定量接近</w:t>
+      </w:r>
+      <w:r>
+        <w:rPr>
+          <w:rFonts w:eastAsia="仿宋" w:hint="eastAsia"/>
+          <w:sz w:val="28"/>
+          <w:szCs w:val="28"/>
+        </w:rPr>
+        <w:t>2000</w:t>
+      </w:r>
+      <w:r>
+        <w:rPr>
+          <w:rFonts w:eastAsia="仿宋" w:hint="eastAsia"/>
+          <w:sz w:val="28"/>
+          <w:szCs w:val="28"/>
+        </w:rPr>
+        <w:t>台。</w:t>
+      </w:r>
+    </w:p>
+    <w:p>
+      <w:pPr>
+        <w:widowControl/>
+        <w:jc w:val="left"/>
+        <w:rPr>
+          <w:rFonts w:ascii="仿宋" w:eastAsia="仿宋" w:hAnsi="仿宋" w:cs="仿宋"/>
+          <w:b/>
+          <w:bCs/>
+          <w:kern w:val="44"/>
+          <w:sz w:val="44"/>
+          <w:szCs w:val="44"/>
+        </w:rPr>
+      </w:pPr>
+      <w:bookmarkStart w:id="18" w:name="_Toc486307477"/>
+      <w:r>
+        <w:br w:type="page"/>
+      </w:r>
+    </w:p>
+    <w:p>
+      <w:pPr>
+        <w:pStyle w:val="1"/>
+      </w:pPr>
+      <w:r>
+        <w:rPr>
+          <w:rFonts w:hint="eastAsia"/>
         </w:rPr>
         <w:lastRenderedPageBreak/>
-        <w:t>电子商务的兴起促进了物流行业的迅猛发展，但是发展的同时也看到了物流行业的弊端，企业从业门槛低，管理体系不完善，尤其是这些物流公司的分</w:t>
-      </w:r>
-      <w:r>
-        <w:rPr>
-          <w:rFonts w:eastAsia="仿宋" w:hint="eastAsia"/>
-          <w:sz w:val="28"/>
-          <w:szCs w:val="28"/>
-        </w:rPr>
-        <w:t>/</w:t>
-      </w:r>
-      <w:r>
-        <w:rPr>
-          <w:rFonts w:eastAsia="仿宋" w:hint="eastAsia"/>
-          <w:sz w:val="28"/>
-          <w:szCs w:val="28"/>
-        </w:rPr>
-        <w:t>子公司、分货站与物流总公司之间多为加盟关系，物流总公司对下属单位无法直接管控，这些物流公司也没有人力财力自己开发</w:t>
-      </w:r>
-      <w:r>
-        <w:rPr>
-          <w:rFonts w:eastAsia="仿宋" w:hint="eastAsia"/>
-          <w:sz w:val="28"/>
-          <w:szCs w:val="28"/>
-        </w:rPr>
-        <w:t>运营系统，而市面上提供物流行业运营系统的远没有需求旺盛，供小于求的局面决定了本项目产品在推出后能快速适应市场，被物流企业接受，</w:t>
-      </w:r>
-      <w:r>
-        <w:rPr>
-          <w:rFonts w:eastAsia="仿宋" w:hint="eastAsia"/>
-          <w:sz w:val="28"/>
-          <w:szCs w:val="28"/>
-        </w:rPr>
-        <w:t>2016</w:t>
-      </w:r>
-      <w:r>
-        <w:rPr>
-          <w:rFonts w:eastAsia="仿宋" w:hint="eastAsia"/>
-          <w:sz w:val="28"/>
-          <w:szCs w:val="28"/>
-        </w:rPr>
-        <w:t>年</w:t>
-      </w:r>
-      <w:r>
-        <w:rPr>
-          <w:rFonts w:eastAsia="仿宋" w:hint="eastAsia"/>
-          <w:sz w:val="28"/>
-          <w:szCs w:val="28"/>
-        </w:rPr>
-        <w:t>9</w:t>
-      </w:r>
-      <w:r>
-        <w:rPr>
-          <w:rFonts w:eastAsia="仿宋" w:hint="eastAsia"/>
-          <w:sz w:val="28"/>
-          <w:szCs w:val="28"/>
-        </w:rPr>
-        <w:t>月物流智能终端接受预定，预定量接近</w:t>
-      </w:r>
-      <w:r>
-        <w:rPr>
-          <w:rFonts w:eastAsia="仿宋" w:hint="eastAsia"/>
-          <w:sz w:val="28"/>
-          <w:szCs w:val="28"/>
-        </w:rPr>
-        <w:t>2000</w:t>
-      </w:r>
-      <w:r>
-        <w:rPr>
-          <w:rFonts w:eastAsia="仿宋" w:hint="eastAsia"/>
-          <w:sz w:val="28"/>
-          <w:szCs w:val="28"/>
-        </w:rPr>
-        <w:t>台。</w:t>
-      </w:r>
-    </w:p>
-    <w:p>
-      <w:pPr>
-        <w:pStyle w:val="1"/>
-      </w:pPr>
+        <w:t>四</w:t>
+      </w:r>
+      <w:r>
+        <w:t>、</w:t>
+      </w:r>
       <w:r>
         <w:rPr>
           <w:rFonts w:hint="eastAsia"/>
         </w:rPr>
-        <w:t>四</w:t>
+        <w:t>条件分析</w:t>
+      </w:r>
+      <w:bookmarkEnd w:id="18"/>
+    </w:p>
+    <w:p>
+      <w:pPr>
+        <w:pStyle w:val="2"/>
+      </w:pPr>
+      <w:bookmarkStart w:id="19" w:name="_Toc486307478"/>
+      <w:r>
+        <w:rPr>
+          <w:rFonts w:hint="eastAsia"/>
+        </w:rPr>
+        <w:t>1</w:t>
       </w:r>
       <w:r>
         <w:t>、</w:t>
@@ -3360,28 +5424,9 @@
         <w:rPr>
           <w:rFonts w:hint="eastAsia"/>
         </w:rPr>
-        <w:t>条件分析</w:t>
-      </w:r>
-    </w:p>
-    <w:p>
-      <w:pPr>
-        <w:pStyle w:val="2"/>
-      </w:pPr>
-      <w:r>
-        <w:rPr>
-          <w:rFonts w:hint="eastAsia"/>
-        </w:rPr>
-        <w:t>1</w:t>
-      </w:r>
-      <w:r>
-        <w:t>、</w:t>
-      </w:r>
-      <w:r>
-        <w:rPr>
-          <w:rFonts w:hint="eastAsia"/>
-        </w:rPr>
         <w:t>管理水平</w:t>
       </w:r>
+      <w:bookmarkEnd w:id="19"/>
     </w:p>
     <w:p>
       <w:pPr>
@@ -3435,23 +5480,7 @@
           <w:sz w:val="28"/>
           <w:szCs w:val="28"/>
         </w:rPr>
-        <w:t>李岩溪，</w:t>
-      </w:r>
-      <w:r>
-        <w:rPr>
-          <w:rFonts w:eastAsia="仿宋" w:hint="eastAsia"/>
-          <w:sz w:val="28"/>
-          <w:szCs w:val="28"/>
-        </w:rPr>
-        <w:t>1996</w:t>
-      </w:r>
-      <w:r>
-        <w:rPr>
-          <w:rFonts w:eastAsia="仿宋" w:hint="eastAsia"/>
-          <w:sz w:val="28"/>
-          <w:szCs w:val="28"/>
-        </w:rPr>
-        <w:t>年只身南下广州打工，从司机做起升职到管理岗位。</w:t>
+        <w:t>李岩溪</w:t>
       </w:r>
     </w:p>
     <w:p>
@@ -3482,7 +5511,43 @@
           <w:sz w:val="28"/>
           <w:szCs w:val="28"/>
         </w:rPr>
-        <w:t>年在天津创业，开办天津茂祥物流。从小微企业开始，把茂祥物流做到年营业额</w:t>
+        <w:t>年在天津创业，开办天津茂</w:t>
+      </w:r>
+      <w:proofErr w:type="gramStart"/>
+      <w:r>
+        <w:rPr>
+          <w:rFonts w:eastAsia="仿宋" w:hint="eastAsia"/>
+          <w:sz w:val="28"/>
+          <w:szCs w:val="28"/>
+        </w:rPr>
+        <w:t>祥</w:t>
+      </w:r>
+      <w:proofErr w:type="gramEnd"/>
+      <w:r>
+        <w:rPr>
+          <w:rFonts w:eastAsia="仿宋" w:hint="eastAsia"/>
+          <w:sz w:val="28"/>
+          <w:szCs w:val="28"/>
+        </w:rPr>
+        <w:t>物流。从小</w:t>
+      </w:r>
+      <w:proofErr w:type="gramStart"/>
+      <w:r>
+        <w:rPr>
+          <w:rFonts w:eastAsia="仿宋" w:hint="eastAsia"/>
+          <w:sz w:val="28"/>
+          <w:szCs w:val="28"/>
+        </w:rPr>
+        <w:t>微企业</w:t>
+      </w:r>
+      <w:proofErr w:type="gramEnd"/>
+      <w:r>
+        <w:rPr>
+          <w:rFonts w:eastAsia="仿宋" w:hint="eastAsia"/>
+          <w:sz w:val="28"/>
+          <w:szCs w:val="28"/>
+        </w:rPr>
+        <w:t>开始，把茂祥物流做到年营业额</w:t>
       </w:r>
       <w:r>
         <w:rPr>
@@ -3529,7 +5594,25 @@
           <w:sz w:val="28"/>
           <w:szCs w:val="28"/>
         </w:rPr>
-        <w:t>年，响应李克强总理“大众创业万众创新”的号召，李岩溪组织联合其他</w:t>
+        <w:t>年，响应李克强总理“大众创业万众创新”的号召，李岩</w:t>
+      </w:r>
+      <w:proofErr w:type="gramStart"/>
+      <w:r>
+        <w:rPr>
+          <w:rFonts w:eastAsia="仿宋" w:hint="eastAsia"/>
+          <w:sz w:val="28"/>
+          <w:szCs w:val="28"/>
+        </w:rPr>
+        <w:t>溪组织</w:t>
+      </w:r>
+      <w:proofErr w:type="gramEnd"/>
+      <w:r>
+        <w:rPr>
+          <w:rFonts w:eastAsia="仿宋" w:hint="eastAsia"/>
+          <w:sz w:val="28"/>
+          <w:szCs w:val="28"/>
+        </w:rPr>
+        <w:t>联合其他</w:t>
       </w:r>
       <w:r>
         <w:rPr>
@@ -3658,9 +5741,9 @@
           <w:sz w:val="28"/>
           <w:szCs w:val="28"/>
         </w:rPr>
-        <w:lastRenderedPageBreak/>
-        <w:t>2015</w:t>
-      </w:r>
+        <w:t>2015年起，李岩</w:t>
+      </w:r>
+      <w:proofErr w:type="gramStart"/>
       <w:r>
         <w:rPr>
           <w:rFonts w:ascii="仿宋" w:eastAsia="仿宋" w:hAnsi="仿宋" w:hint="eastAsia"/>
@@ -3668,7 +5751,17 @@
           <w:sz w:val="28"/>
           <w:szCs w:val="28"/>
         </w:rPr>
-        <w:t>年起，李岩溪分别担任中国物流学会理事、特聘专家，</w:t>
+        <w:t>溪分别</w:t>
+      </w:r>
+      <w:proofErr w:type="gramEnd"/>
+      <w:r>
+        <w:rPr>
+          <w:rFonts w:ascii="仿宋" w:eastAsia="仿宋" w:hAnsi="仿宋" w:hint="eastAsia"/>
+          <w:b/>
+          <w:sz w:val="28"/>
+          <w:szCs w:val="28"/>
+        </w:rPr>
+        <w:t>担任中国物流学会理事、特聘专家，</w:t>
       </w:r>
       <w:r>
         <w:rPr>
@@ -3709,31 +5802,25 @@
           <w:sz w:val="28"/>
           <w:szCs w:val="28"/>
         </w:rPr>
-        <w:t>2015</w:t>
-      </w:r>
-      <w:r>
-        <w:rPr>
-          <w:rFonts w:ascii="仿宋" w:eastAsia="仿宋" w:hAnsi="仿宋" w:hint="eastAsia"/>
-          <w:sz w:val="28"/>
-          <w:szCs w:val="28"/>
-        </w:rPr>
-        <w:t>年初，作为中国物流与采购联合会代收货款风险管控小组的组长，李岩溪带队在全国调研公路货运企业代收货款现状，并形成了国内首份《公路货运企业代收货款调研报告》。并形成了自己一套以商业推动行业变革的解决行业痛点的模式，以此创立了</w:t>
-      </w:r>
-      <w:r>
-        <w:rPr>
-          <w:rFonts w:ascii="仿宋" w:eastAsia="仿宋" w:hAnsi="仿宋" w:hint="eastAsia"/>
-          <w:sz w:val="28"/>
-          <w:szCs w:val="28"/>
-        </w:rPr>
-        <w:t>E-COD</w:t>
-      </w:r>
-      <w:r>
-        <w:rPr>
-          <w:rFonts w:ascii="仿宋" w:eastAsia="仿宋" w:hAnsi="仿宋" w:hint="eastAsia"/>
-          <w:sz w:val="28"/>
-          <w:szCs w:val="28"/>
-        </w:rPr>
-        <w:t>。</w:t>
+        <w:t>2015年初，作为中国物流与采购联合会代收货款风险管</w:t>
+      </w:r>
+      <w:proofErr w:type="gramStart"/>
+      <w:r>
+        <w:rPr>
+          <w:rFonts w:ascii="仿宋" w:eastAsia="仿宋" w:hAnsi="仿宋" w:hint="eastAsia"/>
+          <w:sz w:val="28"/>
+          <w:szCs w:val="28"/>
+        </w:rPr>
+        <w:t>控小组</w:t>
+      </w:r>
+      <w:proofErr w:type="gramEnd"/>
+      <w:r>
+        <w:rPr>
+          <w:rFonts w:ascii="仿宋" w:eastAsia="仿宋" w:hAnsi="仿宋" w:hint="eastAsia"/>
+          <w:sz w:val="28"/>
+          <w:szCs w:val="28"/>
+        </w:rPr>
+        <w:t>的组长，李岩溪带队在全国调研公路货运企业代收货款现状，并形成了国内首份《公路货运企业代收货款调研报告》。并形成了自己一套以商业推动行业变革的解决行业痛点的模式，以此创立了E-COD。</w:t>
       </w:r>
     </w:p>
     <w:p>
@@ -3756,23 +5843,16 @@
           <w:sz w:val="28"/>
           <w:szCs w:val="28"/>
         </w:rPr>
-        <w:t>李岩溪凭借</w:t>
-      </w:r>
-      <w:r>
-        <w:rPr>
-          <w:rFonts w:ascii="仿宋" w:eastAsia="仿宋" w:hAnsi="仿宋" w:hint="eastAsia"/>
-          <w:sz w:val="28"/>
-          <w:szCs w:val="28"/>
-        </w:rPr>
-        <w:t>20</w:t>
-      </w:r>
-      <w:r>
-        <w:rPr>
-          <w:rFonts w:ascii="仿宋" w:eastAsia="仿宋" w:hAnsi="仿宋" w:hint="eastAsia"/>
-          <w:sz w:val="28"/>
-          <w:szCs w:val="28"/>
-        </w:rPr>
-        <w:t>多年的物流经验，深度剖析了物流行业的代收痛点，设计产品的客户群定位与独特商业逻辑，把先进的金融科技与中国物流业的商业习惯加以整合，以一个智能型的终端收款设备为切入点，实现物流代收货款场景的全面解决方案。</w:t>
+        <w:t>李岩溪凭借20多年的物流经验，深度剖析了物流行业的代收痛点，设计产品的客户群定位与独特商业逻辑，把先进的金融科技与中国物流业的商业习惯加以整合，以一个智能型的终端收款设备为切入</w:t>
+      </w:r>
+      <w:r>
+        <w:rPr>
+          <w:rFonts w:ascii="仿宋" w:eastAsia="仿宋" w:hAnsi="仿宋" w:hint="eastAsia"/>
+          <w:sz w:val="28"/>
+          <w:szCs w:val="28"/>
+        </w:rPr>
+        <w:lastRenderedPageBreak/>
+        <w:t>点，实现物流代收货款场景的全面解决方案。</w:t>
       </w:r>
     </w:p>
     <w:p>
@@ -3784,7 +5864,7 @@
         <w:ind w:firstLine="555"/>
         <w:jc w:val="left"/>
         <w:rPr>
-          <w:rFonts w:eastAsia="仿宋"/>
+          <w:rFonts w:eastAsia="仿宋" w:hint="eastAsia"/>
           <w:sz w:val="28"/>
           <w:szCs w:val="28"/>
         </w:rPr>
@@ -3811,47 +5891,7 @@
           <w:sz w:val="28"/>
           <w:szCs w:val="28"/>
         </w:rPr>
-        <w:t>）项目经理：刘珊、</w:t>
-      </w:r>
-      <w:r>
-        <w:rPr>
-          <w:rFonts w:eastAsia="仿宋" w:hint="eastAsia"/>
-          <w:sz w:val="28"/>
-          <w:szCs w:val="28"/>
-        </w:rPr>
-        <w:t>2007</w:t>
-      </w:r>
-      <w:r>
-        <w:rPr>
-          <w:rFonts w:eastAsia="仿宋" w:hint="eastAsia"/>
-          <w:sz w:val="28"/>
-          <w:szCs w:val="28"/>
-        </w:rPr>
-        <w:t>年</w:t>
-      </w:r>
-      <w:r>
-        <w:rPr>
-          <w:rFonts w:eastAsia="仿宋" w:hint="eastAsia"/>
-          <w:sz w:val="28"/>
-          <w:szCs w:val="28"/>
-        </w:rPr>
-        <w:t>3</w:t>
-      </w:r>
-      <w:r>
-        <w:rPr>
-          <w:rFonts w:eastAsia="仿宋" w:hint="eastAsia"/>
-          <w:sz w:val="28"/>
-          <w:szCs w:val="28"/>
-        </w:rPr>
-        <w:t>月，在平安证券工作</w:t>
-      </w:r>
-      <w:r>
-        <w:rPr>
-          <w:rFonts w:eastAsia="仿宋" w:hint="eastAsia"/>
-          <w:sz w:val="28"/>
-          <w:szCs w:val="28"/>
-        </w:rPr>
-        <w:t>期间，主要从事股票客户的营销拓展工作后期任业务部总经理助理，配合进行大客户的营销，负责客户资产四千余万元。</w:t>
+        <w:t>）项目经理：刘珊</w:t>
       </w:r>
     </w:p>
     <w:p>
@@ -3874,79 +5914,31 @@
           <w:sz w:val="28"/>
           <w:szCs w:val="28"/>
         </w:rPr>
-        <w:t>2014</w:t>
-      </w:r>
-      <w:r>
-        <w:rPr>
-          <w:rFonts w:eastAsia="仿宋" w:hint="eastAsia"/>
-          <w:sz w:val="28"/>
-          <w:szCs w:val="28"/>
-        </w:rPr>
-        <w:t>年成立沈阳禹行电子科技有限公司，负责公司内部运营管理。公司主要从事</w:t>
-      </w:r>
-      <w:r>
-        <w:rPr>
-          <w:rFonts w:eastAsia="仿宋" w:hint="eastAsia"/>
-          <w:sz w:val="28"/>
-          <w:szCs w:val="28"/>
-        </w:rPr>
-        <w:t>3M</w:t>
-      </w:r>
-      <w:r>
-        <w:rPr>
-          <w:rFonts w:eastAsia="仿宋" w:hint="eastAsia"/>
-          <w:sz w:val="28"/>
-          <w:szCs w:val="28"/>
-        </w:rPr>
-        <w:t>系列产品的代理销售及乐刷、盒子支付产品的一级代理推广，服务客户群体主要针对小微商户。自公司成立开始至</w:t>
-      </w:r>
-      <w:r>
-        <w:rPr>
-          <w:rFonts w:eastAsia="仿宋" w:hint="eastAsia"/>
-          <w:sz w:val="28"/>
-          <w:szCs w:val="28"/>
-        </w:rPr>
-        <w:t>2015</w:t>
-      </w:r>
-      <w:r>
-        <w:rPr>
-          <w:rFonts w:eastAsia="仿宋" w:hint="eastAsia"/>
-          <w:sz w:val="28"/>
-          <w:szCs w:val="28"/>
-        </w:rPr>
-        <w:t>年底共开发支付商户</w:t>
-      </w:r>
-      <w:r>
-        <w:rPr>
-          <w:rFonts w:eastAsia="仿宋" w:hint="eastAsia"/>
-          <w:sz w:val="28"/>
-          <w:szCs w:val="28"/>
-        </w:rPr>
-        <w:t>1200</w:t>
-      </w:r>
-      <w:r>
-        <w:rPr>
-          <w:rFonts w:eastAsia="仿宋" w:hint="eastAsia"/>
-          <w:sz w:val="28"/>
-          <w:szCs w:val="28"/>
-        </w:rPr>
-        <w:t>余户，日最高交易额</w:t>
-      </w:r>
-      <w:r>
-        <w:rPr>
-          <w:rFonts w:eastAsia="仿宋" w:hint="eastAsia"/>
-          <w:sz w:val="28"/>
-          <w:szCs w:val="28"/>
-        </w:rPr>
-        <w:t>1500</w:t>
-      </w:r>
-      <w:r>
-        <w:rPr>
-          <w:rFonts w:eastAsia="仿宋" w:hint="eastAsia"/>
-          <w:sz w:val="28"/>
-          <w:szCs w:val="28"/>
-        </w:rPr>
-        <w:t>余万元。</w:t>
+        <w:t>2007</w:t>
+      </w:r>
+      <w:r>
+        <w:rPr>
+          <w:rFonts w:eastAsia="仿宋" w:hint="eastAsia"/>
+          <w:sz w:val="28"/>
+          <w:szCs w:val="28"/>
+        </w:rPr>
+        <w:t>年</w:t>
+      </w:r>
+      <w:r>
+        <w:rPr>
+          <w:rFonts w:eastAsia="仿宋" w:hint="eastAsia"/>
+          <w:sz w:val="28"/>
+          <w:szCs w:val="28"/>
+        </w:rPr>
+        <w:t>3</w:t>
+      </w:r>
+      <w:r>
+        <w:rPr>
+          <w:rFonts w:eastAsia="仿宋" w:hint="eastAsia"/>
+          <w:sz w:val="28"/>
+          <w:szCs w:val="28"/>
+        </w:rPr>
+        <w:t>月，在平安证券工作期间，主要从事股票客户的营销拓展工作后期任业务部总经理助理，配合进行大客户的营销，负责客户资产四千余万元。</w:t>
       </w:r>
     </w:p>
     <w:p>
@@ -3969,24 +5961,97 @@
           <w:sz w:val="28"/>
           <w:szCs w:val="28"/>
         </w:rPr>
-        <w:t>在此期间由于业务需要公司开始关注零担物流行业天量的代收货款交易和巨大潜力。通过大量的市场调研和物流公司跑路案例分析，发现零担物流行业中物流公司、加盟公司、派</w:t>
-      </w:r>
-      <w:r>
-        <w:rPr>
-          <w:rFonts w:eastAsia="仿宋" w:hint="eastAsia"/>
-          <w:sz w:val="28"/>
-          <w:szCs w:val="28"/>
-        </w:rPr>
-        <w:t>送员、收货人、发货人各环节存在的痛点、风险点和急于解决的问题。后期公司将业务</w:t>
-      </w:r>
-      <w:r>
-        <w:rPr>
-          <w:rFonts w:eastAsia="仿宋" w:hint="eastAsia"/>
-          <w:sz w:val="28"/>
-          <w:szCs w:val="28"/>
-        </w:rPr>
-        <w:lastRenderedPageBreak/>
-        <w:t>发展方向定位于探讨和解决零担物流行业代收货款风险这一课题。</w:t>
+        <w:t>2014</w:t>
+      </w:r>
+      <w:r>
+        <w:rPr>
+          <w:rFonts w:eastAsia="仿宋" w:hint="eastAsia"/>
+          <w:sz w:val="28"/>
+          <w:szCs w:val="28"/>
+        </w:rPr>
+        <w:t>年成立沈阳禹行电子科技有限公司，负责公司内部运营管理。公司主要从事</w:t>
+      </w:r>
+      <w:r>
+        <w:rPr>
+          <w:rFonts w:eastAsia="仿宋" w:hint="eastAsia"/>
+          <w:sz w:val="28"/>
+          <w:szCs w:val="28"/>
+        </w:rPr>
+        <w:t>3M</w:t>
+      </w:r>
+      <w:r>
+        <w:rPr>
+          <w:rFonts w:eastAsia="仿宋" w:hint="eastAsia"/>
+          <w:sz w:val="28"/>
+          <w:szCs w:val="28"/>
+        </w:rPr>
+        <w:t>系列产品的代理销售</w:t>
+      </w:r>
+      <w:proofErr w:type="gramStart"/>
+      <w:r>
+        <w:rPr>
+          <w:rFonts w:eastAsia="仿宋" w:hint="eastAsia"/>
+          <w:sz w:val="28"/>
+          <w:szCs w:val="28"/>
+        </w:rPr>
+        <w:t>及乐刷</w:t>
+      </w:r>
+      <w:proofErr w:type="gramEnd"/>
+      <w:r>
+        <w:rPr>
+          <w:rFonts w:eastAsia="仿宋" w:hint="eastAsia"/>
+          <w:sz w:val="28"/>
+          <w:szCs w:val="28"/>
+        </w:rPr>
+        <w:t>、盒子支付产品的一级代理推广，服务客户群体主要针对小微商户。自公司成立开始至</w:t>
+      </w:r>
+      <w:r>
+        <w:rPr>
+          <w:rFonts w:eastAsia="仿宋" w:hint="eastAsia"/>
+          <w:sz w:val="28"/>
+          <w:szCs w:val="28"/>
+        </w:rPr>
+        <w:t>2015</w:t>
+      </w:r>
+      <w:r>
+        <w:rPr>
+          <w:rFonts w:eastAsia="仿宋" w:hint="eastAsia"/>
+          <w:sz w:val="28"/>
+          <w:szCs w:val="28"/>
+        </w:rPr>
+        <w:t>年底共开发支付商户</w:t>
+      </w:r>
+      <w:r>
+        <w:rPr>
+          <w:rFonts w:eastAsia="仿宋" w:hint="eastAsia"/>
+          <w:sz w:val="28"/>
+          <w:szCs w:val="28"/>
+        </w:rPr>
+        <w:t>1200</w:t>
+      </w:r>
+      <w:r>
+        <w:rPr>
+          <w:rFonts w:eastAsia="仿宋" w:hint="eastAsia"/>
+          <w:sz w:val="28"/>
+          <w:szCs w:val="28"/>
+        </w:rPr>
+        <w:t>余户，日最高交易额</w:t>
+      </w:r>
+      <w:r>
+        <w:rPr>
+          <w:rFonts w:eastAsia="仿宋" w:hint="eastAsia"/>
+          <w:sz w:val="28"/>
+          <w:szCs w:val="28"/>
+        </w:rPr>
+        <w:t>1500</w:t>
+      </w:r>
+      <w:r>
+        <w:rPr>
+          <w:rFonts w:eastAsia="仿宋" w:hint="eastAsia"/>
+          <w:sz w:val="28"/>
+          <w:szCs w:val="28"/>
+        </w:rPr>
+        <w:t>余万元。</w:t>
       </w:r>
     </w:p>
     <w:p>
@@ -4009,23 +6074,25 @@
           <w:sz w:val="28"/>
           <w:szCs w:val="28"/>
         </w:rPr>
-        <w:t>公司相继开发出零担物流代收货款保付通模式和</w:t>
-      </w:r>
-      <w:r>
-        <w:rPr>
-          <w:rFonts w:eastAsia="仿宋" w:hint="eastAsia"/>
-          <w:sz w:val="28"/>
-          <w:szCs w:val="28"/>
-        </w:rPr>
-        <w:t>T+0</w:t>
-      </w:r>
-      <w:r>
-        <w:rPr>
-          <w:rFonts w:eastAsia="仿宋" w:hint="eastAsia"/>
-          <w:sz w:val="28"/>
-          <w:szCs w:val="28"/>
-        </w:rPr>
-        <w:t>代款垫付宝模式，模式利用银行的账户体系和银企直联的方式规避代收货款的风险，颠覆了零担物流行业延续了几十年的代收货款模式，从物流端到发货端将代收货款关进笼子里，保证发货人资金的绝对安全，但此时还没有实现模式的市场化运营。</w:t>
+        <w:t>在此期间由于业务需要公司开始关注零担物流</w:t>
+      </w:r>
+      <w:proofErr w:type="gramStart"/>
+      <w:r>
+        <w:rPr>
+          <w:rFonts w:eastAsia="仿宋" w:hint="eastAsia"/>
+          <w:sz w:val="28"/>
+          <w:szCs w:val="28"/>
+        </w:rPr>
+        <w:t>行业天</w:t>
+      </w:r>
+      <w:proofErr w:type="gramEnd"/>
+      <w:r>
+        <w:rPr>
+          <w:rFonts w:eastAsia="仿宋" w:hint="eastAsia"/>
+          <w:sz w:val="28"/>
+          <w:szCs w:val="28"/>
+        </w:rPr>
+        <w:t>量的代收货款交易和巨大潜力。通过大量的市场调研和物流公司跑路案例分析，发现零担物流行业中物流公司、加盟公司、派送员、收货人、发货人各环节存在的痛点、风险点和急于解决的问题。后期公司将业务发展方向定位于探讨和解决零担物流行业代收货款风险这一课题。</w:t>
       </w:r>
     </w:p>
     <w:p>
@@ -4048,87 +6115,59 @@
           <w:sz w:val="28"/>
           <w:szCs w:val="28"/>
         </w:rPr>
-        <w:t>2015</w:t>
-      </w:r>
-      <w:r>
-        <w:rPr>
-          <w:rFonts w:eastAsia="仿宋" w:hint="eastAsia"/>
-          <w:sz w:val="28"/>
-          <w:szCs w:val="28"/>
-        </w:rPr>
-        <w:t>年上半年加入中国物流与采购联合会代收货款研究小组，与李岩溪、刘光琦、牛和军组成团队针对零担物流进行调</w:t>
-      </w:r>
-      <w:r>
-        <w:rPr>
-          <w:rFonts w:eastAsia="仿宋" w:hint="eastAsia"/>
-          <w:sz w:val="28"/>
-          <w:szCs w:val="28"/>
-        </w:rPr>
-        <w:t>研，同时进行模式和技术的进一步开发，同时停止了原公司的所有业务，全身心的投入到物流行业，组成</w:t>
-      </w:r>
-      <w:r>
-        <w:rPr>
-          <w:rFonts w:eastAsia="仿宋" w:hint="eastAsia"/>
-          <w:sz w:val="28"/>
-          <w:szCs w:val="28"/>
-        </w:rPr>
-        <w:t>E-COD</w:t>
-      </w:r>
-      <w:r>
-        <w:rPr>
-          <w:rFonts w:eastAsia="仿宋" w:hint="eastAsia"/>
-          <w:sz w:val="28"/>
-          <w:szCs w:val="28"/>
-        </w:rPr>
-        <w:t>创业团队，将解决零担物流行业代收货款风险作为公司主旨和目标。</w:t>
-      </w:r>
-      <w:r>
-        <w:rPr>
-          <w:rFonts w:eastAsia="仿宋" w:hint="eastAsia"/>
-          <w:sz w:val="28"/>
-          <w:szCs w:val="28"/>
-        </w:rPr>
-        <w:t>E-COD</w:t>
-      </w:r>
-      <w:r>
-        <w:rPr>
-          <w:rFonts w:eastAsia="仿宋" w:hint="eastAsia"/>
-          <w:sz w:val="28"/>
-          <w:szCs w:val="28"/>
-        </w:rPr>
-        <w:t>物流代收货款风控平台及聚合支付技术产品，在一片空白的物流代收货款及支付领域独树一帜，引起极大的反响和好评。</w:t>
-      </w:r>
-      <w:r>
-        <w:rPr>
-          <w:rFonts w:eastAsia="仿宋" w:hint="eastAsia"/>
-          <w:sz w:val="28"/>
-          <w:szCs w:val="28"/>
-        </w:rPr>
-        <w:t>2015</w:t>
-      </w:r>
-      <w:r>
-        <w:rPr>
-          <w:rFonts w:eastAsia="仿宋" w:hint="eastAsia"/>
-          <w:sz w:val="28"/>
-          <w:szCs w:val="28"/>
-        </w:rPr>
-        <w:t>年世界互联网大会的讲台上，</w:t>
-      </w:r>
-      <w:r>
-        <w:rPr>
-          <w:rFonts w:eastAsia="仿宋" w:hint="eastAsia"/>
-          <w:sz w:val="28"/>
-          <w:szCs w:val="28"/>
-        </w:rPr>
-        <w:t>E-COD</w:t>
-      </w:r>
-      <w:r>
-        <w:rPr>
-          <w:rFonts w:eastAsia="仿宋" w:hint="eastAsia"/>
-          <w:sz w:val="28"/>
-          <w:szCs w:val="28"/>
-        </w:rPr>
-        <w:t>的八分钟展示环节得到了与会领导和专家的一致肯定，被誉为“以商业和技术推动行业变革”的代表。</w:t>
+        <w:t>公司相继开发出零担物流代收货款保付</w:t>
+      </w:r>
+      <w:proofErr w:type="gramStart"/>
+      <w:r>
+        <w:rPr>
+          <w:rFonts w:eastAsia="仿宋" w:hint="eastAsia"/>
+          <w:sz w:val="28"/>
+          <w:szCs w:val="28"/>
+        </w:rPr>
+        <w:t>通模式</w:t>
+      </w:r>
+      <w:proofErr w:type="gramEnd"/>
+      <w:r>
+        <w:rPr>
+          <w:rFonts w:eastAsia="仿宋" w:hint="eastAsia"/>
+          <w:sz w:val="28"/>
+          <w:szCs w:val="28"/>
+        </w:rPr>
+        <w:t>和</w:t>
+      </w:r>
+      <w:r>
+        <w:rPr>
+          <w:rFonts w:eastAsia="仿宋" w:hint="eastAsia"/>
+          <w:sz w:val="28"/>
+          <w:szCs w:val="28"/>
+        </w:rPr>
+        <w:t>T+0</w:t>
+      </w:r>
+      <w:r>
+        <w:rPr>
+          <w:rFonts w:eastAsia="仿宋" w:hint="eastAsia"/>
+          <w:sz w:val="28"/>
+          <w:szCs w:val="28"/>
+        </w:rPr>
+        <w:t>代款垫付宝模式，模式利用银行的账户体系和</w:t>
+      </w:r>
+      <w:proofErr w:type="gramStart"/>
+      <w:r>
+        <w:rPr>
+          <w:rFonts w:eastAsia="仿宋" w:hint="eastAsia"/>
+          <w:sz w:val="28"/>
+          <w:szCs w:val="28"/>
+        </w:rPr>
+        <w:t>银企直联</w:t>
+      </w:r>
+      <w:proofErr w:type="gramEnd"/>
+      <w:r>
+        <w:rPr>
+          <w:rFonts w:eastAsia="仿宋" w:hint="eastAsia"/>
+          <w:sz w:val="28"/>
+          <w:szCs w:val="28"/>
+        </w:rPr>
+        <w:t>的方式规避代收货款的风险，颠覆了零担物流行业延续了几十年的代收货款模式，从物流端到发货端将代收货款关进笼子里，保证发货人资金的绝对安全，但此时还没有实现模式的市场化运营。</w:t>
       </w:r>
     </w:p>
     <w:p>
@@ -4137,7 +6176,6 @@
         <w:autoSpaceDN w:val="0"/>
         <w:adjustRightInd w:val="0"/>
         <w:spacing w:before="100" w:after="100"/>
-        <w:ind w:firstLine="555"/>
         <w:jc w:val="left"/>
         <w:rPr>
           <w:rFonts w:eastAsia="仿宋"/>
@@ -4145,62 +6183,20 @@
           <w:szCs w:val="28"/>
         </w:rPr>
       </w:pPr>
-      <w:r>
-        <w:rPr>
-          <w:rFonts w:eastAsia="仿宋" w:hint="eastAsia"/>
-          <w:sz w:val="28"/>
-          <w:szCs w:val="28"/>
-        </w:rPr>
-        <w:t>2016</w:t>
-      </w:r>
-      <w:r>
-        <w:rPr>
-          <w:rFonts w:eastAsia="仿宋" w:hint="eastAsia"/>
-          <w:sz w:val="28"/>
-          <w:szCs w:val="28"/>
-        </w:rPr>
-        <w:t>年</w:t>
-      </w:r>
-      <w:r>
-        <w:rPr>
-          <w:rFonts w:eastAsia="仿宋" w:hint="eastAsia"/>
-          <w:sz w:val="28"/>
-          <w:szCs w:val="28"/>
-        </w:rPr>
-        <w:t>5</w:t>
-      </w:r>
-      <w:r>
-        <w:rPr>
-          <w:rFonts w:eastAsia="仿宋" w:hint="eastAsia"/>
-          <w:sz w:val="28"/>
-          <w:szCs w:val="28"/>
-        </w:rPr>
-        <w:t>月</w:t>
-      </w:r>
-      <w:r>
-        <w:rPr>
-          <w:rFonts w:eastAsia="仿宋" w:hint="eastAsia"/>
-          <w:sz w:val="28"/>
-          <w:szCs w:val="28"/>
-        </w:rPr>
-        <w:t>E-COD</w:t>
-      </w:r>
-      <w:r>
-        <w:rPr>
-          <w:rFonts w:eastAsia="仿宋" w:hint="eastAsia"/>
-          <w:sz w:val="28"/>
-          <w:szCs w:val="28"/>
-        </w:rPr>
-        <w:t>接受清研资本投资，苏州好易通物流科技有限公司正式向全国范围内推广，市场反响</w:t>
-      </w:r>
-      <w:r>
-        <w:rPr>
-          <w:rFonts w:eastAsia="仿宋" w:hint="eastAsia"/>
-          <w:sz w:val="28"/>
-          <w:szCs w:val="28"/>
-        </w:rPr>
-        <w:t>强烈，需求明显。</w:t>
-      </w:r>
+    </w:p>
+    <w:p>
+      <w:pPr>
+        <w:autoSpaceDE w:val="0"/>
+        <w:autoSpaceDN w:val="0"/>
+        <w:adjustRightInd w:val="0"/>
+        <w:spacing w:before="100" w:after="100"/>
+        <w:jc w:val="left"/>
+        <w:rPr>
+          <w:rFonts w:eastAsia="仿宋" w:hint="eastAsia"/>
+          <w:sz w:val="28"/>
+          <w:szCs w:val="28"/>
+        </w:rPr>
+      </w:pPr>
     </w:p>
     <w:p>
       <w:pPr>
@@ -4226,6 +6222,7 @@
           <w:sz w:val="28"/>
           <w:szCs w:val="28"/>
         </w:rPr>
+        <w:lastRenderedPageBreak/>
         <w:t>管理班子</w:t>
       </w:r>
     </w:p>
@@ -4495,7 +6492,6 @@
                 <w:rFonts w:ascii="仿宋_GB2312" w:eastAsia="仿宋_GB2312" w:hint="eastAsia"/>
                 <w:sz w:val="24"/>
               </w:rPr>
-              <w:lastRenderedPageBreak/>
               <w:t>1</w:t>
             </w:r>
           </w:p>
@@ -5389,6 +7385,24 @@
     </w:tbl>
     <w:p>
       <w:pPr>
+        <w:ind w:firstLineChars="200" w:firstLine="560"/>
+        <w:rPr>
+          <w:rFonts w:ascii="仿宋" w:eastAsia="仿宋" w:hAnsi="仿宋" w:cs="仿宋"/>
+          <w:sz w:val="28"/>
+          <w:szCs w:val="28"/>
+        </w:rPr>
+      </w:pPr>
+      <w:r>
+        <w:rPr>
+          <w:rFonts w:ascii="仿宋" w:eastAsia="仿宋" w:hAnsi="仿宋" w:cs="仿宋" w:hint="eastAsia"/>
+          <w:sz w:val="28"/>
+          <w:szCs w:val="28"/>
+        </w:rPr>
+        <w:t>公司形成了一个以总经理为核心的经营团队，人员定岗定责，岗位责任从经理、主管向下延伸到业务人员、甚至实习人员。公司又明确的职责规划，从公司启动时什么都要干转变为定岗定职，给员工向上提升和进取的空间，以核心人员为主体，积极吸纳人才，形成人才梯队。</w:t>
+      </w:r>
+    </w:p>
+    <w:p>
+      <w:pPr>
         <w:autoSpaceDE w:val="0"/>
         <w:autoSpaceDN w:val="0"/>
         <w:adjustRightInd w:val="0"/>
@@ -5470,7 +7484,16 @@
           <w:sz w:val="28"/>
           <w:szCs w:val="28"/>
         </w:rPr>
-        <w:t>①建立管理人员、科技人员聘用制及职工劳动合同制为主要内容的人事用工机制</w:t>
+        <w:t>①建立管理人员、科技人员聘用制及职工劳动合同制为主要内容的人</w:t>
+      </w:r>
+      <w:r>
+        <w:rPr>
+          <w:rFonts w:ascii="仿宋" w:eastAsia="仿宋" w:hAnsi="仿宋" w:cs="仿宋" w:hint="eastAsia"/>
+          <w:sz w:val="28"/>
+          <w:szCs w:val="28"/>
+        </w:rPr>
+        <w:lastRenderedPageBreak/>
+        <w:t>事用工机制</w:t>
       </w:r>
     </w:p>
     <w:p>
@@ -5521,67 +7544,38 @@
           <w:sz w:val="28"/>
           <w:szCs w:val="28"/>
         </w:rPr>
-        <w:t>在项目管理方面，我们运用多种现行的管理方法和手段，以社会需求为依据，以充分发挥人的作用为根本，有效配置和合理使用企业资源，最大限度的为企业谋求经济效益的一种新型生产方式。在结构化流程的每一个阶段及决策点，由不同部门人员组成的跨部门团队协同合作，完成产品开发战略的决策和产品的设计开发，通过项目管理来保</w:t>
-      </w:r>
+        <w:t>在项目管理方面，我们运用多种现行的管理方法和手段，以社会需求为依据，以充分发挥人的作用为根本，有效配置和合理使用企业资源，最大限度的为企业谋求经济效益的一种新型生产方式。</w:t>
+      </w:r>
+    </w:p>
+    <w:p>
+      <w:pPr>
+        <w:rPr>
+          <w:rFonts w:ascii="仿宋" w:eastAsia="仿宋" w:hAnsi="仿宋" w:cs="仿宋"/>
+          <w:sz w:val="28"/>
+          <w:szCs w:val="28"/>
+        </w:rPr>
+      </w:pPr>
       <w:r>
         <w:rPr>
           <w:rFonts w:ascii="仿宋" w:eastAsia="仿宋" w:hAnsi="仿宋" w:cs="仿宋" w:hint="eastAsia"/>
           <w:sz w:val="28"/>
           <w:szCs w:val="28"/>
         </w:rPr>
-        <w:lastRenderedPageBreak/>
-        <w:t>证公司项目顺利开发。</w:t>
-      </w:r>
-    </w:p>
-    <w:p>
-      <w:pPr>
-        <w:rPr>
-          <w:rFonts w:ascii="仿宋" w:eastAsia="仿宋" w:hAnsi="仿宋" w:cs="仿宋" w:hint="eastAsia"/>
-          <w:sz w:val="28"/>
-          <w:szCs w:val="28"/>
-        </w:rPr>
-      </w:pPr>
-      <w:r>
-        <w:rPr>
-          <w:rFonts w:ascii="仿宋" w:eastAsia="仿宋" w:hAnsi="仿宋" w:cs="仿宋" w:hint="eastAsia"/>
-          <w:sz w:val="28"/>
-          <w:szCs w:val="28"/>
-        </w:rPr>
-        <w:t>在服务方面，以客户的需求为依据配置资源，最大限度的满足市场多元化需求，以彻底消除无效劳动和浪费为目标，最大限度的为公司谋求经济效益，赋予项目开发人员一定的决策权，充分发挥职工的主动性和创造性，不断提高职工素质，以客户为关注焦点，服务部门根据需要进行排班，</w:t>
-      </w:r>
-      <w:r>
-        <w:rPr>
-          <w:rFonts w:ascii="仿宋" w:eastAsia="仿宋" w:hAnsi="仿宋" w:cs="仿宋" w:hint="eastAsia"/>
-          <w:sz w:val="28"/>
-          <w:szCs w:val="28"/>
-        </w:rPr>
-        <w:t>24</w:t>
-      </w:r>
-      <w:r>
-        <w:rPr>
-          <w:rFonts w:ascii="仿宋" w:eastAsia="仿宋" w:hAnsi="仿宋" w:cs="仿宋" w:hint="eastAsia"/>
-          <w:sz w:val="28"/>
-          <w:szCs w:val="28"/>
-        </w:rPr>
-        <w:t>小时在线解决客户问题。</w:t>
+        <w:t>在服务方面，以客户的需求为依据配置资源，最大限度的满足市场多元化需求，以彻底消除无效劳动和浪费为目标，最大限度的为公司谋求经济效益，赋予项目开发人员一定的决策权，充分发挥职工的主动性和创造性，不断提高职工素质，以客户为关注焦点，服务部门根据需要进行排班，24小时在线解决客户问题。</w:t>
       </w:r>
     </w:p>
     <w:p>
       <w:pPr>
         <w:pStyle w:val="2"/>
       </w:pPr>
+      <w:bookmarkStart w:id="20" w:name="_Toc486307479"/>
       <w:r>
         <w:rPr>
           <w:rFonts w:hint="eastAsia"/>
         </w:rPr>
-        <w:t>2</w:t>
-      </w:r>
-      <w:r>
-        <w:rPr>
-          <w:rFonts w:hint="eastAsia"/>
-        </w:rPr>
-        <w:t>、技术基础</w:t>
-      </w:r>
+        <w:t>2、技术基础</w:t>
+      </w:r>
+      <w:bookmarkEnd w:id="20"/>
     </w:p>
     <w:p>
       <w:pPr>
@@ -5640,15 +7634,7 @@
           <w:sz w:val="28"/>
           <w:szCs w:val="28"/>
         </w:rPr>
-        <w:t>本项目由物流行业资深从业经验人员及互联网开发行业专业人员组成的团队设计研发，创新物流行业代收货款方式，利用互联网技术对物流的整体流程进行把控，创造出的产品具有</w:t>
-      </w:r>
-      <w:r>
-        <w:rPr>
-          <w:rFonts w:eastAsia="仿宋" w:hint="eastAsia"/>
-          <w:sz w:val="28"/>
-          <w:szCs w:val="28"/>
-        </w:rPr>
-        <w:t>一流专业的技术水平。</w:t>
+        <w:t>本项目由物流行业资深从业经验人员及互联网开发行业专业人员组成的团队设计研发，创新物流行业代收货款方式，利用互联网技术对物流的整体流程进行把控，创造出的产品具有一流专业的技术水平。</w:t>
       </w:r>
     </w:p>
     <w:p>
@@ -5762,7 +7748,16 @@
           <w:sz w:val="28"/>
           <w:szCs w:val="28"/>
         </w:rPr>
-        <w:t>年的互联网开发经验，擅长研发团队的培训管理及研发重要问题的解决</w:t>
+        <w:t>年的互联网开发经验，擅长研发团</w:t>
+      </w:r>
+      <w:r>
+        <w:rPr>
+          <w:rFonts w:eastAsia="仿宋" w:hint="eastAsia"/>
+          <w:sz w:val="28"/>
+          <w:szCs w:val="28"/>
+        </w:rPr>
+        <w:lastRenderedPageBreak/>
+        <w:t>队的培训管理及研发重要问题的解决</w:t>
       </w:r>
     </w:p>
     <w:p>
@@ -5807,31 +7802,7 @@
           <w:sz w:val="28"/>
           <w:szCs w:val="28"/>
         </w:rPr>
-        <w:t>2009</w:t>
-      </w:r>
-      <w:r>
-        <w:rPr>
-          <w:rFonts w:ascii="仿宋" w:eastAsia="仿宋" w:hAnsi="仿宋" w:hint="eastAsia"/>
-          <w:sz w:val="28"/>
-          <w:szCs w:val="28"/>
-        </w:rPr>
-        <w:t>年，</w:t>
-      </w:r>
-      <w:r>
-        <w:rPr>
-          <w:rFonts w:ascii="仿宋" w:eastAsia="仿宋" w:hAnsi="仿宋" w:hint="eastAsia"/>
-          <w:sz w:val="28"/>
-          <w:szCs w:val="28"/>
-        </w:rPr>
-        <w:t xml:space="preserve"> </w:t>
-      </w:r>
-      <w:r>
-        <w:rPr>
-          <w:rFonts w:ascii="仿宋" w:eastAsia="仿宋" w:hAnsi="仿宋" w:hint="eastAsia"/>
-          <w:sz w:val="28"/>
-          <w:szCs w:val="28"/>
-        </w:rPr>
-        <w:t>就职于中创软件（昆山），从事软件研发工作。</w:t>
+        <w:t>2009年， 就职于中创软件（昆山），从事软件研发工作。</w:t>
       </w:r>
     </w:p>
     <w:p>
@@ -5854,31 +7825,25 @@
           <w:sz w:val="28"/>
           <w:szCs w:val="28"/>
         </w:rPr>
-        <w:t>2011</w:t>
-      </w:r>
-      <w:r>
-        <w:rPr>
-          <w:rFonts w:ascii="仿宋" w:eastAsia="仿宋" w:hAnsi="仿宋" w:hint="eastAsia"/>
-          <w:sz w:val="28"/>
-          <w:szCs w:val="28"/>
-        </w:rPr>
-        <w:t>年，进入山东机客网络技术有限公司，从事行业软件研发与</w:t>
-      </w:r>
-      <w:r>
-        <w:rPr>
-          <w:rFonts w:ascii="仿宋" w:eastAsia="仿宋" w:hAnsi="仿宋" w:hint="eastAsia"/>
-          <w:sz w:val="28"/>
-          <w:szCs w:val="28"/>
-        </w:rPr>
-        <w:t>oAuth2.0</w:t>
-      </w:r>
-      <w:r>
-        <w:rPr>
-          <w:rFonts w:ascii="仿宋" w:eastAsia="仿宋" w:hAnsi="仿宋" w:hint="eastAsia"/>
-          <w:sz w:val="28"/>
-          <w:szCs w:val="28"/>
-        </w:rPr>
-        <w:t>安全技术应用开发。</w:t>
+        <w:t>2011年，进入</w:t>
+      </w:r>
+      <w:proofErr w:type="gramStart"/>
+      <w:r>
+        <w:rPr>
+          <w:rFonts w:ascii="仿宋" w:eastAsia="仿宋" w:hAnsi="仿宋" w:hint="eastAsia"/>
+          <w:sz w:val="28"/>
+          <w:szCs w:val="28"/>
+        </w:rPr>
+        <w:t>山东机客网络技术</w:t>
+      </w:r>
+      <w:proofErr w:type="gramEnd"/>
+      <w:r>
+        <w:rPr>
+          <w:rFonts w:ascii="仿宋" w:eastAsia="仿宋" w:hAnsi="仿宋" w:hint="eastAsia"/>
+          <w:sz w:val="28"/>
+          <w:szCs w:val="28"/>
+        </w:rPr>
+        <w:t>有限公司，从事行业软件研发与oAuth2.0安全技术应用开发。</w:t>
       </w:r>
     </w:p>
     <w:p>
@@ -5901,64 +7866,61 @@
           <w:sz w:val="28"/>
           <w:szCs w:val="28"/>
         </w:rPr>
-        <w:lastRenderedPageBreak/>
-        <w:t>2012</w:t>
-      </w:r>
-      <w:r>
-        <w:rPr>
-          <w:rFonts w:ascii="仿宋" w:eastAsia="仿宋" w:hAnsi="仿宋" w:hint="eastAsia"/>
-          <w:sz w:val="28"/>
-          <w:szCs w:val="28"/>
-        </w:rPr>
-        <w:t>年，加入山东四方物流科技有限公司，开始专注物流行业的金融支付领域设计开发及大数据分析利用，</w:t>
-      </w:r>
-      <w:r>
-        <w:rPr>
-          <w:rFonts w:ascii="仿宋" w:eastAsia="仿宋" w:hAnsi="仿宋" w:hint="eastAsia"/>
-          <w:sz w:val="28"/>
-          <w:szCs w:val="28"/>
-        </w:rPr>
-        <w:t xml:space="preserve"> </w:t>
-      </w:r>
-      <w:r>
-        <w:rPr>
-          <w:rFonts w:ascii="仿宋" w:eastAsia="仿宋" w:hAnsi="仿宋" w:hint="eastAsia"/>
-          <w:sz w:val="28"/>
-          <w:szCs w:val="28"/>
-        </w:rPr>
-        <w:t>先后与通联支付对接开发的合作物流代收款结算项目、与民生总行科技部技术对接，实现物流代收大额清分通道，与民生银行临沂分行联合开发大商城银行卡代收款清分项目，与太平洋保险临沂分公司实现物流相关投保项目的开发，与天源联合开发物流代收款担保以及资金垫付项目，重构并设计</w:t>
-      </w:r>
-      <w:r>
-        <w:rPr>
-          <w:rFonts w:ascii="仿宋" w:eastAsia="仿宋" w:hAnsi="仿宋" w:hint="eastAsia"/>
-          <w:sz w:val="28"/>
-          <w:szCs w:val="28"/>
-        </w:rPr>
-        <w:t>56539</w:t>
-      </w:r>
-      <w:r>
-        <w:rPr>
-          <w:rFonts w:ascii="仿宋" w:eastAsia="仿宋" w:hAnsi="仿宋" w:hint="eastAsia"/>
-          <w:sz w:val="28"/>
-          <w:szCs w:val="28"/>
-        </w:rPr>
-        <w:t>等物流平台大数据处理中心，实现</w:t>
-      </w:r>
-      <w:r>
-        <w:rPr>
-          <w:rFonts w:ascii="仿宋" w:eastAsia="仿宋" w:hAnsi="仿宋" w:hint="eastAsia"/>
-          <w:sz w:val="28"/>
-          <w:szCs w:val="28"/>
-        </w:rPr>
-        <w:t>TB</w:t>
-      </w:r>
-      <w:r>
-        <w:rPr>
-          <w:rFonts w:ascii="仿宋" w:eastAsia="仿宋" w:hAnsi="仿宋" w:hint="eastAsia"/>
-          <w:sz w:val="28"/>
-          <w:szCs w:val="28"/>
-        </w:rPr>
-        <w:t>级别的数据管理与数据应用</w:t>
+        <w:t>2012年，加入山东四方物流科技有限公司，开始专注物流行业的金融支付领域设计开发及大数据分析利用， 先后与通联支付对接开发的合作物流代收款结算项目、与民生总行科技部技术对接，实现物流代收</w:t>
+      </w:r>
+      <w:proofErr w:type="gramStart"/>
+      <w:r>
+        <w:rPr>
+          <w:rFonts w:ascii="仿宋" w:eastAsia="仿宋" w:hAnsi="仿宋" w:hint="eastAsia"/>
+          <w:sz w:val="28"/>
+          <w:szCs w:val="28"/>
+        </w:rPr>
+        <w:t>大额清</w:t>
+      </w:r>
+      <w:proofErr w:type="gramEnd"/>
+      <w:r>
+        <w:rPr>
+          <w:rFonts w:ascii="仿宋" w:eastAsia="仿宋" w:hAnsi="仿宋" w:hint="eastAsia"/>
+          <w:sz w:val="28"/>
+          <w:szCs w:val="28"/>
+        </w:rPr>
+        <w:t>分通道，与民生银行临沂分行联合开发大商城银行卡代</w:t>
+      </w:r>
+      <w:proofErr w:type="gramStart"/>
+      <w:r>
+        <w:rPr>
+          <w:rFonts w:ascii="仿宋" w:eastAsia="仿宋" w:hAnsi="仿宋" w:hint="eastAsia"/>
+          <w:sz w:val="28"/>
+          <w:szCs w:val="28"/>
+        </w:rPr>
+        <w:t>收款</w:t>
+      </w:r>
+      <w:proofErr w:type="gramEnd"/>
+      <w:r>
+        <w:rPr>
+          <w:rFonts w:ascii="仿宋" w:eastAsia="仿宋" w:hAnsi="仿宋" w:hint="eastAsia"/>
+          <w:sz w:val="28"/>
+          <w:szCs w:val="28"/>
+        </w:rPr>
+        <w:t>清分项目，与太平洋保险临沂分公司实现物流相关投保项目的开发，与天</w:t>
+      </w:r>
+      <w:proofErr w:type="gramStart"/>
+      <w:r>
+        <w:rPr>
+          <w:rFonts w:ascii="仿宋" w:eastAsia="仿宋" w:hAnsi="仿宋" w:hint="eastAsia"/>
+          <w:sz w:val="28"/>
+          <w:szCs w:val="28"/>
+        </w:rPr>
+        <w:t>源联</w:t>
+      </w:r>
+      <w:proofErr w:type="gramEnd"/>
+      <w:r>
+        <w:rPr>
+          <w:rFonts w:ascii="仿宋" w:eastAsia="仿宋" w:hAnsi="仿宋" w:hint="eastAsia"/>
+          <w:sz w:val="28"/>
+          <w:szCs w:val="28"/>
+        </w:rPr>
+        <w:t>合开发物流代收款担保以及资金垫付项目，重构并设计56539等物流平台大数据处理中心，实现TB级别的数据管理与数据应用</w:t>
       </w:r>
     </w:p>
     <w:p>
@@ -5981,212 +7943,45 @@
           <w:sz w:val="28"/>
           <w:szCs w:val="28"/>
         </w:rPr>
-        <w:t>2014</w:t>
-      </w:r>
-      <w:r>
-        <w:rPr>
-          <w:rFonts w:ascii="仿宋" w:eastAsia="仿宋" w:hAnsi="仿宋" w:hint="eastAsia"/>
-          <w:sz w:val="28"/>
-          <w:szCs w:val="28"/>
-        </w:rPr>
-        <w:t>年，在山东临沂城投集团主持电商平台项目设计与开发、</w:t>
-      </w:r>
-      <w:r>
-        <w:rPr>
-          <w:rFonts w:ascii="仿宋" w:eastAsia="仿宋" w:hAnsi="仿宋" w:hint="eastAsia"/>
-          <w:sz w:val="28"/>
-          <w:szCs w:val="28"/>
-        </w:rPr>
-        <w:t>ERP</w:t>
-      </w:r>
-      <w:r>
-        <w:rPr>
-          <w:rFonts w:ascii="仿宋" w:eastAsia="仿宋" w:hAnsi="仿宋" w:hint="eastAsia"/>
-          <w:sz w:val="28"/>
-          <w:szCs w:val="28"/>
-        </w:rPr>
-        <w:t>项目的项目设计与推</w:t>
-      </w:r>
-      <w:r>
-        <w:rPr>
-          <w:rFonts w:ascii="仿宋" w:eastAsia="仿宋" w:hAnsi="仿宋" w:hint="eastAsia"/>
-          <w:sz w:val="28"/>
-          <w:szCs w:val="28"/>
-        </w:rPr>
-        <w:t>进，城投集团商城产业链物流、电商、仓储、</w:t>
-      </w:r>
-      <w:r>
-        <w:rPr>
-          <w:rFonts w:ascii="仿宋" w:eastAsia="仿宋" w:hAnsi="仿宋" w:hint="eastAsia"/>
-          <w:sz w:val="28"/>
-          <w:szCs w:val="28"/>
-        </w:rPr>
-        <w:t>ERP</w:t>
-      </w:r>
-      <w:r>
-        <w:rPr>
-          <w:rFonts w:ascii="仿宋" w:eastAsia="仿宋" w:hAnsi="仿宋" w:hint="eastAsia"/>
-          <w:sz w:val="28"/>
-          <w:szCs w:val="28"/>
-        </w:rPr>
-        <w:t>的系统一体化设计与系统对接，</w:t>
-      </w:r>
-      <w:r>
-        <w:rPr>
-          <w:rFonts w:ascii="仿宋" w:eastAsia="仿宋" w:hAnsi="仿宋" w:hint="eastAsia"/>
-          <w:sz w:val="28"/>
-          <w:szCs w:val="28"/>
-        </w:rPr>
-        <w:t xml:space="preserve"> </w:t>
-      </w:r>
-      <w:r>
-        <w:rPr>
-          <w:rFonts w:ascii="仿宋" w:eastAsia="仿宋" w:hAnsi="仿宋" w:hint="eastAsia"/>
-          <w:sz w:val="28"/>
-          <w:szCs w:val="28"/>
-        </w:rPr>
-        <w:t>设计并开发临沂商城大数据实时显示汇总与分析平台。结合区域性的</w:t>
-      </w:r>
-      <w:r>
-        <w:rPr>
-          <w:rFonts w:ascii="仿宋" w:eastAsia="仿宋" w:hAnsi="仿宋" w:hint="eastAsia"/>
-          <w:sz w:val="28"/>
-          <w:szCs w:val="28"/>
-        </w:rPr>
-        <w:t>TMS</w:t>
-      </w:r>
-      <w:r>
-        <w:rPr>
-          <w:rFonts w:ascii="仿宋" w:eastAsia="仿宋" w:hAnsi="仿宋" w:hint="eastAsia"/>
-          <w:sz w:val="28"/>
-          <w:szCs w:val="28"/>
-        </w:rPr>
-        <w:t>市场使用现状，针对物流企业、商户的需求，进行分析研究，有针对性的搭建了物流产业数据交互中心：第四方物流公共信息服务平台（</w:t>
-      </w:r>
-      <w:r>
-        <w:rPr>
-          <w:rFonts w:ascii="仿宋" w:eastAsia="仿宋" w:hAnsi="仿宋" w:hint="eastAsia"/>
-          <w:sz w:val="28"/>
-          <w:szCs w:val="28"/>
-        </w:rPr>
-        <w:t>56539</w:t>
-      </w:r>
-      <w:r>
-        <w:rPr>
-          <w:rFonts w:ascii="仿宋" w:eastAsia="仿宋" w:hAnsi="仿宋" w:hint="eastAsia"/>
-          <w:sz w:val="28"/>
-          <w:szCs w:val="28"/>
-        </w:rPr>
-        <w:t>）。该平台在保证数据安全和企业业务数据私密性的前提下，针对物流企业的脱敏数据进行集中有效的汇总和处理。规范了各种物流查询服务的方式和入口，也为企业生产经营提供有效的数据分析和决策指导，同时也为相关统计部门提供准确有效的民生数据。</w:t>
-      </w:r>
-    </w:p>
-    <w:p>
-      <w:pPr>
-        <w:framePr w:hSpace="180" w:wrap="around" w:hAnchor="text" w:y="334"/>
-        <w:autoSpaceDE w:val="0"/>
-        <w:autoSpaceDN w:val="0"/>
-        <w:adjustRightInd w:val="0"/>
-        <w:spacing w:before="100" w:after="100"/>
-        <w:ind w:firstLineChars="200" w:firstLine="560"/>
-        <w:jc w:val="left"/>
-        <w:rPr>
-          <w:rFonts w:ascii="仿宋" w:eastAsia="仿宋" w:hAnsi="仿宋"/>
-          <w:sz w:val="28"/>
-          <w:szCs w:val="28"/>
-        </w:rPr>
-      </w:pPr>
-      <w:r>
-        <w:rPr>
-          <w:rFonts w:ascii="仿宋" w:eastAsia="仿宋" w:hAnsi="仿宋" w:hint="eastAsia"/>
-          <w:sz w:val="28"/>
-          <w:szCs w:val="28"/>
-        </w:rPr>
-        <w:lastRenderedPageBreak/>
-        <w:t>2015</w:t>
-      </w:r>
-      <w:r>
-        <w:rPr>
-          <w:rFonts w:ascii="仿宋" w:eastAsia="仿宋" w:hAnsi="仿宋" w:hint="eastAsia"/>
-          <w:sz w:val="28"/>
-          <w:szCs w:val="28"/>
-        </w:rPr>
-        <w:t>年</w:t>
-      </w:r>
-      <w:r>
-        <w:rPr>
-          <w:rFonts w:ascii="仿宋" w:eastAsia="仿宋" w:hAnsi="仿宋" w:hint="eastAsia"/>
-          <w:sz w:val="28"/>
-          <w:szCs w:val="28"/>
-        </w:rPr>
-        <w:t>，加入</w:t>
-      </w:r>
-      <w:r>
-        <w:rPr>
-          <w:rFonts w:ascii="仿宋" w:eastAsia="仿宋" w:hAnsi="仿宋" w:hint="eastAsia"/>
-          <w:sz w:val="28"/>
-          <w:szCs w:val="28"/>
-        </w:rPr>
-        <w:t>ECOD</w:t>
-      </w:r>
-      <w:r>
-        <w:rPr>
-          <w:rFonts w:ascii="仿宋" w:eastAsia="仿宋" w:hAnsi="仿宋" w:hint="eastAsia"/>
-          <w:sz w:val="28"/>
-          <w:szCs w:val="28"/>
-        </w:rPr>
-        <w:t>创业团队，担任产品设计及技术开发，自主搭建综合服务平台、运营管理中心、用户信息管理验证中心、开放平台等四大主体平台，并主持开发了</w:t>
-      </w:r>
-      <w:r>
-        <w:rPr>
-          <w:rFonts w:ascii="仿宋" w:eastAsia="仿宋" w:hAnsi="仿宋" w:hint="eastAsia"/>
-          <w:sz w:val="28"/>
-          <w:szCs w:val="28"/>
-        </w:rPr>
-        <w:t>E</w:t>
-      </w:r>
-      <w:r>
-        <w:rPr>
-          <w:rFonts w:ascii="仿宋" w:eastAsia="仿宋" w:hAnsi="仿宋" w:hint="eastAsia"/>
-          <w:sz w:val="28"/>
-          <w:szCs w:val="28"/>
-        </w:rPr>
-        <w:t>—</w:t>
-      </w:r>
-      <w:r>
-        <w:rPr>
-          <w:rFonts w:ascii="仿宋" w:eastAsia="仿宋" w:hAnsi="仿宋" w:hint="eastAsia"/>
-          <w:sz w:val="28"/>
-          <w:szCs w:val="28"/>
-        </w:rPr>
-        <w:t>COD</w:t>
-      </w:r>
-      <w:r>
-        <w:rPr>
-          <w:rFonts w:ascii="仿宋" w:eastAsia="仿宋" w:hAnsi="仿宋" w:hint="eastAsia"/>
-          <w:sz w:val="28"/>
-          <w:szCs w:val="28"/>
-        </w:rPr>
-        <w:t>物流智能终端及移动端应用，目前已经三次产品迭代。</w:t>
-      </w:r>
-    </w:p>
-    <w:p>
-      <w:pPr>
-        <w:framePr w:hSpace="180" w:wrap="around" w:hAnchor="text" w:y="334"/>
+        <w:t>2014年，在山东临沂城投集团主持电商平台项目设计与开发、ERP项目的项目设计与推进，城投集团商城产业链物流、电商、仓储、ERP的系统一体化设计与系统对接， 设计并开发临沂商城大数</w:t>
+      </w:r>
+      <w:proofErr w:type="gramStart"/>
+      <w:r>
+        <w:rPr>
+          <w:rFonts w:ascii="仿宋" w:eastAsia="仿宋" w:hAnsi="仿宋" w:hint="eastAsia"/>
+          <w:sz w:val="28"/>
+          <w:szCs w:val="28"/>
+        </w:rPr>
+        <w:t>据实时</w:t>
+      </w:r>
+      <w:proofErr w:type="gramEnd"/>
+      <w:r>
+        <w:rPr>
+          <w:rFonts w:ascii="仿宋" w:eastAsia="仿宋" w:hAnsi="仿宋" w:hint="eastAsia"/>
+          <w:sz w:val="28"/>
+          <w:szCs w:val="28"/>
+        </w:rPr>
+        <w:t>显示汇总与分析平台。</w:t>
+      </w:r>
+    </w:p>
+    <w:p>
+      <w:pPr>
+        <w:framePr w:hSpace="180" w:wrap="around" w:vAnchor="page" w:hAnchor="page" w:x="1696" w:y="931"/>
         <w:autoSpaceDE w:val="0"/>
         <w:autoSpaceDN w:val="0"/>
         <w:adjustRightInd w:val="0"/>
         <w:spacing w:before="100" w:after="100"/>
         <w:jc w:val="left"/>
         <w:rPr>
-          <w:rFonts w:eastAsia="仿宋"/>
-          <w:sz w:val="28"/>
-          <w:szCs w:val="28"/>
-        </w:rPr>
-      </w:pPr>
-    </w:p>
-    <w:p>
-      <w:pPr>
-        <w:framePr w:hSpace="180" w:wrap="around" w:hAnchor="text" w:y="334"/>
+          <w:rFonts w:eastAsia="仿宋" w:hint="eastAsia"/>
+          <w:sz w:val="28"/>
+          <w:szCs w:val="28"/>
+        </w:rPr>
+      </w:pPr>
+    </w:p>
+    <w:p>
+      <w:pPr>
+        <w:framePr w:hSpace="180" w:wrap="around" w:vAnchor="page" w:hAnchor="page" w:x="1696" w:y="931"/>
         <w:autoSpaceDE w:val="0"/>
         <w:autoSpaceDN w:val="0"/>
         <w:adjustRightInd w:val="0"/>
@@ -6220,36 +8015,12 @@
           <w:sz w:val="28"/>
           <w:szCs w:val="28"/>
         </w:rPr>
-        <w:t>）</w:t>
-      </w:r>
-      <w:r>
-        <w:rPr>
-          <w:rFonts w:eastAsia="仿宋" w:hint="eastAsia"/>
-          <w:sz w:val="28"/>
-          <w:szCs w:val="28"/>
-        </w:rPr>
-        <w:t>知识产权</w:t>
-      </w:r>
-      <w:r>
-        <w:rPr>
-          <w:rFonts w:eastAsia="仿宋" w:hint="eastAsia"/>
-          <w:sz w:val="28"/>
-          <w:szCs w:val="28"/>
-        </w:rPr>
-        <w:t>、专利申报情况</w:t>
-      </w:r>
-      <w:r>
-        <w:rPr>
-          <w:rFonts w:eastAsia="仿宋" w:hint="eastAsia"/>
-          <w:sz w:val="28"/>
-          <w:szCs w:val="28"/>
-        </w:rPr>
-        <w:t>：</w:t>
-      </w:r>
-    </w:p>
-    <w:p>
-      <w:pPr>
-        <w:framePr w:hSpace="180" w:wrap="around" w:hAnchor="text" w:y="334"/>
+        <w:t>）知识产权、专利申报情况：</w:t>
+      </w:r>
+    </w:p>
+    <w:p>
+      <w:pPr>
+        <w:framePr w:hSpace="180" w:wrap="around" w:vAnchor="page" w:hAnchor="page" w:x="1696" w:y="931"/>
         <w:autoSpaceDE w:val="0"/>
         <w:autoSpaceDN w:val="0"/>
         <w:adjustRightInd w:val="0"/>
@@ -6603,6 +8374,7 @@
       <w:pPr>
         <w:pStyle w:val="2"/>
       </w:pPr>
+      <w:bookmarkStart w:id="21" w:name="_Toc486307480"/>
       <w:r>
         <w:t>3</w:t>
       </w:r>
@@ -6612,6 +8384,7 @@
         </w:rPr>
         <w:t>、产品及服务</w:t>
       </w:r>
+      <w:bookmarkEnd w:id="21"/>
     </w:p>
     <w:p>
       <w:pPr>
@@ -6670,55 +8443,7 @@
           <w:sz w:val="28"/>
           <w:szCs w:val="28"/>
         </w:rPr>
-        <w:t>2016</w:t>
-      </w:r>
-      <w:r>
-        <w:rPr>
-          <w:rFonts w:ascii="仿宋" w:eastAsia="仿宋" w:hAnsi="仿宋" w:hint="eastAsia"/>
-          <w:sz w:val="28"/>
-          <w:szCs w:val="28"/>
-        </w:rPr>
-        <w:t>年</w:t>
-      </w:r>
-      <w:r>
-        <w:rPr>
-          <w:rFonts w:ascii="仿宋" w:eastAsia="仿宋" w:hAnsi="仿宋" w:hint="eastAsia"/>
-          <w:sz w:val="28"/>
-          <w:szCs w:val="28"/>
-        </w:rPr>
-        <w:t>9</w:t>
-      </w:r>
-      <w:r>
-        <w:rPr>
-          <w:rFonts w:ascii="仿宋" w:eastAsia="仿宋" w:hAnsi="仿宋" w:hint="eastAsia"/>
-          <w:sz w:val="28"/>
-          <w:szCs w:val="28"/>
-        </w:rPr>
-        <w:t>月</w:t>
-      </w:r>
-      <w:r>
-        <w:rPr>
-          <w:rFonts w:ascii="仿宋" w:eastAsia="仿宋" w:hAnsi="仿宋" w:hint="eastAsia"/>
-          <w:sz w:val="28"/>
-          <w:szCs w:val="28"/>
-        </w:rPr>
-        <w:t>E3</w:t>
-      </w:r>
-      <w:r>
-        <w:rPr>
-          <w:rFonts w:ascii="仿宋" w:eastAsia="仿宋" w:hAnsi="仿宋" w:hint="eastAsia"/>
-          <w:sz w:val="28"/>
-          <w:szCs w:val="28"/>
-        </w:rPr>
-        <w:t>物流智能终端开始接受预订，预订量近</w:t>
-      </w:r>
-      <w:r>
-        <w:rPr>
-          <w:rFonts w:ascii="仿宋" w:eastAsia="仿宋" w:hAnsi="仿宋" w:hint="eastAsia"/>
-          <w:sz w:val="28"/>
-          <w:szCs w:val="28"/>
-        </w:rPr>
-        <w:t>200</w:t>
+        <w:t>2016年9月E3物流智能终端开始接受预订，预订量近200</w:t>
       </w:r>
       <w:r>
         <w:rPr>
@@ -6734,32 +8459,33 @@
           <w:sz w:val="28"/>
           <w:szCs w:val="28"/>
         </w:rPr>
-        <w:t>台，目前平台已经与与微信、支付宝、京东金融、中国电信、凯立德导航、翼支付、山东运达科技、民生银行、平安银行、建设银行、华夏银行、中</w:t>
-      </w:r>
-      <w:r>
-        <w:rPr>
-          <w:rFonts w:ascii="仿宋" w:eastAsia="仿宋" w:hAnsi="仿宋" w:hint="eastAsia"/>
-          <w:sz w:val="28"/>
-          <w:szCs w:val="28"/>
-        </w:rPr>
-        <w:lastRenderedPageBreak/>
-        <w:t>信银行等机构和企业达成合作意向。销售额</w:t>
-      </w:r>
-      <w:r>
-        <w:rPr>
-          <w:rFonts w:ascii="仿宋" w:eastAsia="仿宋" w:hAnsi="仿宋" w:hint="eastAsia"/>
-          <w:sz w:val="28"/>
-          <w:szCs w:val="28"/>
-        </w:rPr>
-        <w:t>164</w:t>
-      </w:r>
-      <w:r>
-        <w:rPr>
-          <w:rFonts w:ascii="仿宋" w:eastAsia="仿宋" w:hAnsi="仿宋" w:hint="eastAsia"/>
-          <w:sz w:val="28"/>
-          <w:szCs w:val="28"/>
-        </w:rPr>
-        <w:t>万，预计</w:t>
+        <w:t>台，目前平台已经与</w:t>
+      </w:r>
+      <w:proofErr w:type="gramStart"/>
+      <w:r>
+        <w:rPr>
+          <w:rFonts w:ascii="仿宋" w:eastAsia="仿宋" w:hAnsi="仿宋" w:hint="eastAsia"/>
+          <w:sz w:val="28"/>
+          <w:szCs w:val="28"/>
+        </w:rPr>
+        <w:t>与</w:t>
+      </w:r>
+      <w:proofErr w:type="gramEnd"/>
+      <w:r>
+        <w:rPr>
+          <w:rFonts w:ascii="仿宋" w:eastAsia="仿宋" w:hAnsi="仿宋" w:hint="eastAsia"/>
+          <w:sz w:val="28"/>
+          <w:szCs w:val="28"/>
+        </w:rPr>
+        <w:t>微信、支付宝、京东金融、中国电信、凯立德导航、翼支付、山东运达科技、民生银行、平安银行、建设银行、华夏银行、中信银行等机构和企业达成合作意向。</w:t>
+      </w:r>
+      <w:r>
+        <w:rPr>
+          <w:rFonts w:ascii="仿宋" w:eastAsia="仿宋" w:hAnsi="仿宋" w:hint="eastAsia"/>
+          <w:sz w:val="28"/>
+          <w:szCs w:val="28"/>
+        </w:rPr>
+        <w:t>到</w:t>
       </w:r>
       <w:r>
         <w:rPr>
@@ -6775,63 +8501,31 @@
           <w:sz w:val="28"/>
           <w:szCs w:val="28"/>
         </w:rPr>
-        <w:t>年底销售额</w:t>
-      </w:r>
-      <w:r>
-        <w:rPr>
-          <w:rFonts w:ascii="仿宋" w:eastAsia="仿宋" w:hAnsi="仿宋" w:hint="eastAsia"/>
-          <w:sz w:val="28"/>
-          <w:szCs w:val="28"/>
-        </w:rPr>
-        <w:t>500</w:t>
-      </w:r>
-      <w:r>
-        <w:rPr>
-          <w:rFonts w:ascii="仿宋" w:eastAsia="仿宋" w:hAnsi="仿宋" w:hint="eastAsia"/>
-          <w:sz w:val="28"/>
-          <w:szCs w:val="28"/>
-        </w:rPr>
-        <w:t>万元，缴纳税收</w:t>
-      </w:r>
-      <w:r>
-        <w:rPr>
-          <w:rFonts w:ascii="仿宋" w:eastAsia="仿宋" w:hAnsi="仿宋" w:hint="eastAsia"/>
-          <w:sz w:val="28"/>
-          <w:szCs w:val="28"/>
-        </w:rPr>
-        <w:t xml:space="preserve">    16</w:t>
-      </w:r>
-      <w:r>
-        <w:rPr>
-          <w:rFonts w:ascii="仿宋" w:eastAsia="仿宋" w:hAnsi="仿宋" w:hint="eastAsia"/>
-          <w:sz w:val="28"/>
-          <w:szCs w:val="28"/>
-        </w:rPr>
-        <w:t>万元，增加就业</w:t>
-      </w:r>
-      <w:r>
-        <w:rPr>
-          <w:rFonts w:ascii="仿宋" w:eastAsia="仿宋" w:hAnsi="仿宋" w:hint="eastAsia"/>
-          <w:sz w:val="28"/>
-          <w:szCs w:val="28"/>
-        </w:rPr>
-        <w:t>30</w:t>
-      </w:r>
-      <w:r>
-        <w:rPr>
-          <w:rFonts w:ascii="仿宋" w:eastAsia="仿宋" w:hAnsi="仿宋" w:hint="eastAsia"/>
-          <w:sz w:val="28"/>
-          <w:szCs w:val="28"/>
-        </w:rPr>
-        <w:t>人</w:t>
-      </w:r>
-      <w:r>
-        <w:rPr>
-          <w:rFonts w:ascii="仿宋" w:eastAsia="仿宋" w:hAnsi="仿宋" w:hint="eastAsia"/>
-          <w:sz w:val="28"/>
-          <w:szCs w:val="28"/>
-        </w:rPr>
-        <w:t>.</w:t>
+        <w:t>年5月为止，</w:t>
+      </w:r>
+      <w:r>
+        <w:rPr>
+          <w:rFonts w:ascii="仿宋" w:eastAsia="仿宋" w:hAnsi="仿宋" w:hint="eastAsia"/>
+          <w:sz w:val="28"/>
+          <w:szCs w:val="28"/>
+        </w:rPr>
+        <w:t>销售额164万，预计</w:t>
+      </w:r>
+      <w:r>
+        <w:rPr>
+          <w:rFonts w:ascii="仿宋" w:eastAsia="仿宋" w:hAnsi="仿宋"/>
+          <w:sz w:val="28"/>
+          <w:szCs w:val="28"/>
+        </w:rPr>
+        <w:t>2017</w:t>
+      </w:r>
+      <w:r>
+        <w:rPr>
+          <w:rFonts w:ascii="仿宋" w:eastAsia="仿宋" w:hAnsi="仿宋" w:hint="eastAsia"/>
+          <w:sz w:val="28"/>
+          <w:szCs w:val="28"/>
+        </w:rPr>
+        <w:t>年底销售额500万元，缴纳税收16万元，增加就业30人.</w:t>
       </w:r>
     </w:p>
     <w:p>
@@ -6957,6 +8651,7 @@
           <w:sz w:val="28"/>
           <w:szCs w:val="28"/>
         </w:rPr>
+        <w:lastRenderedPageBreak/>
         <w:t>2017</w:t>
       </w:r>
       <w:r>
@@ -7004,6 +8699,7 @@
       <w:pPr>
         <w:pStyle w:val="2"/>
       </w:pPr>
+      <w:bookmarkStart w:id="22" w:name="_Toc486307481"/>
       <w:r>
         <w:t>4</w:t>
       </w:r>
@@ -7013,6 +8709,7 @@
         </w:rPr>
         <w:t>、开发环境和设备设施</w:t>
       </w:r>
+      <w:bookmarkEnd w:id="22"/>
     </w:p>
     <w:p>
       <w:pPr>
@@ -7297,8 +8994,18 @@
                 <w:sz w:val="28"/>
                 <w:szCs w:val="28"/>
               </w:rPr>
-              <w:t>联迪</w:t>
-            </w:r>
+              <w:t>联</w:t>
+            </w:r>
+            <w:proofErr w:type="gramStart"/>
+            <w:r>
+              <w:rPr>
+                <w:rFonts w:eastAsia="仿宋" w:hint="eastAsia"/>
+                <w:sz w:val="28"/>
+                <w:szCs w:val="28"/>
+              </w:rPr>
+              <w:t>迪</w:t>
+            </w:r>
+            <w:proofErr w:type="gramEnd"/>
             <w:r>
               <w:rPr>
                 <w:rFonts w:eastAsia="仿宋" w:hint="eastAsia"/>
@@ -7444,13 +9151,23 @@
                 <w:szCs w:val="28"/>
               </w:rPr>
             </w:pPr>
+            <w:proofErr w:type="gramStart"/>
             <w:r>
               <w:rPr>
                 <w:rFonts w:eastAsia="仿宋" w:hint="eastAsia"/>
                 <w:sz w:val="28"/>
                 <w:szCs w:val="28"/>
               </w:rPr>
-              <w:t>世麦</w:t>
+              <w:t>世</w:t>
+            </w:r>
+            <w:proofErr w:type="gramEnd"/>
+            <w:r>
+              <w:rPr>
+                <w:rFonts w:eastAsia="仿宋" w:hint="eastAsia"/>
+                <w:sz w:val="28"/>
+                <w:szCs w:val="28"/>
+              </w:rPr>
+              <w:t>麦</w:t>
             </w:r>
             <w:r>
               <w:rPr>
@@ -7732,8 +9449,18 @@
                 <w:sz w:val="28"/>
                 <w:szCs w:val="28"/>
               </w:rPr>
-              <w:t>销邦</w:t>
-            </w:r>
+              <w:t>销</w:t>
+            </w:r>
+            <w:proofErr w:type="gramStart"/>
+            <w:r>
+              <w:rPr>
+                <w:rFonts w:eastAsia="仿宋" w:hint="eastAsia"/>
+                <w:sz w:val="28"/>
+                <w:szCs w:val="28"/>
+              </w:rPr>
+              <w:t>邦</w:t>
+            </w:r>
+            <w:proofErr w:type="gramEnd"/>
             <w:r>
               <w:rPr>
                 <w:rFonts w:eastAsia="仿宋" w:hint="eastAsia"/>
@@ -7808,7 +9535,7 @@
         <w:spacing w:before="100" w:after="100"/>
         <w:jc w:val="left"/>
         <w:rPr>
-          <w:rFonts w:eastAsia="仿宋" w:hint="eastAsia"/>
+          <w:rFonts w:eastAsia="仿宋"/>
           <w:sz w:val="28"/>
           <w:szCs w:val="28"/>
         </w:rPr>
@@ -7837,6 +9564,7 @@
       <w:pPr>
         <w:pStyle w:val="1"/>
       </w:pPr>
+      <w:bookmarkStart w:id="23" w:name="_Toc486307482"/>
       <w:r>
         <w:rPr>
           <w:rFonts w:hint="eastAsia"/>
@@ -7844,23 +9572,20 @@
         <w:lastRenderedPageBreak/>
         <w:t>五、投资分析</w:t>
       </w:r>
+      <w:bookmarkEnd w:id="23"/>
     </w:p>
     <w:p>
       <w:pPr>
         <w:pStyle w:val="2"/>
       </w:pPr>
+      <w:bookmarkStart w:id="24" w:name="_Toc486307483"/>
       <w:r>
         <w:rPr>
           <w:rFonts w:hint="eastAsia"/>
         </w:rPr>
-        <w:t>1</w:t>
-      </w:r>
-      <w:r>
-        <w:rPr>
-          <w:rFonts w:hint="eastAsia"/>
-        </w:rPr>
-        <w:t>、项目投资规模及确定投资规模的依据，资金来源及使用计划</w:t>
-      </w:r>
+        <w:t>1、项目投资规模及确定投资规模的依据，资金来源及使用计划</w:t>
+      </w:r>
+      <w:bookmarkEnd w:id="24"/>
     </w:p>
     <w:p>
       <w:pPr>
@@ -8820,6 +10545,7 @@
       <w:pPr>
         <w:pStyle w:val="2"/>
       </w:pPr>
+      <w:bookmarkStart w:id="25" w:name="_Toc486307484"/>
       <w:r>
         <w:rPr>
           <w:rFonts w:hint="eastAsia"/>
@@ -8833,20 +10559,9 @@
         <w:rPr>
           <w:rFonts w:hint="eastAsia"/>
         </w:rPr>
-        <w:t>近</w:t>
-      </w:r>
-      <w:r>
-        <w:rPr>
-          <w:rFonts w:hint="eastAsia"/>
-        </w:rPr>
-        <w:t>2</w:t>
-      </w:r>
-      <w:r>
-        <w:rPr>
-          <w:rFonts w:hint="eastAsia"/>
-        </w:rPr>
-        <w:t>年财务状况</w:t>
-      </w:r>
+        <w:t>近2年财务状况</w:t>
+      </w:r>
+      <w:bookmarkEnd w:id="25"/>
     </w:p>
     <w:p>
       <w:pPr>
@@ -9016,7 +10731,7 @@
                     </pic:cNvPicPr>
                   </pic:nvPicPr>
                   <pic:blipFill>
-                    <a:blip r:embed="rId9"/>
+                    <a:blip r:embed="rId10"/>
                     <a:stretch>
                       <a:fillRect/>
                     </a:stretch>
@@ -9045,6 +10760,7 @@
       <w:pPr>
         <w:pStyle w:val="2"/>
       </w:pPr>
+      <w:bookmarkStart w:id="26" w:name="_Toc486307485"/>
       <w:r>
         <w:t>3</w:t>
       </w:r>
@@ -9052,20 +10768,15 @@
         <w:rPr>
           <w:rFonts w:hint="eastAsia"/>
         </w:rPr>
-        <w:t>、近</w:t>
+        <w:t>、近2</w:t>
       </w:r>
       <w:r>
         <w:rPr>
           <w:rFonts w:hint="eastAsia"/>
         </w:rPr>
-        <w:t>2</w:t>
-      </w:r>
-      <w:r>
-        <w:rPr>
-          <w:rFonts w:hint="eastAsia"/>
-        </w:rPr>
         <w:t>年来项目申报单位接受政府资助的情况及有关项目的实施效果</w:t>
       </w:r>
+      <w:bookmarkEnd w:id="26"/>
     </w:p>
     <w:p>
       <w:pPr>
@@ -9087,11 +10798,6 @@
       </w:r>
     </w:p>
     <w:p>
-      <w:pPr>
-        <w:rPr>
-          <w:rFonts w:hint="eastAsia"/>
-        </w:rPr>
-      </w:pPr>
       <w:r>
         <w:br w:type="page"/>
       </w:r>
@@ -9100,6 +10806,7 @@
       <w:pPr>
         <w:pStyle w:val="1"/>
       </w:pPr>
+      <w:bookmarkStart w:id="27" w:name="_Toc486307486"/>
       <w:r>
         <w:rPr>
           <w:rFonts w:hint="eastAsia"/>
@@ -9107,30 +10814,28 @@
         <w:lastRenderedPageBreak/>
         <w:t>六、效益分析</w:t>
       </w:r>
+      <w:bookmarkEnd w:id="27"/>
     </w:p>
     <w:p>
       <w:pPr>
         <w:pStyle w:val="2"/>
       </w:pPr>
+      <w:bookmarkStart w:id="28" w:name="_Toc486307487"/>
       <w:r>
         <w:rPr>
           <w:rFonts w:hint="eastAsia"/>
         </w:rPr>
-        <w:t>1</w:t>
-      </w:r>
-      <w:r>
-        <w:rPr>
-          <w:rFonts w:hint="eastAsia"/>
-        </w:rPr>
-        <w:t>、项目形成的生产能力</w:t>
-      </w:r>
+        <w:t>1、项目形成的生产能力</w:t>
+      </w:r>
+      <w:bookmarkEnd w:id="28"/>
     </w:p>
     <w:p>
       <w:pPr>
         <w:snapToGrid w:val="0"/>
         <w:spacing w:line="360" w:lineRule="auto"/>
-        <w:rPr>
-          <w:rFonts w:eastAsia="仿宋" w:hint="eastAsia"/>
+        <w:ind w:firstLineChars="200" w:firstLine="560"/>
+        <w:rPr>
+          <w:rFonts w:eastAsia="仿宋"/>
           <w:sz w:val="28"/>
           <w:szCs w:val="28"/>
         </w:rPr>
@@ -9244,6 +10949,7 @@
       <w:pPr>
         <w:pStyle w:val="2"/>
       </w:pPr>
+      <w:bookmarkStart w:id="29" w:name="_Toc486307488"/>
       <w:r>
         <w:rPr>
           <w:rFonts w:hint="eastAsia"/>
@@ -9259,6 +10965,7 @@
         </w:rPr>
         <w:t>找出盈亏平衡点，根据市场需求及生产能力，求得最大收益</w:t>
       </w:r>
+      <w:bookmarkEnd w:id="29"/>
     </w:p>
     <w:p>
       <w:pPr>
@@ -9381,7 +11088,23 @@
           <w:sz w:val="28"/>
           <w:szCs w:val="28"/>
         </w:rPr>
-        <w:t>4000-2658</w:t>
+        <w:t>4000-2</w:t>
+      </w:r>
+      <w:r>
+        <w:rPr>
+          <w:rFonts w:eastAsia="仿宋" w:hint="eastAsia"/>
+          <w:sz w:val="28"/>
+          <w:szCs w:val="28"/>
+        </w:rPr>
+        <w:t>8</w:t>
+      </w:r>
+      <w:r>
+        <w:rPr>
+          <w:rFonts w:eastAsia="仿宋" w:hint="eastAsia"/>
+          <w:sz w:val="28"/>
+          <w:szCs w:val="28"/>
+        </w:rPr>
+        <w:t>58</w:t>
       </w:r>
       <w:r>
         <w:rPr>
@@ -9397,7 +11120,15 @@
           <w:sz w:val="28"/>
           <w:szCs w:val="28"/>
         </w:rPr>
-        <w:t>=3725</w:t>
+        <w:t>=</w:t>
+      </w:r>
+      <w:r>
+        <w:rPr>
+          <w:rFonts w:eastAsia="仿宋"/>
+          <w:sz w:val="28"/>
+          <w:szCs w:val="28"/>
+        </w:rPr>
+        <w:t>4378</w:t>
       </w:r>
     </w:p>
     <w:p>
@@ -9458,6 +11189,7 @@
       <w:pPr>
         <w:pStyle w:val="2"/>
       </w:pPr>
+      <w:bookmarkStart w:id="30" w:name="_Toc486307489"/>
       <w:r>
         <w:rPr>
           <w:rFonts w:hint="eastAsia"/>
@@ -9471,44 +11203,9 @@
         <w:rPr>
           <w:rFonts w:hint="eastAsia"/>
         </w:rPr>
-        <w:t>计算投资回收期（年）</w:t>
-      </w:r>
-      <w:r>
-        <w:rPr>
-          <w:rFonts w:hint="eastAsia"/>
-        </w:rPr>
-        <w:t>=</w:t>
-      </w:r>
-      <w:r>
-        <w:rPr>
-          <w:rFonts w:hint="eastAsia"/>
-        </w:rPr>
-        <w:t>投资总额</w:t>
-      </w:r>
-      <w:r>
-        <w:rPr>
-          <w:rFonts w:hint="eastAsia"/>
-        </w:rPr>
-        <w:t>/</w:t>
-      </w:r>
-      <w:r>
-        <w:rPr>
-          <w:rFonts w:hint="eastAsia"/>
-        </w:rPr>
-        <w:t>（年利税</w:t>
-      </w:r>
-      <w:r>
-        <w:rPr>
-          <w:rFonts w:hint="eastAsia"/>
-        </w:rPr>
-        <w:t>+</w:t>
-      </w:r>
-      <w:r>
-        <w:rPr>
-          <w:rFonts w:hint="eastAsia"/>
-        </w:rPr>
-        <w:t>年折旧）</w:t>
-      </w:r>
+        <w:t>计算投资回收期（年）=投资总额/（年利税+年折旧）</w:t>
+      </w:r>
+      <w:bookmarkEnd w:id="30"/>
     </w:p>
     <w:p>
       <w:r>
@@ -9531,7 +11228,7 @@
                     <pic:cNvPicPr/>
                   </pic:nvPicPr>
                   <pic:blipFill>
-                    <a:blip r:embed="rId10"/>
+                    <a:blip r:embed="rId11"/>
                     <a:stretch>
                       <a:fillRect/>
                     </a:stretch>
@@ -9637,15 +11334,7 @@
           <w:sz w:val="28"/>
           <w:szCs w:val="28"/>
         </w:rPr>
-        <w:t>=2019</w:t>
-      </w:r>
-      <w:r>
-        <w:rPr>
-          <w:rFonts w:eastAsia="仿宋" w:hint="eastAsia"/>
-          <w:sz w:val="28"/>
-          <w:szCs w:val="28"/>
-        </w:rPr>
-        <w:t>-1+</w:t>
+        <w:t>=2019-1+</w:t>
       </w:r>
       <w:r>
         <w:rPr>
@@ -9671,8 +11360,6 @@
         </w:rPr>
         <w:t>23</w:t>
       </w:r>
-      <w:bookmarkStart w:id="2" w:name="_GoBack"/>
-      <w:bookmarkEnd w:id="2"/>
     </w:p>
     <w:p>
       <w:pPr>
@@ -9709,29 +11396,19 @@
         <w:t>年初是本项目的投资回收期。</w:t>
       </w:r>
     </w:p>
-    <w:p>
-      <w:pPr>
+    <w:p/>
+    <w:p>
+      <w:pPr>
+        <w:pStyle w:val="2"/>
+      </w:pPr>
+      <w:bookmarkStart w:id="31" w:name="_Toc486307490"/>
+      <w:r>
         <w:rPr>
           <w:rFonts w:hint="eastAsia"/>
         </w:rPr>
-      </w:pPr>
-    </w:p>
-    <w:p>
-      <w:pPr>
-        <w:pStyle w:val="2"/>
-      </w:pPr>
-      <w:r>
-        <w:rPr>
-          <w:rFonts w:hint="eastAsia"/>
-        </w:rPr>
-        <w:t>4</w:t>
-      </w:r>
-      <w:r>
-        <w:rPr>
-          <w:rFonts w:hint="eastAsia"/>
-        </w:rPr>
-        <w:t>、预计年产量，品种、产值、利税</w:t>
-      </w:r>
+        <w:t>4、预计年产量，品种、产值、利税</w:t>
+      </w:r>
+      <w:bookmarkEnd w:id="31"/>
     </w:p>
     <w:tbl>
       <w:tblPr>
@@ -10294,6 +11971,7 @@
       <w:pPr>
         <w:pStyle w:val="2"/>
       </w:pPr>
+      <w:bookmarkStart w:id="32" w:name="_Toc486307491"/>
       <w:r>
         <w:t>5</w:t>
       </w:r>
@@ -10303,6 +11981,7 @@
         </w:rPr>
         <w:t>、社会效益简要评估分析。</w:t>
       </w:r>
+      <w:bookmarkEnd w:id="32"/>
     </w:p>
     <w:p>
       <w:pPr>
@@ -10331,18 +12010,42 @@
         <w:ind w:firstLineChars="200" w:firstLine="560"/>
         <w:jc w:val="left"/>
         <w:rPr>
+          <w:rFonts w:eastAsia="仿宋" w:cs="仿宋"/>
+          <w:sz w:val="28"/>
+          <w:szCs w:val="28"/>
+        </w:rPr>
+      </w:pPr>
+      <w:r>
+        <w:rPr>
           <w:rFonts w:eastAsia="仿宋" w:cs="仿宋" w:hint="eastAsia"/>
           <w:sz w:val="28"/>
           <w:szCs w:val="28"/>
         </w:rPr>
-      </w:pPr>
+        <w:t>随着项目发展使用的物流公司越来越多，本</w:t>
+      </w:r>
       <w:r>
         <w:rPr>
           <w:rFonts w:eastAsia="仿宋" w:cs="仿宋" w:hint="eastAsia"/>
           <w:sz w:val="28"/>
           <w:szCs w:val="28"/>
         </w:rPr>
-        <w:t>随着项目发展使用的物流公司越来越多，本公司现有的人员无法满足需求，会增加更多的人员，进而带动就业。</w:t>
+        <w:t>公司现有的人员无法满足需求，会增加更多的人员，进而带动就业，预计每年增加就业</w:t>
+      </w:r>
+      <w:r>
+        <w:rPr>
+          <w:rFonts w:eastAsia="仿宋" w:cs="仿宋" w:hint="eastAsia"/>
+          <w:sz w:val="28"/>
+          <w:szCs w:val="28"/>
+        </w:rPr>
+        <w:t>25</w:t>
+      </w:r>
+      <w:r>
+        <w:rPr>
+          <w:rFonts w:eastAsia="仿宋" w:cs="仿宋" w:hint="eastAsia"/>
+          <w:sz w:val="28"/>
+          <w:szCs w:val="28"/>
+        </w:rPr>
+        <w:t>人，同时培养更多的专业技术人才。</w:t>
       </w:r>
     </w:p>
     <w:p>
@@ -10368,6 +12071,7 @@
       <w:pPr>
         <w:pStyle w:val="1"/>
       </w:pPr>
+      <w:bookmarkStart w:id="33" w:name="_Toc486307492"/>
       <w:r>
         <w:rPr>
           <w:rFonts w:hint="eastAsia"/>
@@ -10375,23 +12079,20 @@
         <w:lastRenderedPageBreak/>
         <w:t>七、其他方面分析</w:t>
       </w:r>
+      <w:bookmarkEnd w:id="33"/>
     </w:p>
     <w:p>
       <w:pPr>
         <w:pStyle w:val="2"/>
       </w:pPr>
+      <w:bookmarkStart w:id="34" w:name="_Toc486307493"/>
       <w:r>
         <w:rPr>
           <w:rFonts w:hint="eastAsia"/>
         </w:rPr>
-        <w:t>1</w:t>
-      </w:r>
-      <w:r>
-        <w:rPr>
-          <w:rFonts w:hint="eastAsia"/>
-        </w:rPr>
-        <w:t>、政策法律风险</w:t>
-      </w:r>
+        <w:t>1、政策法律风险</w:t>
+      </w:r>
+      <w:bookmarkEnd w:id="34"/>
     </w:p>
     <w:p>
       <w:pPr>
@@ -10453,28 +12154,43 @@
           <w:sz w:val="28"/>
           <w:szCs w:val="28"/>
         </w:rPr>
-        <w:t>日，中国银联实施费率改革，取消了物流行业特殊费率，实行统一费率，这对以刷卡为主的物流代收货款的解决方案是个沉重的打击。加上目前国家提倡互联网支付的发展，而且本公司的所有技术皆为自己研发，不会侵犯到其他公司或者个人的知识产权，近几年内无政策法律风险。</w:t>
+        <w:t>日，中国银</w:t>
+      </w:r>
+      <w:proofErr w:type="gramStart"/>
+      <w:r>
+        <w:rPr>
+          <w:rFonts w:eastAsia="仿宋" w:cs="仿宋" w:hint="eastAsia"/>
+          <w:sz w:val="28"/>
+          <w:szCs w:val="28"/>
+        </w:rPr>
+        <w:t>联实施</w:t>
+      </w:r>
+      <w:proofErr w:type="gramEnd"/>
+      <w:r>
+        <w:rPr>
+          <w:rFonts w:eastAsia="仿宋" w:cs="仿宋" w:hint="eastAsia"/>
+          <w:sz w:val="28"/>
+          <w:szCs w:val="28"/>
+        </w:rPr>
+        <w:t>费率改革，取消了物流行业特殊费率，实行统一费率，这对以刷卡为主的物流代收货款的解决方案是个沉重的打击。加上目前国家提倡互联网支付的发展，而且本公司的所有技术皆为自己研发，不会侵犯到其他公司或者个人的知识产权，近几年内无政策法律风险。</w:t>
       </w:r>
     </w:p>
     <w:p>
       <w:pPr>
         <w:pStyle w:val="2"/>
       </w:pPr>
+      <w:bookmarkStart w:id="35" w:name="_Toc486307494"/>
       <w:r>
         <w:rPr>
           <w:rFonts w:hint="eastAsia"/>
         </w:rPr>
-        <w:t>2</w:t>
-      </w:r>
-      <w:r>
-        <w:rPr>
-          <w:rFonts w:hint="eastAsia"/>
-        </w:rPr>
-        <w:t>、经济环境风险</w:t>
-      </w:r>
-    </w:p>
-    <w:p>
-      <w:pPr>
+        <w:t>2、经济环境风险</w:t>
+      </w:r>
+      <w:bookmarkEnd w:id="35"/>
+    </w:p>
+    <w:p>
+      <w:pPr>
+        <w:ind w:firstLineChars="200" w:firstLine="560"/>
         <w:rPr>
           <w:rFonts w:eastAsia="仿宋"/>
           <w:sz w:val="28"/>
@@ -10503,10 +12219,11 @@
           <w:sz w:val="28"/>
           <w:szCs w:val="28"/>
         </w:rPr>
-        <w:t>年成立的初创企业，虽然目前公司处于一个相对健康的基本面，但是公司毕竟是一个成立才一年的初创型企业，受外部经济环境影响较大，必须留有足够的预留资金保障公司健康稳定发展，提高公司抗风险能力。</w:t>
+        <w:t>年成立的企业，虽然目前公司处于一个相对健康的基本面，但是公司毕竟是一个成立才一年的初创型企业，受外部经济环境影响较大，必须留有足够的预留资金保障公司健康稳定发展，提高公司抗风险能力。</w:t>
       </w:r>
     </w:p>
     <w:sectPr>
+      <w:footerReference w:type="default" r:id="rId12"/>
       <w:pgSz w:w="11906" w:h="16838"/>
       <w:pgMar w:top="1440" w:right="1800" w:bottom="1440" w:left="1800" w:header="851" w:footer="992" w:gutter="0"/>
       <w:cols w:space="425"/>
@@ -10533,6 +12250,16 @@
     </w:p>
   </w:endnote>
 </w:endnotes>
+</file>
+
+<file path=word/footer1.xml><?xml version="1.0" encoding="utf-8"?>
+<w:ftr xmlns:wpc="http://schemas.microsoft.com/office/word/2010/wordprocessingCanvas" xmlns:cx="http://schemas.microsoft.com/office/drawing/2014/chartex" xmlns:cx1="http://schemas.microsoft.com/office/drawing/2015/9/8/chartex" xmlns:cx2="http://schemas.microsoft.com/office/drawing/2015/10/21/chartex" xmlns:cx3="http://schemas.microsoft.com/office/drawing/2016/5/9/chartex" xmlns:cx4="http://schemas.microsoft.com/office/drawing/2016/5/10/chartex" xmlns:cx5="http://schemas.microsoft.com/office/drawing/2016/5/11/chartex" xmlns:cx6="http://schemas.microsoft.com/office/drawing/2016/5/12/chartex" xmlns:cx7="http://schemas.microsoft.com/office/drawing/2016/5/13/chartex" xmlns:cx8="http://schemas.microsoft.com/office/drawing/2016/5/14/chartex" xmlns:mc="http://schemas.openxmlformats.org/markup-compatibility/2006" xmlns:aink="http://schemas.microsoft.com/office/drawing/2016/ink" xmlns:am3d="http://schemas.microsoft.com/office/drawing/2017/model3d" xmlns:o="urn:schemas-microsoft-com:office:office" xmlns:r="http://schemas.openxmlformats.org/officeDocument/2006/relationships" xmlns:m="http://schemas.openxmlformats.org/officeDocument/2006/math" xmlns:v="urn:schemas-microsoft-com:vml" xmlns:wp14="http://schemas.microsoft.com/office/word/2010/wordprocessingDrawing" xmlns:wp="http://schemas.openxmlformats.org/drawingml/2006/wordprocessingDrawing" xmlns:w10="urn:schemas-microsoft-com:office:word" xmlns:w="http://schemas.openxmlformats.org/wordprocessingml/2006/main" xmlns:w14="http://schemas.microsoft.com/office/word/2010/wordml" xmlns:w15="http://schemas.microsoft.com/office/word/2012/wordml" xmlns:w16cid="http://schemas.microsoft.com/office/word/2016/wordml/cid" xmlns:w16se="http://schemas.microsoft.com/office/word/2015/wordml/symex" xmlns:wpg="http://schemas.microsoft.com/office/word/2010/wordprocessingGroup" xmlns:wpi="http://schemas.microsoft.com/office/word/2010/wordprocessingInk" xmlns:wne="http://schemas.microsoft.com/office/word/2006/wordml" xmlns:wps="http://schemas.microsoft.com/office/word/2010/wordprocessingShape" mc:Ignorable="w14 w15 w16se w16cid wp14">
+  <w:p>
+    <w:pPr>
+      <w:pStyle w:val="a5"/>
+    </w:pPr>
+  </w:p>
+</w:ftr>
 </file>
 
 <file path=word/footnotes.xml><?xml version="1.0" encoding="utf-8"?>
@@ -10913,12 +12640,16 @@
     <w:lsdException w:name="heading 7" w:semiHidden="1" w:unhideWhenUsed="1" w:qFormat="1"/>
     <w:lsdException w:name="heading 8" w:semiHidden="1" w:unhideWhenUsed="1" w:qFormat="1"/>
     <w:lsdException w:name="heading 9" w:semiHidden="1" w:unhideWhenUsed="1" w:qFormat="1"/>
+    <w:lsdException w:name="toc 1" w:uiPriority="39"/>
+    <w:lsdException w:name="toc 2" w:uiPriority="39"/>
+    <w:lsdException w:name="toc 3" w:uiPriority="39"/>
     <w:lsdException w:name="header" w:qFormat="1"/>
-    <w:lsdException w:name="footer" w:qFormat="1"/>
+    <w:lsdException w:name="footer" w:uiPriority="99" w:qFormat="1"/>
     <w:lsdException w:name="caption" w:semiHidden="1" w:unhideWhenUsed="1" w:qFormat="1"/>
     <w:lsdException w:name="Title" w:qFormat="1"/>
     <w:lsdException w:name="Default Paragraph Font" w:semiHidden="1" w:uiPriority="1" w:unhideWhenUsed="1"/>
     <w:lsdException w:name="Subtitle" w:qFormat="1"/>
+    <w:lsdException w:name="Hyperlink" w:uiPriority="99"/>
     <w:lsdException w:name="Strong" w:qFormat="1"/>
     <w:lsdException w:name="Emphasis" w:qFormat="1"/>
     <w:lsdException w:name="HTML Top of Form" w:semiHidden="1" w:uiPriority="99" w:unhideWhenUsed="1"/>
@@ -11290,6 +13021,7 @@
     <w:name w:val="footer"/>
     <w:basedOn w:val="a"/>
     <w:link w:val="a6"/>
+    <w:uiPriority w:val="99"/>
     <w:qFormat/>
     <w:pPr>
       <w:tabs>
@@ -11365,6 +13097,7 @@
     <w:name w:val="页脚 字符"/>
     <w:basedOn w:val="a0"/>
     <w:link w:val="a5"/>
+    <w:uiPriority w:val="99"/>
     <w:qFormat/>
     <w:rPr>
       <w:rFonts w:asciiTheme="minorHAnsi" w:eastAsiaTheme="minorEastAsia" w:hAnsiTheme="minorHAnsi" w:cstheme="minorBidi"/>
@@ -11410,6 +13143,107 @@
       <w:kern w:val="2"/>
       <w:sz w:val="32"/>
       <w:szCs w:val="32"/>
+    </w:rPr>
+  </w:style>
+  <w:style w:type="paragraph" w:styleId="TOC">
+    <w:name w:val="TOC Heading"/>
+    <w:basedOn w:val="1"/>
+    <w:next w:val="a"/>
+    <w:uiPriority w:val="39"/>
+    <w:unhideWhenUsed/>
+    <w:qFormat/>
+    <w:rsid w:val="00AB4E04"/>
+    <w:pPr>
+      <w:widowControl/>
+      <w:spacing w:before="240" w:after="0" w:line="259" w:lineRule="auto"/>
+      <w:jc w:val="left"/>
+      <w:outlineLvl w:val="9"/>
+    </w:pPr>
+    <w:rPr>
+      <w:rFonts w:asciiTheme="majorHAnsi" w:eastAsiaTheme="majorEastAsia" w:hAnsiTheme="majorHAnsi" w:cstheme="majorBidi"/>
+      <w:b w:val="0"/>
+      <w:bCs w:val="0"/>
+      <w:color w:val="2E74B5" w:themeColor="accent1" w:themeShade="BF"/>
+      <w:kern w:val="0"/>
+      <w:sz w:val="32"/>
+      <w:szCs w:val="32"/>
+    </w:rPr>
+  </w:style>
+  <w:style w:type="paragraph" w:styleId="21">
+    <w:name w:val="toc 2"/>
+    <w:basedOn w:val="a"/>
+    <w:next w:val="a"/>
+    <w:autoRedefine/>
+    <w:uiPriority w:val="39"/>
+    <w:unhideWhenUsed/>
+    <w:rsid w:val="00AB4E04"/>
+    <w:pPr>
+      <w:widowControl/>
+      <w:spacing w:after="100" w:line="259" w:lineRule="auto"/>
+      <w:ind w:left="220"/>
+      <w:jc w:val="left"/>
+    </w:pPr>
+    <w:rPr>
+      <w:rFonts w:cs="Times New Roman"/>
+      <w:kern w:val="0"/>
+      <w:sz w:val="22"/>
+      <w:szCs w:val="22"/>
+    </w:rPr>
+  </w:style>
+  <w:style w:type="paragraph" w:styleId="12">
+    <w:name w:val="toc 1"/>
+    <w:basedOn w:val="a"/>
+    <w:next w:val="a"/>
+    <w:autoRedefine/>
+    <w:uiPriority w:val="39"/>
+    <w:unhideWhenUsed/>
+    <w:rsid w:val="00AB4E04"/>
+    <w:pPr>
+      <w:widowControl/>
+      <w:tabs>
+        <w:tab w:val="right" w:leader="dot" w:pos="8296"/>
+      </w:tabs>
+      <w:spacing w:after="100" w:line="259" w:lineRule="auto"/>
+      <w:jc w:val="center"/>
+    </w:pPr>
+    <w:rPr>
+      <w:rFonts w:cs="Times New Roman"/>
+      <w:b/>
+      <w:kern w:val="0"/>
+      <w:sz w:val="36"/>
+      <w:szCs w:val="36"/>
+    </w:rPr>
+  </w:style>
+  <w:style w:type="paragraph" w:styleId="3">
+    <w:name w:val="toc 3"/>
+    <w:basedOn w:val="a"/>
+    <w:next w:val="a"/>
+    <w:autoRedefine/>
+    <w:uiPriority w:val="39"/>
+    <w:unhideWhenUsed/>
+    <w:rsid w:val="00AB4E04"/>
+    <w:pPr>
+      <w:widowControl/>
+      <w:spacing w:after="100" w:line="259" w:lineRule="auto"/>
+      <w:ind w:left="440"/>
+      <w:jc w:val="left"/>
+    </w:pPr>
+    <w:rPr>
+      <w:rFonts w:cs="Times New Roman"/>
+      <w:kern w:val="0"/>
+      <w:sz w:val="22"/>
+      <w:szCs w:val="22"/>
+    </w:rPr>
+  </w:style>
+  <w:style w:type="character" w:styleId="aa">
+    <w:name w:val="Hyperlink"/>
+    <w:basedOn w:val="a0"/>
+    <w:uiPriority w:val="99"/>
+    <w:unhideWhenUsed/>
+    <w:rsid w:val="00AB4E04"/>
+    <w:rPr>
+      <w:color w:val="0563C1" w:themeColor="hyperlink"/>
+      <w:u w:val="single"/>
     </w:rPr>
   </w:style>
 </w:styles>
@@ -11679,10 +13513,22 @@
 </s:customData>
 </file>
 
+<file path=customXml/item2.xml><?xml version="1.0" encoding="utf-8"?>
+<b:Sources xmlns:b="http://schemas.openxmlformats.org/officeDocument/2006/bibliography" xmlns="http://schemas.openxmlformats.org/officeDocument/2006/bibliography" SelectedStyle="\APASixthEditionOfficeOnline.xsl" StyleName="APA" Version="6"/>
+</file>
+
 <file path=customXml/itemProps1.xml><?xml version="1.0" encoding="utf-8"?>
 <ds:datastoreItem xmlns:ds="http://schemas.openxmlformats.org/officeDocument/2006/customXml" ds:itemID="{B1977F7D-205B-4081-913C-38D41E755F92}">
   <ds:schemaRefs>
     <ds:schemaRef ds:uri="http://www.wps.cn/officeDocument/2013/wpsCustomData"/>
   </ds:schemaRefs>
 </ds:datastoreItem>
+</file>
+
+<file path=customXml/itemProps2.xml><?xml version="1.0" encoding="utf-8"?>
+<ds:datastoreItem xmlns:ds="http://schemas.openxmlformats.org/officeDocument/2006/customXml" ds:itemID="{8507EDD9-3EA3-476C-90E4-166F9D626E74}">
+  <ds:schemaRefs>
+    <ds:schemaRef ds:uri="http://schemas.openxmlformats.org/officeDocument/2006/bibliography"/>
+  </ds:schemaRefs>
+</ds:datastoreItem>
 </file>